--- a/react.docx
+++ b/react.docx
@@ -20,15 +20,7 @@
     </w:p>
     <w:p>
       <w:r>
-        <w:t xml:space="preserve">2-&gt; small component=&gt; plain java script </w:t>
-      </w:r>
-      <w:proofErr w:type="gramStart"/>
-      <w:r>
-        <w:t>function(</w:t>
-      </w:r>
-      <w:proofErr w:type="gramEnd"/>
-      <w:r>
-        <w:t>)=&gt; except prop and has html like structure and then render. It will have state</w:t>
+        <w:t>2-&gt; small component=&gt; plain java script function()=&gt; except prop and has html like structure and then render. It will have state</w:t>
       </w:r>
     </w:p>
     <w:p>
@@ -38,26 +30,8 @@
     </w:p>
     <w:p>
       <w:r>
-        <w:t xml:space="preserve">3 -&gt; one way data flow (state+ </w:t>
-      </w:r>
-      <w:proofErr w:type="spellStart"/>
-      <w:proofErr w:type="gramStart"/>
-      <w:r>
-        <w:t>jsx</w:t>
-      </w:r>
-      <w:proofErr w:type="spellEnd"/>
-      <w:r>
-        <w:t>)=</w:t>
-      </w:r>
-      <w:proofErr w:type="gramEnd"/>
-      <w:r>
-        <w:t xml:space="preserve">&gt; give component render in virtual </w:t>
-      </w:r>
-      <w:proofErr w:type="spellStart"/>
-      <w:r>
-        <w:t>dom</w:t>
-      </w:r>
-      <w:proofErr w:type="spellEnd"/>
+        <w:t>3 -&gt; one way data flow (state+ jsx)=&gt; give component render in virtual dom</w:t>
+      </w:r>
     </w:p>
     <w:p>
       <w:r>
@@ -71,13 +45,8 @@
       </w:r>
     </w:p>
     <w:p>
-      <w:proofErr w:type="spellStart"/>
-      <w:r>
-        <w:t>npm</w:t>
-      </w:r>
-      <w:proofErr w:type="spellEnd"/>
-      <w:r>
-        <w:t xml:space="preserve"> -v</w:t>
+      <w:r>
+        <w:t>npm -v</w:t>
       </w:r>
     </w:p>
     <w:p>
@@ -101,27 +70,8 @@
           <w:rFonts w:ascii="Roboto" w:hAnsi="Roboto"/>
           <w:color w:val="2D2F31"/>
         </w:rPr>
-        <w:t xml:space="preserve">Install dependencies from </w:t>
-      </w:r>
-      <w:proofErr w:type="spellStart"/>
-      <w:proofErr w:type="gramStart"/>
-      <w:r>
-        <w:rPr>
-          <w:rFonts w:ascii="Roboto" w:hAnsi="Roboto"/>
-          <w:color w:val="2D2F31"/>
-        </w:rPr>
-        <w:t>package.json</w:t>
-      </w:r>
-      <w:proofErr w:type="spellEnd"/>
-      <w:proofErr w:type="gramEnd"/>
-      <w:r>
-        <w:rPr>
-          <w:rFonts w:ascii="Roboto" w:hAnsi="Roboto"/>
-          <w:color w:val="2D2F31"/>
-        </w:rPr>
-        <w:t>: </w:t>
-      </w:r>
-      <w:proofErr w:type="spellStart"/>
+        <w:t>Install dependencies from package.json: </w:t>
+      </w:r>
       <w:r>
         <w:rPr>
           <w:rStyle w:val="HTMLCode"/>
@@ -132,9 +82,15 @@
           <w:bdr w:val="single" w:sz="6" w:space="0" w:color="D1D7DC" w:frame="1"/>
           <w:shd w:val="clear" w:color="auto" w:fill="FFFFFF"/>
         </w:rPr>
-        <w:t>npm</w:t>
-      </w:r>
-      <w:proofErr w:type="spellEnd"/>
+        <w:t>npm install</w:t>
+      </w:r>
+      <w:r>
+        <w:rPr>
+          <w:rFonts w:ascii="Roboto" w:hAnsi="Roboto"/>
+          <w:color w:val="2D2F31"/>
+        </w:rPr>
+        <w:t> == </w:t>
+      </w:r>
       <w:r>
         <w:rPr>
           <w:rStyle w:val="HTMLCode"/>
@@ -145,14 +101,36 @@
           <w:bdr w:val="single" w:sz="6" w:space="0" w:color="D1D7DC" w:frame="1"/>
           <w:shd w:val="clear" w:color="auto" w:fill="FFFFFF"/>
         </w:rPr>
-        <w:t xml:space="preserve"> install</w:t>
-      </w:r>
-      <w:r>
-        <w:rPr>
-          <w:rFonts w:ascii="Roboto" w:hAnsi="Roboto"/>
-          <w:color w:val="2D2F31"/>
-        </w:rPr>
-        <w:t> == </w:t>
+        <w:t>yarn</w:t>
+      </w:r>
+    </w:p>
+    <w:p>
+      <w:pPr>
+        <w:pStyle w:val="NormalWeb"/>
+        <w:shd w:val="clear" w:color="auto" w:fill="FFFFFF"/>
+        <w:spacing w:before="0" w:after="0"/>
+        <w:rPr>
+          <w:rFonts w:ascii="Roboto" w:hAnsi="Roboto"/>
+          <w:color w:val="2D2F31"/>
+        </w:rPr>
+      </w:pPr>
+    </w:p>
+    <w:p>
+      <w:pPr>
+        <w:pStyle w:val="NormalWeb"/>
+        <w:shd w:val="clear" w:color="auto" w:fill="FFFFFF"/>
+        <w:spacing w:before="0" w:after="0"/>
+        <w:rPr>
+          <w:rFonts w:ascii="Roboto" w:hAnsi="Roboto"/>
+          <w:color w:val="2D2F31"/>
+        </w:rPr>
+      </w:pPr>
+      <w:r>
+        <w:rPr>
+          <w:rFonts w:ascii="Roboto" w:hAnsi="Roboto"/>
+          <w:color w:val="2D2F31"/>
+        </w:rPr>
+        <w:t>Install a package and add to package.json: </w:t>
       </w:r>
       <w:r>
         <w:rPr>
@@ -164,56 +142,15 @@
           <w:bdr w:val="single" w:sz="6" w:space="0" w:color="D1D7DC" w:frame="1"/>
           <w:shd w:val="clear" w:color="auto" w:fill="FFFFFF"/>
         </w:rPr>
-        <w:t>yarn</w:t>
-      </w:r>
-    </w:p>
-    <w:p>
-      <w:pPr>
-        <w:pStyle w:val="NormalWeb"/>
-        <w:shd w:val="clear" w:color="auto" w:fill="FFFFFF"/>
-        <w:spacing w:before="0" w:after="0"/>
-        <w:rPr>
-          <w:rFonts w:ascii="Roboto" w:hAnsi="Roboto"/>
-          <w:color w:val="2D2F31"/>
-        </w:rPr>
-      </w:pPr>
-    </w:p>
-    <w:p>
-      <w:pPr>
-        <w:pStyle w:val="NormalWeb"/>
-        <w:shd w:val="clear" w:color="auto" w:fill="FFFFFF"/>
-        <w:spacing w:before="0" w:after="0"/>
-        <w:rPr>
-          <w:rFonts w:ascii="Roboto" w:hAnsi="Roboto"/>
-          <w:color w:val="2D2F31"/>
-        </w:rPr>
-      </w:pPr>
-      <w:r>
-        <w:rPr>
-          <w:rFonts w:ascii="Roboto" w:hAnsi="Roboto"/>
-          <w:color w:val="2D2F31"/>
-        </w:rPr>
-        <w:t xml:space="preserve">Install a package and add to </w:t>
-      </w:r>
-      <w:proofErr w:type="spellStart"/>
-      <w:proofErr w:type="gramStart"/>
-      <w:r>
-        <w:rPr>
-          <w:rFonts w:ascii="Roboto" w:hAnsi="Roboto"/>
-          <w:color w:val="2D2F31"/>
-        </w:rPr>
-        <w:t>package.json</w:t>
-      </w:r>
-      <w:proofErr w:type="spellEnd"/>
-      <w:proofErr w:type="gramEnd"/>
-      <w:r>
-        <w:rPr>
-          <w:rFonts w:ascii="Roboto" w:hAnsi="Roboto"/>
-          <w:color w:val="2D2F31"/>
-        </w:rPr>
-        <w:t>: </w:t>
-      </w:r>
-      <w:proofErr w:type="spellStart"/>
+        <w:t>npm install package --save</w:t>
+      </w:r>
+      <w:r>
+        <w:rPr>
+          <w:rFonts w:ascii="Roboto" w:hAnsi="Roboto"/>
+          <w:color w:val="2D2F31"/>
+        </w:rPr>
+        <w:t> == </w:t>
+      </w:r>
       <w:r>
         <w:rPr>
           <w:rStyle w:val="HTMLCode"/>
@@ -224,9 +161,37 @@
           <w:bdr w:val="single" w:sz="6" w:space="0" w:color="D1D7DC" w:frame="1"/>
           <w:shd w:val="clear" w:color="auto" w:fill="FFFFFF"/>
         </w:rPr>
-        <w:t>npm</w:t>
-      </w:r>
-      <w:proofErr w:type="spellEnd"/>
+        <w:t>yarn add package</w:t>
+      </w:r>
+    </w:p>
+    <w:p>
+      <w:pPr>
+        <w:pStyle w:val="NormalWeb"/>
+        <w:shd w:val="clear" w:color="auto" w:fill="FFFFFF"/>
+        <w:spacing w:before="0" w:after="0"/>
+        <w:rPr>
+          <w:rFonts w:ascii="Roboto" w:hAnsi="Roboto"/>
+          <w:color w:val="2D2F31"/>
+        </w:rPr>
+      </w:pPr>
+    </w:p>
+    <w:p>
+      <w:pPr>
+        <w:pStyle w:val="NormalWeb"/>
+        <w:shd w:val="clear" w:color="auto" w:fill="FFFFFF"/>
+        <w:spacing w:before="0" w:after="0"/>
+        <w:rPr>
+          <w:rFonts w:ascii="Roboto" w:hAnsi="Roboto"/>
+          <w:color w:val="2D2F31"/>
+        </w:rPr>
+      </w:pPr>
+      <w:r>
+        <w:rPr>
+          <w:rFonts w:ascii="Roboto" w:hAnsi="Roboto"/>
+          <w:color w:val="2D2F31"/>
+        </w:rPr>
+        <w:t>Install a devDependency to package.json: </w:t>
+      </w:r>
       <w:r>
         <w:rPr>
           <w:rStyle w:val="HTMLCode"/>
@@ -237,7 +202,7 @@
           <w:bdr w:val="single" w:sz="6" w:space="0" w:color="D1D7DC" w:frame="1"/>
           <w:shd w:val="clear" w:color="auto" w:fill="FFFFFF"/>
         </w:rPr>
-        <w:t xml:space="preserve"> install package --save</w:t>
+        <w:t>npm install package --save-dev</w:t>
       </w:r>
       <w:r>
         <w:rPr>
@@ -256,7 +221,7 @@
           <w:bdr w:val="single" w:sz="6" w:space="0" w:color="D1D7DC" w:frame="1"/>
           <w:shd w:val="clear" w:color="auto" w:fill="FFFFFF"/>
         </w:rPr>
-        <w:t>yarn add package</w:t>
+        <w:t>yarn add package --dev</w:t>
       </w:r>
     </w:p>
     <w:p>
@@ -285,43 +250,8 @@
           <w:rFonts w:ascii="Roboto" w:hAnsi="Roboto"/>
           <w:color w:val="2D2F31"/>
         </w:rPr>
-        <w:t xml:space="preserve">Install a </w:t>
-      </w:r>
-      <w:proofErr w:type="spellStart"/>
-      <w:r>
-        <w:rPr>
-          <w:rFonts w:ascii="Roboto" w:hAnsi="Roboto"/>
-          <w:color w:val="2D2F31"/>
-        </w:rPr>
-        <w:t>devDependency</w:t>
-      </w:r>
-      <w:proofErr w:type="spellEnd"/>
-      <w:r>
-        <w:rPr>
-          <w:rFonts w:ascii="Roboto" w:hAnsi="Roboto"/>
-          <w:color w:val="2D2F31"/>
-        </w:rPr>
-        <w:t xml:space="preserve"> to </w:t>
-      </w:r>
-      <w:proofErr w:type="spellStart"/>
-      <w:proofErr w:type="gramStart"/>
-      <w:r>
-        <w:rPr>
-          <w:rFonts w:ascii="Roboto" w:hAnsi="Roboto"/>
-          <w:color w:val="2D2F31"/>
-        </w:rPr>
-        <w:t>package.json</w:t>
-      </w:r>
-      <w:proofErr w:type="spellEnd"/>
-      <w:proofErr w:type="gramEnd"/>
-      <w:r>
-        <w:rPr>
-          <w:rFonts w:ascii="Roboto" w:hAnsi="Roboto"/>
-          <w:color w:val="2D2F31"/>
-        </w:rPr>
-        <w:t>: </w:t>
-      </w:r>
-      <w:proofErr w:type="spellStart"/>
+        <w:t>Remove a dependency from package.json: </w:t>
+      </w:r>
       <w:r>
         <w:rPr>
           <w:rStyle w:val="HTMLCode"/>
@@ -332,9 +262,15 @@
           <w:bdr w:val="single" w:sz="6" w:space="0" w:color="D1D7DC" w:frame="1"/>
           <w:shd w:val="clear" w:color="auto" w:fill="FFFFFF"/>
         </w:rPr>
-        <w:t>npm</w:t>
-      </w:r>
-      <w:proofErr w:type="spellEnd"/>
+        <w:t>npm uninstall package --save</w:t>
+      </w:r>
+      <w:r>
+        <w:rPr>
+          <w:rFonts w:ascii="Roboto" w:hAnsi="Roboto"/>
+          <w:color w:val="2D2F31"/>
+        </w:rPr>
+        <w:t> == </w:t>
+      </w:r>
       <w:r>
         <w:rPr>
           <w:rStyle w:val="HTMLCode"/>
@@ -345,14 +281,36 @@
           <w:bdr w:val="single" w:sz="6" w:space="0" w:color="D1D7DC" w:frame="1"/>
           <w:shd w:val="clear" w:color="auto" w:fill="FFFFFF"/>
         </w:rPr>
-        <w:t xml:space="preserve"> install package --save-dev</w:t>
-      </w:r>
-      <w:r>
-        <w:rPr>
-          <w:rFonts w:ascii="Roboto" w:hAnsi="Roboto"/>
-          <w:color w:val="2D2F31"/>
-        </w:rPr>
-        <w:t> == </w:t>
+        <w:t>yarn remove package</w:t>
+      </w:r>
+    </w:p>
+    <w:p>
+      <w:pPr>
+        <w:pStyle w:val="NormalWeb"/>
+        <w:shd w:val="clear" w:color="auto" w:fill="FFFFFF"/>
+        <w:spacing w:before="0" w:after="0"/>
+        <w:rPr>
+          <w:rFonts w:ascii="Roboto" w:hAnsi="Roboto"/>
+          <w:color w:val="2D2F31"/>
+        </w:rPr>
+      </w:pPr>
+    </w:p>
+    <w:p>
+      <w:pPr>
+        <w:pStyle w:val="NormalWeb"/>
+        <w:shd w:val="clear" w:color="auto" w:fill="FFFFFF"/>
+        <w:spacing w:before="0" w:after="0"/>
+        <w:rPr>
+          <w:rFonts w:ascii="Roboto" w:hAnsi="Roboto"/>
+          <w:color w:val="2D2F31"/>
+        </w:rPr>
+      </w:pPr>
+      <w:r>
+        <w:rPr>
+          <w:rFonts w:ascii="Roboto" w:hAnsi="Roboto"/>
+          <w:color w:val="2D2F31"/>
+        </w:rPr>
+        <w:t>Upgrade a package to its latest version: </w:t>
       </w:r>
       <w:r>
         <w:rPr>
@@ -364,56 +322,15 @@
           <w:bdr w:val="single" w:sz="6" w:space="0" w:color="D1D7DC" w:frame="1"/>
           <w:shd w:val="clear" w:color="auto" w:fill="FFFFFF"/>
         </w:rPr>
-        <w:t>yarn add package --dev</w:t>
-      </w:r>
-    </w:p>
-    <w:p>
-      <w:pPr>
-        <w:pStyle w:val="NormalWeb"/>
-        <w:shd w:val="clear" w:color="auto" w:fill="FFFFFF"/>
-        <w:spacing w:before="0" w:after="0"/>
-        <w:rPr>
-          <w:rFonts w:ascii="Roboto" w:hAnsi="Roboto"/>
-          <w:color w:val="2D2F31"/>
-        </w:rPr>
-      </w:pPr>
-    </w:p>
-    <w:p>
-      <w:pPr>
-        <w:pStyle w:val="NormalWeb"/>
-        <w:shd w:val="clear" w:color="auto" w:fill="FFFFFF"/>
-        <w:spacing w:before="0" w:after="0"/>
-        <w:rPr>
-          <w:rFonts w:ascii="Roboto" w:hAnsi="Roboto"/>
-          <w:color w:val="2D2F31"/>
-        </w:rPr>
-      </w:pPr>
-      <w:r>
-        <w:rPr>
-          <w:rFonts w:ascii="Roboto" w:hAnsi="Roboto"/>
-          <w:color w:val="2D2F31"/>
-        </w:rPr>
-        <w:t xml:space="preserve">Remove a dependency from </w:t>
-      </w:r>
-      <w:proofErr w:type="spellStart"/>
-      <w:proofErr w:type="gramStart"/>
-      <w:r>
-        <w:rPr>
-          <w:rFonts w:ascii="Roboto" w:hAnsi="Roboto"/>
-          <w:color w:val="2D2F31"/>
-        </w:rPr>
-        <w:t>package.json</w:t>
-      </w:r>
-      <w:proofErr w:type="spellEnd"/>
-      <w:proofErr w:type="gramEnd"/>
-      <w:r>
-        <w:rPr>
-          <w:rFonts w:ascii="Roboto" w:hAnsi="Roboto"/>
-          <w:color w:val="2D2F31"/>
-        </w:rPr>
-        <w:t>: </w:t>
-      </w:r>
-      <w:proofErr w:type="spellStart"/>
+        <w:t>npm update --save</w:t>
+      </w:r>
+      <w:r>
+        <w:rPr>
+          <w:rFonts w:ascii="Roboto" w:hAnsi="Roboto"/>
+          <w:color w:val="2D2F31"/>
+        </w:rPr>
+        <w:t> == </w:t>
+      </w:r>
       <w:r>
         <w:rPr>
           <w:rStyle w:val="HTMLCode"/>
@@ -424,9 +341,37 @@
           <w:bdr w:val="single" w:sz="6" w:space="0" w:color="D1D7DC" w:frame="1"/>
           <w:shd w:val="clear" w:color="auto" w:fill="FFFFFF"/>
         </w:rPr>
-        <w:t>npm</w:t>
-      </w:r>
-      <w:proofErr w:type="spellEnd"/>
+        <w:t>yarn upgrade</w:t>
+      </w:r>
+    </w:p>
+    <w:p>
+      <w:pPr>
+        <w:pStyle w:val="NormalWeb"/>
+        <w:shd w:val="clear" w:color="auto" w:fill="FFFFFF"/>
+        <w:spacing w:before="0" w:after="0"/>
+        <w:rPr>
+          <w:rFonts w:ascii="Roboto" w:hAnsi="Roboto"/>
+          <w:color w:val="2D2F31"/>
+        </w:rPr>
+      </w:pPr>
+    </w:p>
+    <w:p>
+      <w:pPr>
+        <w:pStyle w:val="NormalWeb"/>
+        <w:shd w:val="clear" w:color="auto" w:fill="FFFFFF"/>
+        <w:spacing w:before="0" w:beforeAutospacing="0" w:after="0" w:afterAutospacing="0"/>
+        <w:rPr>
+          <w:rFonts w:ascii="Roboto" w:hAnsi="Roboto"/>
+          <w:color w:val="2D2F31"/>
+        </w:rPr>
+      </w:pPr>
+      <w:r>
+        <w:rPr>
+          <w:rFonts w:ascii="Roboto" w:hAnsi="Roboto"/>
+          <w:color w:val="2D2F31"/>
+        </w:rPr>
+        <w:t>Install a package globally: </w:t>
+      </w:r>
       <w:r>
         <w:rPr>
           <w:rStyle w:val="HTMLCode"/>
@@ -437,7 +382,7 @@
           <w:bdr w:val="single" w:sz="6" w:space="0" w:color="D1D7DC" w:frame="1"/>
           <w:shd w:val="clear" w:color="auto" w:fill="FFFFFF"/>
         </w:rPr>
-        <w:t xml:space="preserve"> uninstall package --save</w:t>
+        <w:t>npm install package -g</w:t>
       </w:r>
       <w:r>
         <w:rPr>
@@ -456,154 +401,6 @@
           <w:bdr w:val="single" w:sz="6" w:space="0" w:color="D1D7DC" w:frame="1"/>
           <w:shd w:val="clear" w:color="auto" w:fill="FFFFFF"/>
         </w:rPr>
-        <w:t>yarn remove package</w:t>
-      </w:r>
-    </w:p>
-    <w:p>
-      <w:pPr>
-        <w:pStyle w:val="NormalWeb"/>
-        <w:shd w:val="clear" w:color="auto" w:fill="FFFFFF"/>
-        <w:spacing w:before="0" w:after="0"/>
-        <w:rPr>
-          <w:rFonts w:ascii="Roboto" w:hAnsi="Roboto"/>
-          <w:color w:val="2D2F31"/>
-        </w:rPr>
-      </w:pPr>
-    </w:p>
-    <w:p>
-      <w:pPr>
-        <w:pStyle w:val="NormalWeb"/>
-        <w:shd w:val="clear" w:color="auto" w:fill="FFFFFF"/>
-        <w:spacing w:before="0" w:after="0"/>
-        <w:rPr>
-          <w:rFonts w:ascii="Roboto" w:hAnsi="Roboto"/>
-          <w:color w:val="2D2F31"/>
-        </w:rPr>
-      </w:pPr>
-      <w:r>
-        <w:rPr>
-          <w:rFonts w:ascii="Roboto" w:hAnsi="Roboto"/>
-          <w:color w:val="2D2F31"/>
-        </w:rPr>
-        <w:t>Upgrade a package to its latest version: </w:t>
-      </w:r>
-      <w:proofErr w:type="spellStart"/>
-      <w:r>
-        <w:rPr>
-          <w:rStyle w:val="HTMLCode"/>
-          <w:rFonts w:ascii="Consolas" w:hAnsi="Consolas"/>
-          <w:color w:val="B4690E"/>
-          <w:sz w:val="26"/>
-          <w:szCs w:val="26"/>
-          <w:bdr w:val="single" w:sz="6" w:space="0" w:color="D1D7DC" w:frame="1"/>
-          <w:shd w:val="clear" w:color="auto" w:fill="FFFFFF"/>
-        </w:rPr>
-        <w:t>npm</w:t>
-      </w:r>
-      <w:proofErr w:type="spellEnd"/>
-      <w:r>
-        <w:rPr>
-          <w:rStyle w:val="HTMLCode"/>
-          <w:rFonts w:ascii="Consolas" w:hAnsi="Consolas"/>
-          <w:color w:val="B4690E"/>
-          <w:sz w:val="26"/>
-          <w:szCs w:val="26"/>
-          <w:bdr w:val="single" w:sz="6" w:space="0" w:color="D1D7DC" w:frame="1"/>
-          <w:shd w:val="clear" w:color="auto" w:fill="FFFFFF"/>
-        </w:rPr>
-        <w:t xml:space="preserve"> update --save</w:t>
-      </w:r>
-      <w:r>
-        <w:rPr>
-          <w:rFonts w:ascii="Roboto" w:hAnsi="Roboto"/>
-          <w:color w:val="2D2F31"/>
-        </w:rPr>
-        <w:t> == </w:t>
-      </w:r>
-      <w:r>
-        <w:rPr>
-          <w:rStyle w:val="HTMLCode"/>
-          <w:rFonts w:ascii="Consolas" w:hAnsi="Consolas"/>
-          <w:color w:val="B4690E"/>
-          <w:sz w:val="26"/>
-          <w:szCs w:val="26"/>
-          <w:bdr w:val="single" w:sz="6" w:space="0" w:color="D1D7DC" w:frame="1"/>
-          <w:shd w:val="clear" w:color="auto" w:fill="FFFFFF"/>
-        </w:rPr>
-        <w:t>yarn upgrade</w:t>
-      </w:r>
-    </w:p>
-    <w:p>
-      <w:pPr>
-        <w:pStyle w:val="NormalWeb"/>
-        <w:shd w:val="clear" w:color="auto" w:fill="FFFFFF"/>
-        <w:spacing w:before="0" w:after="0"/>
-        <w:rPr>
-          <w:rFonts w:ascii="Roboto" w:hAnsi="Roboto"/>
-          <w:color w:val="2D2F31"/>
-        </w:rPr>
-      </w:pPr>
-    </w:p>
-    <w:p>
-      <w:pPr>
-        <w:pStyle w:val="NormalWeb"/>
-        <w:shd w:val="clear" w:color="auto" w:fill="FFFFFF"/>
-        <w:spacing w:before="0" w:beforeAutospacing="0" w:after="0" w:afterAutospacing="0"/>
-        <w:rPr>
-          <w:rFonts w:ascii="Roboto" w:hAnsi="Roboto"/>
-          <w:color w:val="2D2F31"/>
-        </w:rPr>
-      </w:pPr>
-      <w:r>
-        <w:rPr>
-          <w:rFonts w:ascii="Roboto" w:hAnsi="Roboto"/>
-          <w:color w:val="2D2F31"/>
-        </w:rPr>
-        <w:t>Install a package globally: </w:t>
-      </w:r>
-      <w:proofErr w:type="spellStart"/>
-      <w:r>
-        <w:rPr>
-          <w:rStyle w:val="HTMLCode"/>
-          <w:rFonts w:ascii="Consolas" w:hAnsi="Consolas"/>
-          <w:color w:val="B4690E"/>
-          <w:sz w:val="26"/>
-          <w:szCs w:val="26"/>
-          <w:bdr w:val="single" w:sz="6" w:space="0" w:color="D1D7DC" w:frame="1"/>
-          <w:shd w:val="clear" w:color="auto" w:fill="FFFFFF"/>
-        </w:rPr>
-        <w:t>npm</w:t>
-      </w:r>
-      <w:proofErr w:type="spellEnd"/>
-      <w:r>
-        <w:rPr>
-          <w:rStyle w:val="HTMLCode"/>
-          <w:rFonts w:ascii="Consolas" w:hAnsi="Consolas"/>
-          <w:color w:val="B4690E"/>
-          <w:sz w:val="26"/>
-          <w:szCs w:val="26"/>
-          <w:bdr w:val="single" w:sz="6" w:space="0" w:color="D1D7DC" w:frame="1"/>
-          <w:shd w:val="clear" w:color="auto" w:fill="FFFFFF"/>
-        </w:rPr>
-        <w:t xml:space="preserve"> install package -g</w:t>
-      </w:r>
-      <w:r>
-        <w:rPr>
-          <w:rFonts w:ascii="Roboto" w:hAnsi="Roboto"/>
-          <w:color w:val="2D2F31"/>
-        </w:rPr>
-        <w:t> == </w:t>
-      </w:r>
-      <w:r>
-        <w:rPr>
-          <w:rStyle w:val="HTMLCode"/>
-          <w:rFonts w:ascii="Consolas" w:hAnsi="Consolas"/>
-          <w:color w:val="B4690E"/>
-          <w:sz w:val="26"/>
-          <w:szCs w:val="26"/>
-          <w:bdr w:val="single" w:sz="6" w:space="0" w:color="D1D7DC" w:frame="1"/>
-          <w:shd w:val="clear" w:color="auto" w:fill="FFFFFF"/>
-        </w:rPr>
         <w:t>yarn global add package</w:t>
       </w:r>
     </w:p>
@@ -611,13 +408,8 @@
     <w:p/>
     <w:p/>
     <w:p>
-      <w:proofErr w:type="spellStart"/>
-      <w:r>
-        <w:t>npx</w:t>
-      </w:r>
-      <w:proofErr w:type="spellEnd"/>
-      <w:r>
-        <w:t xml:space="preserve"> create-react-app</w:t>
+      <w:r>
+        <w:t>npx create-react-app</w:t>
       </w:r>
     </w:p>
     <w:p>
@@ -626,32 +418,20 @@
       </w:r>
     </w:p>
     <w:p>
-      <w:proofErr w:type="gramStart"/>
       <w:r>
         <w:t>code .</w:t>
       </w:r>
-      <w:proofErr w:type="gramEnd"/>
-    </w:p>
-    <w:p>
-      <w:proofErr w:type="spellStart"/>
-      <w:r>
-        <w:t>npm</w:t>
-      </w:r>
-      <w:proofErr w:type="spellEnd"/>
-      <w:r>
-        <w:t xml:space="preserve"> start</w:t>
+    </w:p>
+    <w:p>
+      <w:r>
+        <w:t>npm start</w:t>
       </w:r>
     </w:p>
     <w:p/>
     <w:p/>
     <w:p>
-      <w:proofErr w:type="spellStart"/>
-      <w:r>
-        <w:t>json</w:t>
-      </w:r>
-      <w:proofErr w:type="spellEnd"/>
-      <w:r>
-        <w:t xml:space="preserve"> file=&gt;</w:t>
+      <w:r>
+        <w:t>json file=&gt;</w:t>
       </w:r>
     </w:p>
     <w:p>
@@ -675,13 +455,8 @@
         </w:numPr>
       </w:pPr>
       <w:r>
-        <w:t xml:space="preserve">react </w:t>
-      </w:r>
-      <w:proofErr w:type="spellStart"/>
-      <w:r>
-        <w:t>dom</w:t>
-      </w:r>
-      <w:proofErr w:type="spellEnd"/>
+        <w:t>react dom</w:t>
+      </w:r>
     </w:p>
     <w:p>
       <w:pPr>
@@ -728,15 +503,7 @@
         <w:t>folder) =</w:t>
       </w:r>
       <w:r>
-        <w:t xml:space="preserve">&gt; </w:t>
-      </w:r>
-      <w:proofErr w:type="spellStart"/>
-      <w:r>
-        <w:t>javascript</w:t>
-      </w:r>
-      <w:proofErr w:type="spellEnd"/>
-      <w:r>
-        <w:t xml:space="preserve"> </w:t>
+        <w:t xml:space="preserve">&gt; javascript </w:t>
       </w:r>
     </w:p>
     <w:p>
@@ -766,36 +533,18 @@
     <w:p/>
     <w:p>
       <w:r>
-        <w:t xml:space="preserve">babel-&gt; code to basic </w:t>
-      </w:r>
-      <w:proofErr w:type="spellStart"/>
-      <w:r>
-        <w:t>javascript</w:t>
-      </w:r>
-      <w:proofErr w:type="spellEnd"/>
-    </w:p>
-    <w:p>
-      <w:r>
-        <w:t xml:space="preserve">web pack=&gt; chunk (break it into </w:t>
-      </w:r>
-      <w:proofErr w:type="spellStart"/>
-      <w:r>
-        <w:t>chunck</w:t>
-      </w:r>
-      <w:proofErr w:type="spellEnd"/>
-      <w:r>
-        <w:t>)</w:t>
-      </w:r>
-    </w:p>
-    <w:p>
-      <w:r>
-        <w:t>public folder -&gt;index.html(root)-&gt;</w:t>
-      </w:r>
-      <w:proofErr w:type="spellStart"/>
-      <w:r>
-        <w:t>src</w:t>
-      </w:r>
-      <w:proofErr w:type="spellEnd"/>
+        <w:t>babel-&gt; code to basic javascript</w:t>
+      </w:r>
+    </w:p>
+    <w:p>
+      <w:r>
+        <w:t>web pack=&gt; chunk (break it into chunck)</w:t>
+      </w:r>
+    </w:p>
+    <w:p>
+      <w:r>
+        <w:t>public folder -&gt;index.html(root)-&gt;src</w:t>
+      </w:r>
     </w:p>
     <w:p>
       <w:r>
@@ -804,26 +553,8 @@
     </w:p>
     <w:p/>
     <w:p>
-      <w:proofErr w:type="spellStart"/>
-      <w:r>
-        <w:t>src</w:t>
-      </w:r>
-      <w:proofErr w:type="spellEnd"/>
-      <w:r>
-        <w:t xml:space="preserve"> folder-&gt;index.js-&gt;(</w:t>
-      </w:r>
-      <w:proofErr w:type="spellStart"/>
-      <w:proofErr w:type="gramStart"/>
-      <w:r>
-        <w:t>react;react</w:t>
-      </w:r>
-      <w:proofErr w:type="gramEnd"/>
-      <w:r>
-        <w:t>-dom</w:t>
-      </w:r>
-      <w:proofErr w:type="spellEnd"/>
-      <w:r>
-        <w:t>)-&gt;App</w:t>
+      <w:r>
+        <w:t>src folder-&gt;index.js-&gt;(react;react-dom)-&gt;App</w:t>
       </w:r>
       <w:r>
         <w:t>-&gt; component</w:t>
@@ -831,17 +562,7 @@
     </w:p>
     <w:p>
       <w:r>
-        <w:t xml:space="preserve">index.js=&gt; </w:t>
-      </w:r>
-      <w:proofErr w:type="spellStart"/>
-      <w:proofErr w:type="gramStart"/>
-      <w:r>
-        <w:t>reactdom.render</w:t>
-      </w:r>
-      <w:proofErr w:type="spellEnd"/>
-      <w:proofErr w:type="gramEnd"/>
-      <w:r>
-        <w:t>()</w:t>
+        <w:t>index.js=&gt; reactdom.render()</w:t>
       </w:r>
     </w:p>
     <w:p/>
@@ -854,11 +575,9 @@
       <w:r>
         <w:t xml:space="preserve">hooks are react </w:t>
       </w:r>
-      <w:proofErr w:type="gramStart"/>
-      <w:r>
-        <w:t>specific .</w:t>
-      </w:r>
-      <w:proofErr w:type="gramEnd"/>
+      <w:r>
+        <w:t>specific.</w:t>
+      </w:r>
       <w:r>
         <w:t xml:space="preserve"> hooks are use with function</w:t>
       </w:r>
@@ -869,13 +588,17 @@
         <w:br/>
         <w:t xml:space="preserve">Set state=&gt; we are doing object. </w:t>
       </w:r>
-      <w:proofErr w:type="gramStart"/>
-      <w:r>
-        <w:t>Assign(</w:t>
-      </w:r>
-      <w:proofErr w:type="gramEnd"/>
-      <w:r>
-        <w:t>) so it is create new object in memory</w:t>
+      <w:r>
+        <w:t>Assign (</w:t>
+      </w:r>
+      <w:r>
+        <w:t xml:space="preserve">) so it is </w:t>
+      </w:r>
+      <w:r>
+        <w:t>creating</w:t>
+      </w:r>
+      <w:r>
+        <w:t xml:space="preserve"> new object in memory</w:t>
       </w:r>
     </w:p>
     <w:p/>
@@ -886,11 +609,9 @@
       <w:r>
         <w:t xml:space="preserve">Shallow </w:t>
       </w:r>
-      <w:proofErr w:type="gramStart"/>
-      <w:r>
-        <w:t>merge ,</w:t>
-      </w:r>
-      <w:proofErr w:type="gramEnd"/>
+      <w:r>
+        <w:t>merge,</w:t>
+      </w:r>
       <w:r>
         <w:t xml:space="preserve"> will I will update the state value of the key</w:t>
       </w:r>
@@ -903,13 +624,17 @@
       <w:r>
         <w:t xml:space="preserve"> In case of shallow </w:t>
       </w:r>
-      <w:proofErr w:type="gramStart"/>
-      <w:r>
-        <w:t>merge</w:t>
-      </w:r>
-      <w:proofErr w:type="gramEnd"/>
-      <w:r>
-        <w:t xml:space="preserve"> it only merge the key that is asked for even though it is a comp</w:t>
+      <w:r>
+        <w:t>merge,</w:t>
+      </w:r>
+      <w:r>
+        <w:t xml:space="preserve"> it only </w:t>
+      </w:r>
+      <w:r>
+        <w:t>merges</w:t>
+      </w:r>
+      <w:r>
+        <w:t xml:space="preserve"> the key that is asked for even though it is a comp</w:t>
       </w:r>
       <w:r>
         <w:t>lex</w:t>
@@ -926,7 +651,7 @@
     </w:p>
     <w:p>
       <w:r>
-        <w:t xml:space="preserve"> Set State</w:t>
+        <w:t>Set State</w:t>
       </w:r>
     </w:p>
     <w:p>
@@ -938,17 +663,149 @@
       <w:r>
         <w:t xml:space="preserve">Map with </w:t>
       </w:r>
-      <w:proofErr w:type="gramStart"/>
-      <w:r>
-        <w:t>id :</w:t>
-      </w:r>
-      <w:proofErr w:type="gramEnd"/>
+      <w:r>
+        <w:t>id:</w:t>
+      </w:r>
       <w:r>
         <w:t xml:space="preserve"> Map optimised by using id </w:t>
+      </w:r>
+    </w:p>
+    <w:p/>
+    <w:p>
+      <w:r>
+        <w:t>Lifecycle</w:t>
+      </w:r>
+      <w:r>
+        <w:t xml:space="preserve"> (unique to class </w:t>
+      </w:r>
+      <w:r>
+        <w:t>component)</w:t>
+      </w:r>
+      <w:r>
+        <w:t>-&gt; functional component we don’t interact with the same</w:t>
+      </w:r>
+    </w:p>
+    <w:p>
+      <w:pPr>
+        <w:pStyle w:val="ListParagraph"/>
+        <w:numPr>
+          <w:ilvl w:val="0"/>
+          <w:numId w:val="2"/>
+        </w:numPr>
+      </w:pPr>
+      <w:r>
+        <w:t>Mounting -&gt;</w:t>
+      </w:r>
+      <w:r>
+        <w:t xml:space="preserve"> </w:t>
+      </w:r>
+      <w:r>
+        <w:t>component</w:t>
+      </w:r>
+      <w:r>
+        <w:t>D</w:t>
+      </w:r>
+      <w:r>
+        <w:t>id</w:t>
+      </w:r>
+      <w:r>
+        <w:t>M</w:t>
+      </w:r>
+      <w:r>
+        <w:t>ount</w:t>
+      </w:r>
+    </w:p>
+    <w:p>
+      <w:pPr>
+        <w:pStyle w:val="ListParagraph"/>
+        <w:numPr>
+          <w:ilvl w:val="1"/>
+          <w:numId w:val="2"/>
+        </w:numPr>
+      </w:pPr>
+      <w:r>
+        <w:t xml:space="preserve">constructor-&gt; render-&gt; </w:t>
+      </w:r>
+    </w:p>
+    <w:p>
+      <w:pPr>
+        <w:pStyle w:val="ListParagraph"/>
+        <w:numPr>
+          <w:ilvl w:val="0"/>
+          <w:numId w:val="2"/>
+        </w:numPr>
+      </w:pPr>
+      <w:r>
+        <w:t>Updating-&gt; componentDidUpdate</w:t>
+      </w:r>
+    </w:p>
+    <w:p>
+      <w:pPr>
+        <w:pStyle w:val="ListParagraph"/>
+        <w:numPr>
+          <w:ilvl w:val="1"/>
+          <w:numId w:val="2"/>
+        </w:numPr>
+      </w:pPr>
+      <w:r>
+        <w:t>New Props -&gt; render</w:t>
+      </w:r>
+    </w:p>
+    <w:p>
+      <w:pPr>
+        <w:pStyle w:val="ListParagraph"/>
+        <w:numPr>
+          <w:ilvl w:val="1"/>
+          <w:numId w:val="2"/>
+        </w:numPr>
+      </w:pPr>
+      <w:r>
+        <w:t>SetState() -&gt;render</w:t>
+      </w:r>
+    </w:p>
+    <w:p>
+      <w:pPr>
+        <w:pStyle w:val="ListParagraph"/>
+        <w:numPr>
+          <w:ilvl w:val="1"/>
+          <w:numId w:val="2"/>
+        </w:numPr>
+      </w:pPr>
+      <w:r>
+        <w:t>forceUpdate-&gt;render</w:t>
+      </w:r>
+    </w:p>
+    <w:p>
+      <w:pPr>
+        <w:pStyle w:val="ListParagraph"/>
+        <w:numPr>
+          <w:ilvl w:val="0"/>
+          <w:numId w:val="2"/>
+        </w:numPr>
+      </w:pPr>
+      <w:r>
+        <w:t>Unmounting -&gt; componentWillUnmount</w:t>
       </w:r>
     </w:p>
     <w:p/>
     <w:p/>
+    <w:p/>
+    <w:p>
+      <w:r>
+        <w:t>Use State</w:t>
+      </w:r>
+    </w:p>
+    <w:p>
+      <w:r>
+        <w:t>UseEffect</w:t>
+      </w:r>
+    </w:p>
+    <w:p/>
+    <w:p>
+      <w:r>
+        <w:t>Virtual DOM is the JavaScript version of real DOM</w:t>
+      </w:r>
+    </w:p>
     <w:sectPr>
       <w:pgSz w:w="11906" w:h="16838"/>
       <w:pgMar w:top="1440" w:right="1440" w:bottom="1440" w:left="1440" w:header="708" w:footer="708" w:gutter="0"/>
@@ -1074,8 +931,123 @@
       </w:rPr>
     </w:lvl>
   </w:abstractNum>
+  <w:abstractNum w:abstractNumId="1" w15:restartNumberingAfterBreak="0">
+    <w:nsid w:val="44CC7695"/>
+    <w:multiLevelType w:val="hybridMultilevel"/>
+    <w:tmpl w:val="B528449E"/>
+    <w:lvl w:ilvl="0" w:tplc="563EE7EA">
+      <w:numFmt w:val="bullet"/>
+      <w:lvlText w:val=""/>
+      <w:lvlJc w:val="left"/>
+      <w:pPr>
+        <w:ind w:left="720" w:hanging="360"/>
+      </w:pPr>
+      <w:rPr>
+        <w:rFonts w:ascii="Wingdings" w:eastAsiaTheme="minorHAnsi" w:hAnsi="Wingdings" w:cstheme="minorBidi" w:hint="default"/>
+      </w:rPr>
+    </w:lvl>
+    <w:lvl w:ilvl="1" w:tplc="40090003">
+      <w:start w:val="1"/>
+      <w:numFmt w:val="bullet"/>
+      <w:lvlText w:val="o"/>
+      <w:lvlJc w:val="left"/>
+      <w:pPr>
+        <w:ind w:left="1440" w:hanging="360"/>
+      </w:pPr>
+      <w:rPr>
+        <w:rFonts w:ascii="Courier New" w:hAnsi="Courier New" w:cs="Courier New" w:hint="default"/>
+      </w:rPr>
+    </w:lvl>
+    <w:lvl w:ilvl="2" w:tplc="40090005" w:tentative="1">
+      <w:start w:val="1"/>
+      <w:numFmt w:val="bullet"/>
+      <w:lvlText w:val=""/>
+      <w:lvlJc w:val="left"/>
+      <w:pPr>
+        <w:ind w:left="2160" w:hanging="360"/>
+      </w:pPr>
+      <w:rPr>
+        <w:rFonts w:ascii="Wingdings" w:hAnsi="Wingdings" w:hint="default"/>
+      </w:rPr>
+    </w:lvl>
+    <w:lvl w:ilvl="3" w:tplc="40090001" w:tentative="1">
+      <w:start w:val="1"/>
+      <w:numFmt w:val="bullet"/>
+      <w:lvlText w:val=""/>
+      <w:lvlJc w:val="left"/>
+      <w:pPr>
+        <w:ind w:left="2880" w:hanging="360"/>
+      </w:pPr>
+      <w:rPr>
+        <w:rFonts w:ascii="Symbol" w:hAnsi="Symbol" w:hint="default"/>
+      </w:rPr>
+    </w:lvl>
+    <w:lvl w:ilvl="4" w:tplc="40090003" w:tentative="1">
+      <w:start w:val="1"/>
+      <w:numFmt w:val="bullet"/>
+      <w:lvlText w:val="o"/>
+      <w:lvlJc w:val="left"/>
+      <w:pPr>
+        <w:ind w:left="3600" w:hanging="360"/>
+      </w:pPr>
+      <w:rPr>
+        <w:rFonts w:ascii="Courier New" w:hAnsi="Courier New" w:cs="Courier New" w:hint="default"/>
+      </w:rPr>
+    </w:lvl>
+    <w:lvl w:ilvl="5" w:tplc="40090005" w:tentative="1">
+      <w:start w:val="1"/>
+      <w:numFmt w:val="bullet"/>
+      <w:lvlText w:val=""/>
+      <w:lvlJc w:val="left"/>
+      <w:pPr>
+        <w:ind w:left="4320" w:hanging="360"/>
+      </w:pPr>
+      <w:rPr>
+        <w:rFonts w:ascii="Wingdings" w:hAnsi="Wingdings" w:hint="default"/>
+      </w:rPr>
+    </w:lvl>
+    <w:lvl w:ilvl="6" w:tplc="40090001" w:tentative="1">
+      <w:start w:val="1"/>
+      <w:numFmt w:val="bullet"/>
+      <w:lvlText w:val=""/>
+      <w:lvlJc w:val="left"/>
+      <w:pPr>
+        <w:ind w:left="5040" w:hanging="360"/>
+      </w:pPr>
+      <w:rPr>
+        <w:rFonts w:ascii="Symbol" w:hAnsi="Symbol" w:hint="default"/>
+      </w:rPr>
+    </w:lvl>
+    <w:lvl w:ilvl="7" w:tplc="40090003" w:tentative="1">
+      <w:start w:val="1"/>
+      <w:numFmt w:val="bullet"/>
+      <w:lvlText w:val="o"/>
+      <w:lvlJc w:val="left"/>
+      <w:pPr>
+        <w:ind w:left="5760" w:hanging="360"/>
+      </w:pPr>
+      <w:rPr>
+        <w:rFonts w:ascii="Courier New" w:hAnsi="Courier New" w:cs="Courier New" w:hint="default"/>
+      </w:rPr>
+    </w:lvl>
+    <w:lvl w:ilvl="8" w:tplc="40090005" w:tentative="1">
+      <w:start w:val="1"/>
+      <w:numFmt w:val="bullet"/>
+      <w:lvlText w:val=""/>
+      <w:lvlJc w:val="left"/>
+      <w:pPr>
+        <w:ind w:left="6480" w:hanging="360"/>
+      </w:pPr>
+      <w:rPr>
+        <w:rFonts w:ascii="Wingdings" w:hAnsi="Wingdings" w:hint="default"/>
+      </w:rPr>
+    </w:lvl>
+  </w:abstractNum>
   <w:num w:numId="1" w16cid:durableId="1330406787">
     <w:abstractNumId w:val="0"/>
+  </w:num>
+  <w:num w:numId="2" w16cid:durableId="412820813">
+    <w:abstractNumId w:val="1"/>
   </w:num>
 </w:numbering>
 </file>

--- a/react.docx
+++ b/react.docx
@@ -700,19 +700,7 @@
         <w:t xml:space="preserve"> </w:t>
       </w:r>
       <w:r>
-        <w:t>component</w:t>
-      </w:r>
-      <w:r>
-        <w:t>D</w:t>
-      </w:r>
-      <w:r>
-        <w:t>id</w:t>
-      </w:r>
-      <w:r>
-        <w:t>M</w:t>
-      </w:r>
-      <w:r>
-        <w:t>ount</w:t>
+        <w:t>componentDidMount</w:t>
       </w:r>
     </w:p>
     <w:p>
@@ -804,6 +792,41 @@
     <w:p>
       <w:r>
         <w:t>Virtual DOM is the JavaScript version of real DOM</w:t>
+      </w:r>
+    </w:p>
+    <w:p/>
+    <w:p/>
+    <w:p>
+      <w:r>
+        <w:t>React Router doms</w:t>
+      </w:r>
+    </w:p>
+    <w:p>
+      <w:r>
+        <w:t>BrowserRouter</w:t>
+      </w:r>
+    </w:p>
+    <w:p/>
+    <w:p>
+      <w:r>
+        <w:t xml:space="preserve">Routes-&gt; Route (Home)&gt; Route+ route </w:t>
+      </w:r>
+    </w:p>
+    <w:p>
+      <w:r>
+        <w:t>&lt;Link &gt; + Outlet</w:t>
+      </w:r>
+    </w:p>
+    <w:p>
+      <w:r>
+        <w:t>FormControl</w:t>
+      </w:r>
+    </w:p>
+    <w:p/>
+    <w:p/>
+    <w:p>
+      <w:r>
+        <w:t xml:space="preserve">Context =&gt; Stored Data so that it can be access by anyone instead of props tree </w:t>
       </w:r>
     </w:p>
     <w:sectPr>

--- a/react.docx
+++ b/react.docx
@@ -827,6 +827,45 @@
     <w:p>
       <w:r>
         <w:t xml:space="preserve">Context =&gt; Stored Data so that it can be access by anyone instead of props tree </w:t>
+      </w:r>
+    </w:p>
+    <w:p/>
+    <w:p>
+      <w:r>
+        <w:lastRenderedPageBreak/>
+        <w:t>Context provider</w:t>
+      </w:r>
+    </w:p>
+    <w:p/>
+    <w:p>
+      <w:r>
+        <w:t>Use context</w:t>
+      </w:r>
+    </w:p>
+    <w:p/>
+    <w:p>
+      <w:r>
+        <w:t>CreateContext</w:t>
+      </w:r>
+    </w:p>
+    <w:p/>
+    <w:p>
+      <w:r>
+        <w:t>Provider</w:t>
+      </w:r>
+    </w:p>
+    <w:p/>
+    <w:p/>
+    <w:p/>
+    <w:p/>
+    <w:p>
+      <w:r>
+        <w:t>Promise</w:t>
+      </w:r>
+    </w:p>
+    <w:p>
+      <w:r>
+        <w:t>Observer</w:t>
       </w:r>
     </w:p>
     <w:sectPr>

--- a/react.docx
+++ b/react.docx
@@ -855,7 +855,22 @@
       </w:r>
     </w:p>
     <w:p/>
-    <w:p/>
+    <w:p>
+      <w:r>
+        <w:t>Use Param</w:t>
+      </w:r>
+    </w:p>
+    <w:p>
+      <w:r>
+        <w:t xml:space="preserve"> Use Navigation</w:t>
+      </w:r>
+    </w:p>
+    <w:p/>
+    <w:p>
+      <w:r>
+        <w:t>npm install styled-components</w:t>
+      </w:r>
+    </w:p>
     <w:p/>
     <w:p/>
     <w:p>

--- a/react.docx
+++ b/react.docx
@@ -20,7 +20,15 @@
     </w:p>
     <w:p>
       <w:r>
-        <w:t>2-&gt; small component=&gt; plain java script function()=&gt; except prop and has html like structure and then render. It will have state</w:t>
+        <w:t xml:space="preserve">2-&gt; small component=&gt; plain java script </w:t>
+      </w:r>
+      <w:proofErr w:type="gramStart"/>
+      <w:r>
+        <w:t>function(</w:t>
+      </w:r>
+      <w:proofErr w:type="gramEnd"/>
+      <w:r>
+        <w:t>)=&gt; except prop and has html like structure and then render. It will have state</w:t>
       </w:r>
     </w:p>
     <w:p>
@@ -30,8 +38,26 @@
     </w:p>
     <w:p>
       <w:r>
-        <w:t>3 -&gt; one way data flow (state+ jsx)=&gt; give component render in virtual dom</w:t>
-      </w:r>
+        <w:t xml:space="preserve">3 -&gt; one way data flow (state+ </w:t>
+      </w:r>
+      <w:proofErr w:type="spellStart"/>
+      <w:proofErr w:type="gramStart"/>
+      <w:r>
+        <w:t>jsx</w:t>
+      </w:r>
+      <w:proofErr w:type="spellEnd"/>
+      <w:r>
+        <w:t>)=</w:t>
+      </w:r>
+      <w:proofErr w:type="gramEnd"/>
+      <w:r>
+        <w:t xml:space="preserve">&gt; give component render in virtual </w:t>
+      </w:r>
+      <w:proofErr w:type="spellStart"/>
+      <w:r>
+        <w:t>dom</w:t>
+      </w:r>
+      <w:proofErr w:type="spellEnd"/>
     </w:p>
     <w:p>
       <w:r>
@@ -45,8 +71,13 @@
       </w:r>
     </w:p>
     <w:p>
-      <w:r>
-        <w:t>npm -v</w:t>
+      <w:proofErr w:type="spellStart"/>
+      <w:r>
+        <w:t>npm</w:t>
+      </w:r>
+      <w:proofErr w:type="spellEnd"/>
+      <w:r>
+        <w:t xml:space="preserve"> -v</w:t>
       </w:r>
     </w:p>
     <w:p>
@@ -70,8 +101,27 @@
           <w:rFonts w:ascii="Roboto" w:hAnsi="Roboto"/>
           <w:color w:val="2D2F31"/>
         </w:rPr>
-        <w:t>Install dependencies from package.json: </w:t>
-      </w:r>
+        <w:t xml:space="preserve">Install dependencies from </w:t>
+      </w:r>
+      <w:proofErr w:type="spellStart"/>
+      <w:proofErr w:type="gramStart"/>
+      <w:r>
+        <w:rPr>
+          <w:rFonts w:ascii="Roboto" w:hAnsi="Roboto"/>
+          <w:color w:val="2D2F31"/>
+        </w:rPr>
+        <w:t>package.json</w:t>
+      </w:r>
+      <w:proofErr w:type="spellEnd"/>
+      <w:proofErr w:type="gramEnd"/>
+      <w:r>
+        <w:rPr>
+          <w:rFonts w:ascii="Roboto" w:hAnsi="Roboto"/>
+          <w:color w:val="2D2F31"/>
+        </w:rPr>
+        <w:t>: </w:t>
+      </w:r>
+      <w:proofErr w:type="spellStart"/>
       <w:r>
         <w:rPr>
           <w:rStyle w:val="HTMLCode"/>
@@ -82,15 +132,9 @@
           <w:bdr w:val="single" w:sz="6" w:space="0" w:color="D1D7DC" w:frame="1"/>
           <w:shd w:val="clear" w:color="auto" w:fill="FFFFFF"/>
         </w:rPr>
-        <w:t>npm install</w:t>
-      </w:r>
-      <w:r>
-        <w:rPr>
-          <w:rFonts w:ascii="Roboto" w:hAnsi="Roboto"/>
-          <w:color w:val="2D2F31"/>
-        </w:rPr>
-        <w:t> == </w:t>
-      </w:r>
+        <w:t>npm</w:t>
+      </w:r>
+      <w:proofErr w:type="spellEnd"/>
       <w:r>
         <w:rPr>
           <w:rStyle w:val="HTMLCode"/>
@@ -101,36 +145,14 @@
           <w:bdr w:val="single" w:sz="6" w:space="0" w:color="D1D7DC" w:frame="1"/>
           <w:shd w:val="clear" w:color="auto" w:fill="FFFFFF"/>
         </w:rPr>
-        <w:t>yarn</w:t>
-      </w:r>
-    </w:p>
-    <w:p>
-      <w:pPr>
-        <w:pStyle w:val="NormalWeb"/>
-        <w:shd w:val="clear" w:color="auto" w:fill="FFFFFF"/>
-        <w:spacing w:before="0" w:after="0"/>
-        <w:rPr>
-          <w:rFonts w:ascii="Roboto" w:hAnsi="Roboto"/>
-          <w:color w:val="2D2F31"/>
-        </w:rPr>
-      </w:pPr>
-    </w:p>
-    <w:p>
-      <w:pPr>
-        <w:pStyle w:val="NormalWeb"/>
-        <w:shd w:val="clear" w:color="auto" w:fill="FFFFFF"/>
-        <w:spacing w:before="0" w:after="0"/>
-        <w:rPr>
-          <w:rFonts w:ascii="Roboto" w:hAnsi="Roboto"/>
-          <w:color w:val="2D2F31"/>
-        </w:rPr>
-      </w:pPr>
-      <w:r>
-        <w:rPr>
-          <w:rFonts w:ascii="Roboto" w:hAnsi="Roboto"/>
-          <w:color w:val="2D2F31"/>
-        </w:rPr>
-        <w:t>Install a package and add to package.json: </w:t>
+        <w:t xml:space="preserve"> install</w:t>
+      </w:r>
+      <w:r>
+        <w:rPr>
+          <w:rFonts w:ascii="Roboto" w:hAnsi="Roboto"/>
+          <w:color w:val="2D2F31"/>
+        </w:rPr>
+        <w:t> == </w:t>
       </w:r>
       <w:r>
         <w:rPr>
@@ -142,15 +164,56 @@
           <w:bdr w:val="single" w:sz="6" w:space="0" w:color="D1D7DC" w:frame="1"/>
           <w:shd w:val="clear" w:color="auto" w:fill="FFFFFF"/>
         </w:rPr>
-        <w:t>npm install package --save</w:t>
-      </w:r>
-      <w:r>
-        <w:rPr>
-          <w:rFonts w:ascii="Roboto" w:hAnsi="Roboto"/>
-          <w:color w:val="2D2F31"/>
-        </w:rPr>
-        <w:t> == </w:t>
-      </w:r>
+        <w:t>yarn</w:t>
+      </w:r>
+    </w:p>
+    <w:p>
+      <w:pPr>
+        <w:pStyle w:val="NormalWeb"/>
+        <w:shd w:val="clear" w:color="auto" w:fill="FFFFFF"/>
+        <w:spacing w:before="0" w:after="0"/>
+        <w:rPr>
+          <w:rFonts w:ascii="Roboto" w:hAnsi="Roboto"/>
+          <w:color w:val="2D2F31"/>
+        </w:rPr>
+      </w:pPr>
+    </w:p>
+    <w:p>
+      <w:pPr>
+        <w:pStyle w:val="NormalWeb"/>
+        <w:shd w:val="clear" w:color="auto" w:fill="FFFFFF"/>
+        <w:spacing w:before="0" w:after="0"/>
+        <w:rPr>
+          <w:rFonts w:ascii="Roboto" w:hAnsi="Roboto"/>
+          <w:color w:val="2D2F31"/>
+        </w:rPr>
+      </w:pPr>
+      <w:r>
+        <w:rPr>
+          <w:rFonts w:ascii="Roboto" w:hAnsi="Roboto"/>
+          <w:color w:val="2D2F31"/>
+        </w:rPr>
+        <w:t xml:space="preserve">Install a package and add to </w:t>
+      </w:r>
+      <w:proofErr w:type="spellStart"/>
+      <w:proofErr w:type="gramStart"/>
+      <w:r>
+        <w:rPr>
+          <w:rFonts w:ascii="Roboto" w:hAnsi="Roboto"/>
+          <w:color w:val="2D2F31"/>
+        </w:rPr>
+        <w:t>package.json</w:t>
+      </w:r>
+      <w:proofErr w:type="spellEnd"/>
+      <w:proofErr w:type="gramEnd"/>
+      <w:r>
+        <w:rPr>
+          <w:rFonts w:ascii="Roboto" w:hAnsi="Roboto"/>
+          <w:color w:val="2D2F31"/>
+        </w:rPr>
+        <w:t>: </w:t>
+      </w:r>
+      <w:proofErr w:type="spellStart"/>
       <w:r>
         <w:rPr>
           <w:rStyle w:val="HTMLCode"/>
@@ -161,37 +224,9 @@
           <w:bdr w:val="single" w:sz="6" w:space="0" w:color="D1D7DC" w:frame="1"/>
           <w:shd w:val="clear" w:color="auto" w:fill="FFFFFF"/>
         </w:rPr>
-        <w:t>yarn add package</w:t>
-      </w:r>
-    </w:p>
-    <w:p>
-      <w:pPr>
-        <w:pStyle w:val="NormalWeb"/>
-        <w:shd w:val="clear" w:color="auto" w:fill="FFFFFF"/>
-        <w:spacing w:before="0" w:after="0"/>
-        <w:rPr>
-          <w:rFonts w:ascii="Roboto" w:hAnsi="Roboto"/>
-          <w:color w:val="2D2F31"/>
-        </w:rPr>
-      </w:pPr>
-    </w:p>
-    <w:p>
-      <w:pPr>
-        <w:pStyle w:val="NormalWeb"/>
-        <w:shd w:val="clear" w:color="auto" w:fill="FFFFFF"/>
-        <w:spacing w:before="0" w:after="0"/>
-        <w:rPr>
-          <w:rFonts w:ascii="Roboto" w:hAnsi="Roboto"/>
-          <w:color w:val="2D2F31"/>
-        </w:rPr>
-      </w:pPr>
-      <w:r>
-        <w:rPr>
-          <w:rFonts w:ascii="Roboto" w:hAnsi="Roboto"/>
-          <w:color w:val="2D2F31"/>
-        </w:rPr>
-        <w:t>Install a devDependency to package.json: </w:t>
-      </w:r>
+        <w:t>npm</w:t>
+      </w:r>
+      <w:proofErr w:type="spellEnd"/>
       <w:r>
         <w:rPr>
           <w:rStyle w:val="HTMLCode"/>
@@ -202,7 +237,7 @@
           <w:bdr w:val="single" w:sz="6" w:space="0" w:color="D1D7DC" w:frame="1"/>
           <w:shd w:val="clear" w:color="auto" w:fill="FFFFFF"/>
         </w:rPr>
-        <w:t>npm install package --save-dev</w:t>
+        <w:t xml:space="preserve"> install package --save</w:t>
       </w:r>
       <w:r>
         <w:rPr>
@@ -221,7 +256,7 @@
           <w:bdr w:val="single" w:sz="6" w:space="0" w:color="D1D7DC" w:frame="1"/>
           <w:shd w:val="clear" w:color="auto" w:fill="FFFFFF"/>
         </w:rPr>
-        <w:t>yarn add package --dev</w:t>
+        <w:t>yarn add package</w:t>
       </w:r>
     </w:p>
     <w:p>
@@ -250,8 +285,43 @@
           <w:rFonts w:ascii="Roboto" w:hAnsi="Roboto"/>
           <w:color w:val="2D2F31"/>
         </w:rPr>
-        <w:t>Remove a dependency from package.json: </w:t>
-      </w:r>
+        <w:t xml:space="preserve">Install a </w:t>
+      </w:r>
+      <w:proofErr w:type="spellStart"/>
+      <w:r>
+        <w:rPr>
+          <w:rFonts w:ascii="Roboto" w:hAnsi="Roboto"/>
+          <w:color w:val="2D2F31"/>
+        </w:rPr>
+        <w:t>devDependency</w:t>
+      </w:r>
+      <w:proofErr w:type="spellEnd"/>
+      <w:r>
+        <w:rPr>
+          <w:rFonts w:ascii="Roboto" w:hAnsi="Roboto"/>
+          <w:color w:val="2D2F31"/>
+        </w:rPr>
+        <w:t xml:space="preserve"> to </w:t>
+      </w:r>
+      <w:proofErr w:type="spellStart"/>
+      <w:proofErr w:type="gramStart"/>
+      <w:r>
+        <w:rPr>
+          <w:rFonts w:ascii="Roboto" w:hAnsi="Roboto"/>
+          <w:color w:val="2D2F31"/>
+        </w:rPr>
+        <w:t>package.json</w:t>
+      </w:r>
+      <w:proofErr w:type="spellEnd"/>
+      <w:proofErr w:type="gramEnd"/>
+      <w:r>
+        <w:rPr>
+          <w:rFonts w:ascii="Roboto" w:hAnsi="Roboto"/>
+          <w:color w:val="2D2F31"/>
+        </w:rPr>
+        <w:t>: </w:t>
+      </w:r>
+      <w:proofErr w:type="spellStart"/>
       <w:r>
         <w:rPr>
           <w:rStyle w:val="HTMLCode"/>
@@ -262,15 +332,9 @@
           <w:bdr w:val="single" w:sz="6" w:space="0" w:color="D1D7DC" w:frame="1"/>
           <w:shd w:val="clear" w:color="auto" w:fill="FFFFFF"/>
         </w:rPr>
-        <w:t>npm uninstall package --save</w:t>
-      </w:r>
-      <w:r>
-        <w:rPr>
-          <w:rFonts w:ascii="Roboto" w:hAnsi="Roboto"/>
-          <w:color w:val="2D2F31"/>
-        </w:rPr>
-        <w:t> == </w:t>
-      </w:r>
+        <w:t>npm</w:t>
+      </w:r>
+      <w:proofErr w:type="spellEnd"/>
       <w:r>
         <w:rPr>
           <w:rStyle w:val="HTMLCode"/>
@@ -281,36 +345,14 @@
           <w:bdr w:val="single" w:sz="6" w:space="0" w:color="D1D7DC" w:frame="1"/>
           <w:shd w:val="clear" w:color="auto" w:fill="FFFFFF"/>
         </w:rPr>
-        <w:t>yarn remove package</w:t>
-      </w:r>
-    </w:p>
-    <w:p>
-      <w:pPr>
-        <w:pStyle w:val="NormalWeb"/>
-        <w:shd w:val="clear" w:color="auto" w:fill="FFFFFF"/>
-        <w:spacing w:before="0" w:after="0"/>
-        <w:rPr>
-          <w:rFonts w:ascii="Roboto" w:hAnsi="Roboto"/>
-          <w:color w:val="2D2F31"/>
-        </w:rPr>
-      </w:pPr>
-    </w:p>
-    <w:p>
-      <w:pPr>
-        <w:pStyle w:val="NormalWeb"/>
-        <w:shd w:val="clear" w:color="auto" w:fill="FFFFFF"/>
-        <w:spacing w:before="0" w:after="0"/>
-        <w:rPr>
-          <w:rFonts w:ascii="Roboto" w:hAnsi="Roboto"/>
-          <w:color w:val="2D2F31"/>
-        </w:rPr>
-      </w:pPr>
-      <w:r>
-        <w:rPr>
-          <w:rFonts w:ascii="Roboto" w:hAnsi="Roboto"/>
-          <w:color w:val="2D2F31"/>
-        </w:rPr>
-        <w:t>Upgrade a package to its latest version: </w:t>
+        <w:t xml:space="preserve"> install package --save-dev</w:t>
+      </w:r>
+      <w:r>
+        <w:rPr>
+          <w:rFonts w:ascii="Roboto" w:hAnsi="Roboto"/>
+          <w:color w:val="2D2F31"/>
+        </w:rPr>
+        <w:t> == </w:t>
       </w:r>
       <w:r>
         <w:rPr>
@@ -322,15 +364,56 @@
           <w:bdr w:val="single" w:sz="6" w:space="0" w:color="D1D7DC" w:frame="1"/>
           <w:shd w:val="clear" w:color="auto" w:fill="FFFFFF"/>
         </w:rPr>
-        <w:t>npm update --save</w:t>
-      </w:r>
-      <w:r>
-        <w:rPr>
-          <w:rFonts w:ascii="Roboto" w:hAnsi="Roboto"/>
-          <w:color w:val="2D2F31"/>
-        </w:rPr>
-        <w:t> == </w:t>
-      </w:r>
+        <w:t>yarn add package --dev</w:t>
+      </w:r>
+    </w:p>
+    <w:p>
+      <w:pPr>
+        <w:pStyle w:val="NormalWeb"/>
+        <w:shd w:val="clear" w:color="auto" w:fill="FFFFFF"/>
+        <w:spacing w:before="0" w:after="0"/>
+        <w:rPr>
+          <w:rFonts w:ascii="Roboto" w:hAnsi="Roboto"/>
+          <w:color w:val="2D2F31"/>
+        </w:rPr>
+      </w:pPr>
+    </w:p>
+    <w:p>
+      <w:pPr>
+        <w:pStyle w:val="NormalWeb"/>
+        <w:shd w:val="clear" w:color="auto" w:fill="FFFFFF"/>
+        <w:spacing w:before="0" w:after="0"/>
+        <w:rPr>
+          <w:rFonts w:ascii="Roboto" w:hAnsi="Roboto"/>
+          <w:color w:val="2D2F31"/>
+        </w:rPr>
+      </w:pPr>
+      <w:r>
+        <w:rPr>
+          <w:rFonts w:ascii="Roboto" w:hAnsi="Roboto"/>
+          <w:color w:val="2D2F31"/>
+        </w:rPr>
+        <w:t xml:space="preserve">Remove a dependency from </w:t>
+      </w:r>
+      <w:proofErr w:type="spellStart"/>
+      <w:proofErr w:type="gramStart"/>
+      <w:r>
+        <w:rPr>
+          <w:rFonts w:ascii="Roboto" w:hAnsi="Roboto"/>
+          <w:color w:val="2D2F31"/>
+        </w:rPr>
+        <w:t>package.json</w:t>
+      </w:r>
+      <w:proofErr w:type="spellEnd"/>
+      <w:proofErr w:type="gramEnd"/>
+      <w:r>
+        <w:rPr>
+          <w:rFonts w:ascii="Roboto" w:hAnsi="Roboto"/>
+          <w:color w:val="2D2F31"/>
+        </w:rPr>
+        <w:t>: </w:t>
+      </w:r>
+      <w:proofErr w:type="spellStart"/>
       <w:r>
         <w:rPr>
           <w:rStyle w:val="HTMLCode"/>
@@ -341,37 +424,9 @@
           <w:bdr w:val="single" w:sz="6" w:space="0" w:color="D1D7DC" w:frame="1"/>
           <w:shd w:val="clear" w:color="auto" w:fill="FFFFFF"/>
         </w:rPr>
-        <w:t>yarn upgrade</w:t>
-      </w:r>
-    </w:p>
-    <w:p>
-      <w:pPr>
-        <w:pStyle w:val="NormalWeb"/>
-        <w:shd w:val="clear" w:color="auto" w:fill="FFFFFF"/>
-        <w:spacing w:before="0" w:after="0"/>
-        <w:rPr>
-          <w:rFonts w:ascii="Roboto" w:hAnsi="Roboto"/>
-          <w:color w:val="2D2F31"/>
-        </w:rPr>
-      </w:pPr>
-    </w:p>
-    <w:p>
-      <w:pPr>
-        <w:pStyle w:val="NormalWeb"/>
-        <w:shd w:val="clear" w:color="auto" w:fill="FFFFFF"/>
-        <w:spacing w:before="0" w:beforeAutospacing="0" w:after="0" w:afterAutospacing="0"/>
-        <w:rPr>
-          <w:rFonts w:ascii="Roboto" w:hAnsi="Roboto"/>
-          <w:color w:val="2D2F31"/>
-        </w:rPr>
-      </w:pPr>
-      <w:r>
-        <w:rPr>
-          <w:rFonts w:ascii="Roboto" w:hAnsi="Roboto"/>
-          <w:color w:val="2D2F31"/>
-        </w:rPr>
-        <w:t>Install a package globally: </w:t>
-      </w:r>
+        <w:t>npm</w:t>
+      </w:r>
+      <w:proofErr w:type="spellEnd"/>
       <w:r>
         <w:rPr>
           <w:rStyle w:val="HTMLCode"/>
@@ -382,7 +437,7 @@
           <w:bdr w:val="single" w:sz="6" w:space="0" w:color="D1D7DC" w:frame="1"/>
           <w:shd w:val="clear" w:color="auto" w:fill="FFFFFF"/>
         </w:rPr>
-        <w:t>npm install package -g</w:t>
+        <w:t xml:space="preserve"> uninstall package --save</w:t>
       </w:r>
       <w:r>
         <w:rPr>
@@ -401,6 +456,154 @@
           <w:bdr w:val="single" w:sz="6" w:space="0" w:color="D1D7DC" w:frame="1"/>
           <w:shd w:val="clear" w:color="auto" w:fill="FFFFFF"/>
         </w:rPr>
+        <w:t>yarn remove package</w:t>
+      </w:r>
+    </w:p>
+    <w:p>
+      <w:pPr>
+        <w:pStyle w:val="NormalWeb"/>
+        <w:shd w:val="clear" w:color="auto" w:fill="FFFFFF"/>
+        <w:spacing w:before="0" w:after="0"/>
+        <w:rPr>
+          <w:rFonts w:ascii="Roboto" w:hAnsi="Roboto"/>
+          <w:color w:val="2D2F31"/>
+        </w:rPr>
+      </w:pPr>
+    </w:p>
+    <w:p>
+      <w:pPr>
+        <w:pStyle w:val="NormalWeb"/>
+        <w:shd w:val="clear" w:color="auto" w:fill="FFFFFF"/>
+        <w:spacing w:before="0" w:after="0"/>
+        <w:rPr>
+          <w:rFonts w:ascii="Roboto" w:hAnsi="Roboto"/>
+          <w:color w:val="2D2F31"/>
+        </w:rPr>
+      </w:pPr>
+      <w:r>
+        <w:rPr>
+          <w:rFonts w:ascii="Roboto" w:hAnsi="Roboto"/>
+          <w:color w:val="2D2F31"/>
+        </w:rPr>
+        <w:t>Upgrade a package to its latest version: </w:t>
+      </w:r>
+      <w:proofErr w:type="spellStart"/>
+      <w:r>
+        <w:rPr>
+          <w:rStyle w:val="HTMLCode"/>
+          <w:rFonts w:ascii="Consolas" w:hAnsi="Consolas"/>
+          <w:color w:val="B4690E"/>
+          <w:sz w:val="26"/>
+          <w:szCs w:val="26"/>
+          <w:bdr w:val="single" w:sz="6" w:space="0" w:color="D1D7DC" w:frame="1"/>
+          <w:shd w:val="clear" w:color="auto" w:fill="FFFFFF"/>
+        </w:rPr>
+        <w:t>npm</w:t>
+      </w:r>
+      <w:proofErr w:type="spellEnd"/>
+      <w:r>
+        <w:rPr>
+          <w:rStyle w:val="HTMLCode"/>
+          <w:rFonts w:ascii="Consolas" w:hAnsi="Consolas"/>
+          <w:color w:val="B4690E"/>
+          <w:sz w:val="26"/>
+          <w:szCs w:val="26"/>
+          <w:bdr w:val="single" w:sz="6" w:space="0" w:color="D1D7DC" w:frame="1"/>
+          <w:shd w:val="clear" w:color="auto" w:fill="FFFFFF"/>
+        </w:rPr>
+        <w:t xml:space="preserve"> update --save</w:t>
+      </w:r>
+      <w:r>
+        <w:rPr>
+          <w:rFonts w:ascii="Roboto" w:hAnsi="Roboto"/>
+          <w:color w:val="2D2F31"/>
+        </w:rPr>
+        <w:t> == </w:t>
+      </w:r>
+      <w:r>
+        <w:rPr>
+          <w:rStyle w:val="HTMLCode"/>
+          <w:rFonts w:ascii="Consolas" w:hAnsi="Consolas"/>
+          <w:color w:val="B4690E"/>
+          <w:sz w:val="26"/>
+          <w:szCs w:val="26"/>
+          <w:bdr w:val="single" w:sz="6" w:space="0" w:color="D1D7DC" w:frame="1"/>
+          <w:shd w:val="clear" w:color="auto" w:fill="FFFFFF"/>
+        </w:rPr>
+        <w:t>yarn upgrade</w:t>
+      </w:r>
+    </w:p>
+    <w:p>
+      <w:pPr>
+        <w:pStyle w:val="NormalWeb"/>
+        <w:shd w:val="clear" w:color="auto" w:fill="FFFFFF"/>
+        <w:spacing w:before="0" w:after="0"/>
+        <w:rPr>
+          <w:rFonts w:ascii="Roboto" w:hAnsi="Roboto"/>
+          <w:color w:val="2D2F31"/>
+        </w:rPr>
+      </w:pPr>
+    </w:p>
+    <w:p>
+      <w:pPr>
+        <w:pStyle w:val="NormalWeb"/>
+        <w:shd w:val="clear" w:color="auto" w:fill="FFFFFF"/>
+        <w:spacing w:before="0" w:beforeAutospacing="0" w:after="0" w:afterAutospacing="0"/>
+        <w:rPr>
+          <w:rFonts w:ascii="Roboto" w:hAnsi="Roboto"/>
+          <w:color w:val="2D2F31"/>
+        </w:rPr>
+      </w:pPr>
+      <w:r>
+        <w:rPr>
+          <w:rFonts w:ascii="Roboto" w:hAnsi="Roboto"/>
+          <w:color w:val="2D2F31"/>
+        </w:rPr>
+        <w:t>Install a package globally: </w:t>
+      </w:r>
+      <w:proofErr w:type="spellStart"/>
+      <w:r>
+        <w:rPr>
+          <w:rStyle w:val="HTMLCode"/>
+          <w:rFonts w:ascii="Consolas" w:hAnsi="Consolas"/>
+          <w:color w:val="B4690E"/>
+          <w:sz w:val="26"/>
+          <w:szCs w:val="26"/>
+          <w:bdr w:val="single" w:sz="6" w:space="0" w:color="D1D7DC" w:frame="1"/>
+          <w:shd w:val="clear" w:color="auto" w:fill="FFFFFF"/>
+        </w:rPr>
+        <w:t>npm</w:t>
+      </w:r>
+      <w:proofErr w:type="spellEnd"/>
+      <w:r>
+        <w:rPr>
+          <w:rStyle w:val="HTMLCode"/>
+          <w:rFonts w:ascii="Consolas" w:hAnsi="Consolas"/>
+          <w:color w:val="B4690E"/>
+          <w:sz w:val="26"/>
+          <w:szCs w:val="26"/>
+          <w:bdr w:val="single" w:sz="6" w:space="0" w:color="D1D7DC" w:frame="1"/>
+          <w:shd w:val="clear" w:color="auto" w:fill="FFFFFF"/>
+        </w:rPr>
+        <w:t xml:space="preserve"> install package -g</w:t>
+      </w:r>
+      <w:r>
+        <w:rPr>
+          <w:rFonts w:ascii="Roboto" w:hAnsi="Roboto"/>
+          <w:color w:val="2D2F31"/>
+        </w:rPr>
+        <w:t> == </w:t>
+      </w:r>
+      <w:r>
+        <w:rPr>
+          <w:rStyle w:val="HTMLCode"/>
+          <w:rFonts w:ascii="Consolas" w:hAnsi="Consolas"/>
+          <w:color w:val="B4690E"/>
+          <w:sz w:val="26"/>
+          <w:szCs w:val="26"/>
+          <w:bdr w:val="single" w:sz="6" w:space="0" w:color="D1D7DC" w:frame="1"/>
+          <w:shd w:val="clear" w:color="auto" w:fill="FFFFFF"/>
+        </w:rPr>
         <w:t>yarn global add package</w:t>
       </w:r>
     </w:p>
@@ -408,8 +611,13 @@
     <w:p/>
     <w:p/>
     <w:p>
-      <w:r>
-        <w:t>npx create-react-app</w:t>
+      <w:proofErr w:type="spellStart"/>
+      <w:r>
+        <w:t>npx</w:t>
+      </w:r>
+      <w:proofErr w:type="spellEnd"/>
+      <w:r>
+        <w:t xml:space="preserve"> create-react-app</w:t>
       </w:r>
     </w:p>
     <w:p>
@@ -418,20 +626,32 @@
       </w:r>
     </w:p>
     <w:p>
+      <w:proofErr w:type="gramStart"/>
       <w:r>
         <w:t>code .</w:t>
       </w:r>
-    </w:p>
-    <w:p>
-      <w:r>
-        <w:t>npm start</w:t>
-      </w:r>
-    </w:p>
-    <w:p/>
-    <w:p/>
-    <w:p>
-      <w:r>
-        <w:t>json file=&gt;</w:t>
+      <w:proofErr w:type="gramEnd"/>
+    </w:p>
+    <w:p>
+      <w:proofErr w:type="spellStart"/>
+      <w:r>
+        <w:t>npm</w:t>
+      </w:r>
+      <w:proofErr w:type="spellEnd"/>
+      <w:r>
+        <w:t xml:space="preserve"> start</w:t>
+      </w:r>
+    </w:p>
+    <w:p/>
+    <w:p/>
+    <w:p>
+      <w:proofErr w:type="spellStart"/>
+      <w:r>
+        <w:t>json</w:t>
+      </w:r>
+      <w:proofErr w:type="spellEnd"/>
+      <w:r>
+        <w:t xml:space="preserve"> file=&gt;</w:t>
       </w:r>
     </w:p>
     <w:p>
@@ -455,8 +675,13 @@
         </w:numPr>
       </w:pPr>
       <w:r>
-        <w:t>react dom</w:t>
-      </w:r>
+        <w:t xml:space="preserve">react </w:t>
+      </w:r>
+      <w:proofErr w:type="spellStart"/>
+      <w:r>
+        <w:t>dom</w:t>
+      </w:r>
+      <w:proofErr w:type="spellEnd"/>
     </w:p>
     <w:p>
       <w:pPr>
@@ -503,7 +728,15 @@
         <w:t>folder) =</w:t>
       </w:r>
       <w:r>
-        <w:t xml:space="preserve">&gt; javascript </w:t>
+        <w:t xml:space="preserve">&gt; </w:t>
+      </w:r>
+      <w:proofErr w:type="spellStart"/>
+      <w:r>
+        <w:t>javascript</w:t>
+      </w:r>
+      <w:proofErr w:type="spellEnd"/>
+      <w:r>
+        <w:t xml:space="preserve"> </w:t>
       </w:r>
     </w:p>
     <w:p>
@@ -533,18 +766,36 @@
     <w:p/>
     <w:p>
       <w:r>
-        <w:t>babel-&gt; code to basic javascript</w:t>
-      </w:r>
-    </w:p>
-    <w:p>
-      <w:r>
-        <w:t>web pack=&gt; chunk (break it into chunck)</w:t>
-      </w:r>
-    </w:p>
-    <w:p>
-      <w:r>
-        <w:t>public folder -&gt;index.html(root)-&gt;src</w:t>
-      </w:r>
+        <w:t xml:space="preserve">babel-&gt; code to basic </w:t>
+      </w:r>
+      <w:proofErr w:type="spellStart"/>
+      <w:r>
+        <w:t>javascript</w:t>
+      </w:r>
+      <w:proofErr w:type="spellEnd"/>
+    </w:p>
+    <w:p>
+      <w:r>
+        <w:t xml:space="preserve">web pack=&gt; chunk (break it into </w:t>
+      </w:r>
+      <w:proofErr w:type="spellStart"/>
+      <w:r>
+        <w:t>chunck</w:t>
+      </w:r>
+      <w:proofErr w:type="spellEnd"/>
+      <w:r>
+        <w:t>)</w:t>
+      </w:r>
+    </w:p>
+    <w:p>
+      <w:r>
+        <w:t>public folder -&gt;index.html(root)-&gt;</w:t>
+      </w:r>
+      <w:proofErr w:type="spellStart"/>
+      <w:r>
+        <w:t>src</w:t>
+      </w:r>
+      <w:proofErr w:type="spellEnd"/>
     </w:p>
     <w:p>
       <w:r>
@@ -553,8 +804,26 @@
     </w:p>
     <w:p/>
     <w:p>
-      <w:r>
-        <w:t>src folder-&gt;index.js-&gt;(react;react-dom)-&gt;App</w:t>
+      <w:proofErr w:type="spellStart"/>
+      <w:r>
+        <w:t>src</w:t>
+      </w:r>
+      <w:proofErr w:type="spellEnd"/>
+      <w:r>
+        <w:t xml:space="preserve"> folder-&gt;index.js-&gt;(</w:t>
+      </w:r>
+      <w:proofErr w:type="spellStart"/>
+      <w:proofErr w:type="gramStart"/>
+      <w:r>
+        <w:t>react;react</w:t>
+      </w:r>
+      <w:proofErr w:type="gramEnd"/>
+      <w:r>
+        <w:t>-dom</w:t>
+      </w:r>
+      <w:proofErr w:type="spellEnd"/>
+      <w:r>
+        <w:t>)-&gt;App</w:t>
       </w:r>
       <w:r>
         <w:t>-&gt; component</w:t>
@@ -562,7 +831,17 @@
     </w:p>
     <w:p>
       <w:r>
-        <w:t>index.js=&gt; reactdom.render()</w:t>
+        <w:t xml:space="preserve">index.js=&gt; </w:t>
+      </w:r>
+      <w:proofErr w:type="spellStart"/>
+      <w:proofErr w:type="gramStart"/>
+      <w:r>
+        <w:t>reactdom.render</w:t>
+      </w:r>
+      <w:proofErr w:type="spellEnd"/>
+      <w:proofErr w:type="gramEnd"/>
+      <w:r>
+        <w:t>()</w:t>
       </w:r>
     </w:p>
     <w:p/>
@@ -573,7 +852,15 @@
     </w:p>
     <w:p>
       <w:r>
-        <w:t xml:space="preserve">hooks are react </w:t>
+        <w:t xml:space="preserve">hooks are </w:t>
+      </w:r>
+      <w:proofErr w:type="gramStart"/>
+      <w:r>
+        <w:t>react</w:t>
+      </w:r>
+      <w:proofErr w:type="gramEnd"/>
+      <w:r>
+        <w:t xml:space="preserve"> </w:t>
       </w:r>
       <w:r>
         <w:t>specific.</w:t>
@@ -699,9 +986,11 @@
       <w:r>
         <w:t xml:space="preserve"> </w:t>
       </w:r>
+      <w:proofErr w:type="spellStart"/>
       <w:r>
         <w:t>componentDidMount</w:t>
       </w:r>
+      <w:proofErr w:type="spellEnd"/>
     </w:p>
     <w:p>
       <w:pPr>
@@ -724,8 +1013,13 @@
         </w:numPr>
       </w:pPr>
       <w:r>
-        <w:t>Updating-&gt; componentDidUpdate</w:t>
-      </w:r>
+        <w:t xml:space="preserve">Updating-&gt; </w:t>
+      </w:r>
+      <w:proofErr w:type="spellStart"/>
+      <w:r>
+        <w:t>componentDidUpdate</w:t>
+      </w:r>
+      <w:proofErr w:type="spellEnd"/>
     </w:p>
     <w:p>
       <w:pPr>
@@ -747,8 +1041,18 @@
           <w:numId w:val="2"/>
         </w:numPr>
       </w:pPr>
-      <w:r>
-        <w:t>SetState() -&gt;render</w:t>
+      <w:proofErr w:type="spellStart"/>
+      <w:proofErr w:type="gramStart"/>
+      <w:r>
+        <w:t>SetState</w:t>
+      </w:r>
+      <w:proofErr w:type="spellEnd"/>
+      <w:r>
+        <w:t>(</w:t>
+      </w:r>
+      <w:proofErr w:type="gramEnd"/>
+      <w:r>
+        <w:t>) -&gt;render</w:t>
       </w:r>
     </w:p>
     <w:p>
@@ -759,8 +1063,13 @@
           <w:numId w:val="2"/>
         </w:numPr>
       </w:pPr>
-      <w:r>
-        <w:t>forceUpdate-&gt;render</w:t>
+      <w:proofErr w:type="spellStart"/>
+      <w:r>
+        <w:t>forceUpdate</w:t>
+      </w:r>
+      <w:proofErr w:type="spellEnd"/>
+      <w:r>
+        <w:t>-&gt;render</w:t>
       </w:r>
     </w:p>
     <w:p>
@@ -772,8 +1081,13 @@
         </w:numPr>
       </w:pPr>
       <w:r>
-        <w:t>Unmounting -&gt; componentWillUnmount</w:t>
-      </w:r>
+        <w:t xml:space="preserve">Unmounting -&gt; </w:t>
+      </w:r>
+      <w:proofErr w:type="spellStart"/>
+      <w:r>
+        <w:t>componentWillUnmount</w:t>
+      </w:r>
+      <w:proofErr w:type="spellEnd"/>
     </w:p>
     <w:p/>
     <w:p/>
@@ -784,9 +1098,11 @@
       </w:r>
     </w:p>
     <w:p>
+      <w:proofErr w:type="spellStart"/>
       <w:r>
         <w:t>UseEffect</w:t>
       </w:r>
+      <w:proofErr w:type="spellEnd"/>
     </w:p>
     <w:p/>
     <w:p>
@@ -798,13 +1114,20 @@
     <w:p/>
     <w:p>
       <w:r>
-        <w:t>React Router doms</w:t>
-      </w:r>
-    </w:p>
-    <w:p>
+        <w:t xml:space="preserve">React Router </w:t>
+      </w:r>
+      <w:proofErr w:type="spellStart"/>
+      <w:r>
+        <w:t>doms</w:t>
+      </w:r>
+      <w:proofErr w:type="spellEnd"/>
+    </w:p>
+    <w:p>
+      <w:proofErr w:type="spellStart"/>
       <w:r>
         <w:t>BrowserRouter</w:t>
       </w:r>
+      <w:proofErr w:type="spellEnd"/>
     </w:p>
     <w:p/>
     <w:p>
@@ -818,9 +1141,11 @@
       </w:r>
     </w:p>
     <w:p>
+      <w:proofErr w:type="spellStart"/>
       <w:r>
         <w:t>FormControl</w:t>
       </w:r>
+      <w:proofErr w:type="spellEnd"/>
     </w:p>
     <w:p/>
     <w:p/>
@@ -844,9 +1169,11 @@
     </w:p>
     <w:p/>
     <w:p>
+      <w:proofErr w:type="spellStart"/>
       <w:r>
         <w:t>CreateContext</w:t>
       </w:r>
+      <w:proofErr w:type="spellEnd"/>
     </w:p>
     <w:p/>
     <w:p>
@@ -865,10 +1192,19 @@
         <w:t xml:space="preserve"> Use Navigation</w:t>
       </w:r>
     </w:p>
-    <w:p/>
-    <w:p>
-      <w:r>
-        <w:t>npm install styled-components</w:t>
+    <w:p>
+      <w:r>
+        <w:t>Use reducer</w:t>
+      </w:r>
+    </w:p>
+    <w:p>
+      <w:proofErr w:type="spellStart"/>
+      <w:r>
+        <w:t>npm</w:t>
+      </w:r>
+      <w:proofErr w:type="spellEnd"/>
+      <w:r>
+        <w:t xml:space="preserve"> install styled-components</w:t>
       </w:r>
     </w:p>
     <w:p/>
@@ -881,6 +1217,103 @@
     <w:p>
       <w:r>
         <w:t>Observer</w:t>
+      </w:r>
+    </w:p>
+    <w:p/>
+    <w:p>
+      <w:r>
+        <w:t>Redux</w:t>
+      </w:r>
+    </w:p>
+    <w:p>
+      <w:proofErr w:type="spellStart"/>
+      <w:r>
+        <w:t>npm</w:t>
+      </w:r>
+      <w:proofErr w:type="spellEnd"/>
+      <w:r>
+        <w:t xml:space="preserve"> install redux react-redux redux-logger</w:t>
+      </w:r>
+    </w:p>
+    <w:p>
+      <w:proofErr w:type="spellStart"/>
+      <w:r>
+        <w:t>npm</w:t>
+      </w:r>
+      <w:proofErr w:type="spellEnd"/>
+      <w:r>
+        <w:t xml:space="preserve"> install reselect</w:t>
+      </w:r>
+    </w:p>
+    <w:p/>
+    <w:p/>
+    <w:p>
+      <w:r>
+        <w:t>store-&gt;root reducer</w:t>
+      </w:r>
+      <w:r>
+        <w:sym w:font="Wingdings" w:char="F0E0"/>
+      </w:r>
+      <w:r>
+        <w:t xml:space="preserve"> reducers -</w:t>
+      </w:r>
+      <w:proofErr w:type="gramStart"/>
+      <w:r>
+        <w:t>&gt;(</w:t>
+      </w:r>
+      <w:proofErr w:type="spellStart"/>
+      <w:proofErr w:type="gramEnd"/>
+      <w:r>
+        <w:t>intital</w:t>
+      </w:r>
+      <w:proofErr w:type="spellEnd"/>
+      <w:r>
+        <w:t xml:space="preserve"> state, reducer, action and selector)</w:t>
+      </w:r>
+    </w:p>
+    <w:p/>
+    <w:p>
+      <w:r>
+        <w:t xml:space="preserve"> </w:t>
+      </w:r>
+      <w:proofErr w:type="spellStart"/>
+      <w:r>
+        <w:t>useSelect</w:t>
+      </w:r>
+      <w:proofErr w:type="spellEnd"/>
+    </w:p>
+    <w:p/>
+    <w:p>
+      <w:proofErr w:type="spellStart"/>
+      <w:r>
+        <w:t>useDispatch</w:t>
+      </w:r>
+      <w:proofErr w:type="spellEnd"/>
+    </w:p>
+    <w:p/>
+    <w:p>
+      <w:r>
+        <w:t>reselect -&gt; memorized</w:t>
+      </w:r>
+    </w:p>
+    <w:p/>
+    <w:p>
+      <w:r>
+        <w:t xml:space="preserve"> </w:t>
+      </w:r>
+      <w:proofErr w:type="spellStart"/>
+      <w:r>
+        <w:t>npm</w:t>
+      </w:r>
+      <w:proofErr w:type="spellEnd"/>
+      <w:r>
+        <w:t xml:space="preserve"> install re</w:t>
+      </w:r>
+      <w:r>
+        <w:t>dux</w:t>
+      </w:r>
+      <w:r>
+        <w:t>-persist</w:t>
       </w:r>
     </w:p>
     <w:sectPr>

--- a/react.docx
+++ b/react.docx
@@ -1316,6 +1316,38 @@
         <w:t>-persist</w:t>
       </w:r>
     </w:p>
+    <w:p/>
+    <w:p/>
+    <w:p>
+      <w:proofErr w:type="spellStart"/>
+      <w:r>
+        <w:t>npm</w:t>
+      </w:r>
+      <w:proofErr w:type="spellEnd"/>
+      <w:r>
+        <w:t xml:space="preserve"> install redux-</w:t>
+      </w:r>
+      <w:proofErr w:type="spellStart"/>
+      <w:r>
+        <w:t>thunk</w:t>
+      </w:r>
+      <w:proofErr w:type="spellEnd"/>
+    </w:p>
+    <w:p/>
+    <w:p>
+      <w:proofErr w:type="spellStart"/>
+      <w:r>
+        <w:t>npm</w:t>
+      </w:r>
+      <w:proofErr w:type="spellEnd"/>
+      <w:r>
+        <w:t xml:space="preserve"> install redux-</w:t>
+      </w:r>
+      <w:r>
+        <w:t>saga</w:t>
+      </w:r>
+    </w:p>
+    <w:p/>
     <w:sectPr>
       <w:pgSz w:w="11906" w:h="16838"/>
       <w:pgMar w:top="1440" w:right="1440" w:bottom="1440" w:left="1440" w:header="708" w:footer="708" w:gutter="0"/>

--- a/react.docx
+++ b/react.docx
@@ -3,10 +3,19 @@
 <w:document xmlns:wpc="http://schemas.microsoft.com/office/word/2010/wordprocessingCanvas" xmlns:cx="http://schemas.microsoft.com/office/drawing/2014/chartex" xmlns:cx1="http://schemas.microsoft.com/office/drawing/2015/9/8/chartex" xmlns:cx2="http://schemas.microsoft.com/office/drawing/2015/10/21/chartex" xmlns:cx3="http://schemas.microsoft.com/office/drawing/2016/5/9/chartex" xmlns:cx4="http://schemas.microsoft.com/office/drawing/2016/5/10/chartex" xmlns:cx5="http://schemas.microsoft.com/office/drawing/2016/5/11/chartex" xmlns:cx6="http://schemas.microsoft.com/office/drawing/2016/5/12/chartex" xmlns:cx7="http://schemas.microsoft.com/office/drawing/2016/5/13/chartex" xmlns:cx8="http://schemas.microsoft.com/office/drawing/2016/5/14/chartex" xmlns:mc="http://schemas.openxmlformats.org/markup-compatibility/2006" xmlns:aink="http://schemas.microsoft.com/office/drawing/2016/ink" xmlns:am3d="http://schemas.microsoft.com/office/drawing/2017/model3d" xmlns:o="urn:schemas-microsoft-com:office:office" xmlns:oel="http://schemas.microsoft.com/office/2019/extlst" xmlns:r="http://schemas.openxmlformats.org/officeDocument/2006/relationships" xmlns:m="http://schemas.openxmlformats.org/officeDocument/2006/math" xmlns:v="urn:schemas-microsoft-com:vml" xmlns:wp14="http://schemas.microsoft.com/office/word/2010/wordprocessingDrawing" xmlns:wp="http://schemas.openxmlformats.org/drawingml/2006/wordprocessingDrawing" xmlns:w10="urn:schemas-microsoft-com:office:word" xmlns:w="http://schemas.openxmlformats.org/wordprocessingml/2006/main" xmlns:w14="http://schemas.microsoft.com/office/word/2010/wordml" xmlns:w15="http://schemas.microsoft.com/office/word/2012/wordml" xmlns:w16cex="http://schemas.microsoft.com/office/word/2018/wordml/cex" xmlns:w16cid="http://schemas.microsoft.com/office/word/2016/wordml/cid" xmlns:w16="http://schemas.microsoft.com/office/word/2018/wordml" xmlns:w16sdtdh="http://schemas.microsoft.com/office/word/2020/wordml/sdtdatahash" xmlns:w16se="http://schemas.microsoft.com/office/word/2015/wordml/symex" xmlns:wpg="http://schemas.microsoft.com/office/word/2010/wordprocessingGroup" xmlns:wpi="http://schemas.microsoft.com/office/word/2010/wordprocessingInk" xmlns:wne="http://schemas.microsoft.com/office/word/2006/wordml" xmlns:wps="http://schemas.microsoft.com/office/word/2010/wordprocessingShape" mc:Ignorable="w14 w15 w16se w16cid w16 w16cex w16sdtdh wp14">
   <w:body>
     <w:p>
-      <w:r>
-        <w:t xml:space="preserve"> </w:t>
-      </w:r>
-      <w:r>
+      <w:pPr>
+        <w:rPr>
+          <w:b/>
+          <w:bCs/>
+        </w:rPr>
+      </w:pPr>
+      <w:bookmarkStart w:id="0" w:name="_Hlk148127347"/>
+      <w:bookmarkEnd w:id="0"/>
+      <w:r>
+        <w:rPr>
+          <w:b/>
+          <w:bCs/>
+        </w:rPr>
         <w:t>React Concept</w:t>
       </w:r>
     </w:p>
@@ -60,17 +69,32 @@
       <w:proofErr w:type="spellEnd"/>
     </w:p>
     <w:p>
-      <w:r>
+      <w:pPr>
+        <w:rPr>
+          <w:b/>
+          <w:bCs/>
+        </w:rPr>
+      </w:pPr>
+      <w:r>
+        <w:rPr>
+          <w:b/>
+          <w:bCs/>
+        </w:rPr>
         <w:t>React developer tools</w:t>
       </w:r>
     </w:p>
-    <w:p/>
-    <w:p>
+    <w:p>
+      <w:pPr>
+        <w:pStyle w:val="NoSpacing"/>
+      </w:pPr>
       <w:r>
         <w:t>Node -v</w:t>
       </w:r>
     </w:p>
     <w:p>
+      <w:pPr>
+        <w:pStyle w:val="NoSpacing"/>
+      </w:pPr>
       <w:proofErr w:type="spellStart"/>
       <w:r>
         <w:t>npm</w:t>
@@ -81,25 +105,36 @@
       </w:r>
     </w:p>
     <w:p>
+      <w:pPr>
+        <w:pStyle w:val="NoSpacing"/>
+        <w:rPr>
+          <w:rFonts w:ascii="Arial" w:hAnsi="Arial" w:cs="Arial"/>
+          <w:sz w:val="28"/>
+          <w:szCs w:val="28"/>
+        </w:rPr>
+      </w:pPr>
       <w:r>
         <w:t>yarn -v</w:t>
       </w:r>
     </w:p>
-    <w:p/>
-    <w:p>
-      <w:pPr>
-        <w:pStyle w:val="NormalWeb"/>
-        <w:shd w:val="clear" w:color="auto" w:fill="FFFFFF"/>
-        <w:spacing w:before="0" w:after="0"/>
-        <w:rPr>
-          <w:rFonts w:ascii="Roboto" w:hAnsi="Roboto"/>
+    <w:p>
+      <w:pPr>
+        <w:pStyle w:val="NoSpacing"/>
+        <w:rPr>
+          <w:rFonts w:ascii="Arial" w:hAnsi="Arial" w:cs="Arial"/>
           <w:color w:val="2D2F31"/>
-        </w:rPr>
-      </w:pPr>
-      <w:r>
-        <w:rPr>
-          <w:rFonts w:ascii="Roboto" w:hAnsi="Roboto"/>
+          <w:sz w:val="28"/>
+          <w:szCs w:val="28"/>
+          <w:vertAlign w:val="subscript"/>
+        </w:rPr>
+      </w:pPr>
+      <w:r>
+        <w:rPr>
+          <w:rFonts w:ascii="Arial" w:hAnsi="Arial" w:cs="Arial"/>
           <w:color w:val="2D2F31"/>
+          <w:sz w:val="28"/>
+          <w:szCs w:val="28"/>
+          <w:vertAlign w:val="subscript"/>
         </w:rPr>
         <w:t xml:space="preserve">Install dependencies from </w:t>
       </w:r>
@@ -107,8 +142,11 @@
       <w:proofErr w:type="gramStart"/>
       <w:r>
         <w:rPr>
-          <w:rFonts w:ascii="Roboto" w:hAnsi="Roboto"/>
+          <w:rFonts w:ascii="Arial" w:hAnsi="Arial" w:cs="Arial"/>
           <w:color w:val="2D2F31"/>
+          <w:sz w:val="28"/>
+          <w:szCs w:val="28"/>
+          <w:vertAlign w:val="subscript"/>
         </w:rPr>
         <w:t>package.json</w:t>
       </w:r>
@@ -116,8 +154,11 @@
       <w:proofErr w:type="gramEnd"/>
       <w:r>
         <w:rPr>
-          <w:rFonts w:ascii="Roboto" w:hAnsi="Roboto"/>
+          <w:rFonts w:ascii="Arial" w:hAnsi="Arial" w:cs="Arial"/>
           <w:color w:val="2D2F31"/>
+          <w:sz w:val="28"/>
+          <w:szCs w:val="28"/>
+          <w:vertAlign w:val="subscript"/>
         </w:rPr>
         <w:t>: </w:t>
       </w:r>
@@ -125,12 +166,13 @@
       <w:r>
         <w:rPr>
           <w:rStyle w:val="HTMLCode"/>
-          <w:rFonts w:ascii="Consolas" w:hAnsi="Consolas"/>
+          <w:rFonts w:ascii="Arial" w:eastAsiaTheme="minorHAnsi" w:hAnsi="Arial" w:cs="Arial"/>
           <w:color w:val="B4690E"/>
-          <w:sz w:val="26"/>
-          <w:szCs w:val="26"/>
+          <w:sz w:val="28"/>
+          <w:szCs w:val="28"/>
           <w:bdr w:val="single" w:sz="6" w:space="0" w:color="D1D7DC" w:frame="1"/>
           <w:shd w:val="clear" w:color="auto" w:fill="FFFFFF"/>
+          <w:vertAlign w:val="subscript"/>
         </w:rPr>
         <w:t>npm</w:t>
       </w:r>
@@ -138,78 +180,82 @@
       <w:r>
         <w:rPr>
           <w:rStyle w:val="HTMLCode"/>
-          <w:rFonts w:ascii="Consolas" w:hAnsi="Consolas"/>
+          <w:rFonts w:ascii="Arial" w:eastAsiaTheme="minorHAnsi" w:hAnsi="Arial" w:cs="Arial"/>
           <w:color w:val="B4690E"/>
-          <w:sz w:val="26"/>
-          <w:szCs w:val="26"/>
+          <w:sz w:val="28"/>
+          <w:szCs w:val="28"/>
           <w:bdr w:val="single" w:sz="6" w:space="0" w:color="D1D7DC" w:frame="1"/>
           <w:shd w:val="clear" w:color="auto" w:fill="FFFFFF"/>
+          <w:vertAlign w:val="subscript"/>
         </w:rPr>
         <w:t xml:space="preserve"> install</w:t>
       </w:r>
       <w:r>
         <w:rPr>
-          <w:rFonts w:ascii="Roboto" w:hAnsi="Roboto"/>
+          <w:rFonts w:ascii="Arial" w:hAnsi="Arial" w:cs="Arial"/>
           <w:color w:val="2D2F31"/>
+          <w:sz w:val="28"/>
+          <w:szCs w:val="28"/>
+          <w:vertAlign w:val="subscript"/>
         </w:rPr>
         <w:t> == </w:t>
       </w:r>
       <w:r>
         <w:rPr>
           <w:rStyle w:val="HTMLCode"/>
-          <w:rFonts w:ascii="Consolas" w:hAnsi="Consolas"/>
+          <w:rFonts w:ascii="Arial" w:eastAsiaTheme="minorHAnsi" w:hAnsi="Arial" w:cs="Arial"/>
           <w:color w:val="B4690E"/>
-          <w:sz w:val="26"/>
-          <w:szCs w:val="26"/>
+          <w:sz w:val="28"/>
+          <w:szCs w:val="28"/>
           <w:bdr w:val="single" w:sz="6" w:space="0" w:color="D1D7DC" w:frame="1"/>
           <w:shd w:val="clear" w:color="auto" w:fill="FFFFFF"/>
+          <w:vertAlign w:val="subscript"/>
         </w:rPr>
         <w:t>yarn</w:t>
       </w:r>
     </w:p>
     <w:p>
       <w:pPr>
-        <w:pStyle w:val="NormalWeb"/>
-        <w:shd w:val="clear" w:color="auto" w:fill="FFFFFF"/>
-        <w:spacing w:before="0" w:after="0"/>
-        <w:rPr>
-          <w:rFonts w:ascii="Roboto" w:hAnsi="Roboto"/>
+        <w:pStyle w:val="NoSpacing"/>
+        <w:rPr>
+          <w:rFonts w:ascii="Arial" w:hAnsi="Arial" w:cs="Arial"/>
           <w:color w:val="2D2F31"/>
-        </w:rPr>
-      </w:pPr>
-    </w:p>
-    <w:p>
-      <w:pPr>
-        <w:pStyle w:val="NormalWeb"/>
-        <w:shd w:val="clear" w:color="auto" w:fill="FFFFFF"/>
-        <w:spacing w:before="0" w:after="0"/>
-        <w:rPr>
-          <w:rFonts w:ascii="Roboto" w:hAnsi="Roboto"/>
+          <w:sz w:val="28"/>
+          <w:szCs w:val="28"/>
+          <w:vertAlign w:val="subscript"/>
+        </w:rPr>
+      </w:pPr>
+      <w:r>
+        <w:rPr>
+          <w:rFonts w:ascii="Arial" w:hAnsi="Arial" w:cs="Arial"/>
           <w:color w:val="2D2F31"/>
-        </w:rPr>
-      </w:pPr>
-      <w:r>
-        <w:rPr>
-          <w:rFonts w:ascii="Roboto" w:hAnsi="Roboto"/>
+          <w:sz w:val="28"/>
+          <w:szCs w:val="28"/>
+          <w:vertAlign w:val="subscript"/>
+        </w:rPr>
+        <w:t xml:space="preserve">Install a package and add to </w:t>
+      </w:r>
+      <w:proofErr w:type="spellStart"/>
+      <w:proofErr w:type="gramStart"/>
+      <w:r>
+        <w:rPr>
+          <w:rFonts w:ascii="Arial" w:hAnsi="Arial" w:cs="Arial"/>
           <w:color w:val="2D2F31"/>
-        </w:rPr>
-        <w:t xml:space="preserve">Install a package and add to </w:t>
-      </w:r>
-      <w:proofErr w:type="spellStart"/>
-      <w:proofErr w:type="gramStart"/>
-      <w:r>
-        <w:rPr>
-          <w:rFonts w:ascii="Roboto" w:hAnsi="Roboto"/>
+          <w:sz w:val="28"/>
+          <w:szCs w:val="28"/>
+          <w:vertAlign w:val="subscript"/>
+        </w:rPr>
+        <w:t>package.json</w:t>
+      </w:r>
+      <w:proofErr w:type="spellEnd"/>
+      <w:proofErr w:type="gramEnd"/>
+      <w:r>
+        <w:rPr>
+          <w:rFonts w:ascii="Arial" w:hAnsi="Arial" w:cs="Arial"/>
           <w:color w:val="2D2F31"/>
-        </w:rPr>
-        <w:t>package.json</w:t>
-      </w:r>
-      <w:proofErr w:type="spellEnd"/>
-      <w:proofErr w:type="gramEnd"/>
-      <w:r>
-        <w:rPr>
-          <w:rFonts w:ascii="Roboto" w:hAnsi="Roboto"/>
-          <w:color w:val="2D2F31"/>
+          <w:sz w:val="28"/>
+          <w:szCs w:val="28"/>
+          <w:vertAlign w:val="subscript"/>
         </w:rPr>
         <w:t>: </w:t>
       </w:r>
@@ -217,12 +263,13 @@
       <w:r>
         <w:rPr>
           <w:rStyle w:val="HTMLCode"/>
-          <w:rFonts w:ascii="Consolas" w:hAnsi="Consolas"/>
+          <w:rFonts w:ascii="Arial" w:eastAsiaTheme="minorHAnsi" w:hAnsi="Arial" w:cs="Arial"/>
           <w:color w:val="B4690E"/>
-          <w:sz w:val="26"/>
-          <w:szCs w:val="26"/>
+          <w:sz w:val="28"/>
+          <w:szCs w:val="28"/>
           <w:bdr w:val="single" w:sz="6" w:space="0" w:color="D1D7DC" w:frame="1"/>
           <w:shd w:val="clear" w:color="auto" w:fill="FFFFFF"/>
+          <w:vertAlign w:val="subscript"/>
         </w:rPr>
         <w:t>npm</w:t>
       </w:r>
@@ -230,94 +277,104 @@
       <w:r>
         <w:rPr>
           <w:rStyle w:val="HTMLCode"/>
-          <w:rFonts w:ascii="Consolas" w:hAnsi="Consolas"/>
+          <w:rFonts w:ascii="Arial" w:eastAsiaTheme="minorHAnsi" w:hAnsi="Arial" w:cs="Arial"/>
           <w:color w:val="B4690E"/>
-          <w:sz w:val="26"/>
-          <w:szCs w:val="26"/>
+          <w:sz w:val="28"/>
+          <w:szCs w:val="28"/>
           <w:bdr w:val="single" w:sz="6" w:space="0" w:color="D1D7DC" w:frame="1"/>
           <w:shd w:val="clear" w:color="auto" w:fill="FFFFFF"/>
+          <w:vertAlign w:val="subscript"/>
         </w:rPr>
         <w:t xml:space="preserve"> install package --save</w:t>
       </w:r>
       <w:r>
         <w:rPr>
-          <w:rFonts w:ascii="Roboto" w:hAnsi="Roboto"/>
+          <w:rFonts w:ascii="Arial" w:hAnsi="Arial" w:cs="Arial"/>
           <w:color w:val="2D2F31"/>
+          <w:sz w:val="28"/>
+          <w:szCs w:val="28"/>
+          <w:vertAlign w:val="subscript"/>
         </w:rPr>
         <w:t> == </w:t>
       </w:r>
       <w:r>
         <w:rPr>
           <w:rStyle w:val="HTMLCode"/>
-          <w:rFonts w:ascii="Consolas" w:hAnsi="Consolas"/>
+          <w:rFonts w:ascii="Arial" w:eastAsiaTheme="minorHAnsi" w:hAnsi="Arial" w:cs="Arial"/>
           <w:color w:val="B4690E"/>
-          <w:sz w:val="26"/>
-          <w:szCs w:val="26"/>
+          <w:sz w:val="28"/>
+          <w:szCs w:val="28"/>
           <w:bdr w:val="single" w:sz="6" w:space="0" w:color="D1D7DC" w:frame="1"/>
           <w:shd w:val="clear" w:color="auto" w:fill="FFFFFF"/>
+          <w:vertAlign w:val="subscript"/>
         </w:rPr>
         <w:t>yarn add package</w:t>
       </w:r>
     </w:p>
     <w:p>
       <w:pPr>
-        <w:pStyle w:val="NormalWeb"/>
-        <w:shd w:val="clear" w:color="auto" w:fill="FFFFFF"/>
-        <w:spacing w:before="0" w:after="0"/>
-        <w:rPr>
-          <w:rFonts w:ascii="Roboto" w:hAnsi="Roboto"/>
+        <w:pStyle w:val="NoSpacing"/>
+        <w:rPr>
+          <w:rFonts w:ascii="Arial" w:hAnsi="Arial" w:cs="Arial"/>
           <w:color w:val="2D2F31"/>
-        </w:rPr>
-      </w:pPr>
-    </w:p>
-    <w:p>
-      <w:pPr>
-        <w:pStyle w:val="NormalWeb"/>
-        <w:shd w:val="clear" w:color="auto" w:fill="FFFFFF"/>
-        <w:spacing w:before="0" w:after="0"/>
-        <w:rPr>
-          <w:rFonts w:ascii="Roboto" w:hAnsi="Roboto"/>
+          <w:sz w:val="28"/>
+          <w:szCs w:val="28"/>
+          <w:vertAlign w:val="subscript"/>
+        </w:rPr>
+      </w:pPr>
+      <w:r>
+        <w:rPr>
+          <w:rFonts w:ascii="Arial" w:hAnsi="Arial" w:cs="Arial"/>
           <w:color w:val="2D2F31"/>
-        </w:rPr>
-      </w:pPr>
-      <w:r>
-        <w:rPr>
-          <w:rFonts w:ascii="Roboto" w:hAnsi="Roboto"/>
+          <w:sz w:val="28"/>
+          <w:szCs w:val="28"/>
+          <w:vertAlign w:val="subscript"/>
+        </w:rPr>
+        <w:t xml:space="preserve">Install a </w:t>
+      </w:r>
+      <w:proofErr w:type="spellStart"/>
+      <w:r>
+        <w:rPr>
+          <w:rFonts w:ascii="Arial" w:hAnsi="Arial" w:cs="Arial"/>
           <w:color w:val="2D2F31"/>
-        </w:rPr>
-        <w:t xml:space="preserve">Install a </w:t>
-      </w:r>
-      <w:proofErr w:type="spellStart"/>
-      <w:r>
-        <w:rPr>
-          <w:rFonts w:ascii="Roboto" w:hAnsi="Roboto"/>
+          <w:sz w:val="28"/>
+          <w:szCs w:val="28"/>
+          <w:vertAlign w:val="subscript"/>
+        </w:rPr>
+        <w:t>devDependency</w:t>
+      </w:r>
+      <w:proofErr w:type="spellEnd"/>
+      <w:r>
+        <w:rPr>
+          <w:rFonts w:ascii="Arial" w:hAnsi="Arial" w:cs="Arial"/>
           <w:color w:val="2D2F31"/>
-        </w:rPr>
-        <w:t>devDependency</w:t>
-      </w:r>
-      <w:proofErr w:type="spellEnd"/>
-      <w:r>
-        <w:rPr>
-          <w:rFonts w:ascii="Roboto" w:hAnsi="Roboto"/>
+          <w:sz w:val="28"/>
+          <w:szCs w:val="28"/>
+          <w:vertAlign w:val="subscript"/>
+        </w:rPr>
+        <w:t xml:space="preserve"> to </w:t>
+      </w:r>
+      <w:proofErr w:type="spellStart"/>
+      <w:proofErr w:type="gramStart"/>
+      <w:r>
+        <w:rPr>
+          <w:rFonts w:ascii="Arial" w:hAnsi="Arial" w:cs="Arial"/>
           <w:color w:val="2D2F31"/>
-        </w:rPr>
-        <w:t xml:space="preserve"> to </w:t>
-      </w:r>
-      <w:proofErr w:type="spellStart"/>
-      <w:proofErr w:type="gramStart"/>
-      <w:r>
-        <w:rPr>
-          <w:rFonts w:ascii="Roboto" w:hAnsi="Roboto"/>
+          <w:sz w:val="28"/>
+          <w:szCs w:val="28"/>
+          <w:vertAlign w:val="subscript"/>
+        </w:rPr>
+        <w:t>package.json</w:t>
+      </w:r>
+      <w:proofErr w:type="spellEnd"/>
+      <w:proofErr w:type="gramEnd"/>
+      <w:r>
+        <w:rPr>
+          <w:rFonts w:ascii="Arial" w:hAnsi="Arial" w:cs="Arial"/>
           <w:color w:val="2D2F31"/>
-        </w:rPr>
-        <w:t>package.json</w:t>
-      </w:r>
-      <w:proofErr w:type="spellEnd"/>
-      <w:proofErr w:type="gramEnd"/>
-      <w:r>
-        <w:rPr>
-          <w:rFonts w:ascii="Roboto" w:hAnsi="Roboto"/>
-          <w:color w:val="2D2F31"/>
+          <w:sz w:val="28"/>
+          <w:szCs w:val="28"/>
+          <w:vertAlign w:val="subscript"/>
         </w:rPr>
         <w:t>: </w:t>
       </w:r>
@@ -325,12 +382,13 @@
       <w:r>
         <w:rPr>
           <w:rStyle w:val="HTMLCode"/>
-          <w:rFonts w:ascii="Consolas" w:hAnsi="Consolas"/>
+          <w:rFonts w:ascii="Arial" w:eastAsiaTheme="minorHAnsi" w:hAnsi="Arial" w:cs="Arial"/>
           <w:color w:val="B4690E"/>
-          <w:sz w:val="26"/>
-          <w:szCs w:val="26"/>
+          <w:sz w:val="28"/>
+          <w:szCs w:val="28"/>
           <w:bdr w:val="single" w:sz="6" w:space="0" w:color="D1D7DC" w:frame="1"/>
           <w:shd w:val="clear" w:color="auto" w:fill="FFFFFF"/>
+          <w:vertAlign w:val="subscript"/>
         </w:rPr>
         <w:t>npm</w:t>
       </w:r>
@@ -338,78 +396,82 @@
       <w:r>
         <w:rPr>
           <w:rStyle w:val="HTMLCode"/>
-          <w:rFonts w:ascii="Consolas" w:hAnsi="Consolas"/>
+          <w:rFonts w:ascii="Arial" w:eastAsiaTheme="minorHAnsi" w:hAnsi="Arial" w:cs="Arial"/>
           <w:color w:val="B4690E"/>
-          <w:sz w:val="26"/>
-          <w:szCs w:val="26"/>
+          <w:sz w:val="28"/>
+          <w:szCs w:val="28"/>
           <w:bdr w:val="single" w:sz="6" w:space="0" w:color="D1D7DC" w:frame="1"/>
           <w:shd w:val="clear" w:color="auto" w:fill="FFFFFF"/>
+          <w:vertAlign w:val="subscript"/>
         </w:rPr>
         <w:t xml:space="preserve"> install package --save-dev</w:t>
       </w:r>
       <w:r>
         <w:rPr>
-          <w:rFonts w:ascii="Roboto" w:hAnsi="Roboto"/>
+          <w:rFonts w:ascii="Arial" w:hAnsi="Arial" w:cs="Arial"/>
           <w:color w:val="2D2F31"/>
+          <w:sz w:val="28"/>
+          <w:szCs w:val="28"/>
+          <w:vertAlign w:val="subscript"/>
         </w:rPr>
         <w:t> == </w:t>
       </w:r>
       <w:r>
         <w:rPr>
           <w:rStyle w:val="HTMLCode"/>
-          <w:rFonts w:ascii="Consolas" w:hAnsi="Consolas"/>
+          <w:rFonts w:ascii="Arial" w:eastAsiaTheme="minorHAnsi" w:hAnsi="Arial" w:cs="Arial"/>
           <w:color w:val="B4690E"/>
-          <w:sz w:val="26"/>
-          <w:szCs w:val="26"/>
+          <w:sz w:val="28"/>
+          <w:szCs w:val="28"/>
           <w:bdr w:val="single" w:sz="6" w:space="0" w:color="D1D7DC" w:frame="1"/>
           <w:shd w:val="clear" w:color="auto" w:fill="FFFFFF"/>
+          <w:vertAlign w:val="subscript"/>
         </w:rPr>
         <w:t>yarn add package --dev</w:t>
       </w:r>
     </w:p>
     <w:p>
       <w:pPr>
-        <w:pStyle w:val="NormalWeb"/>
-        <w:shd w:val="clear" w:color="auto" w:fill="FFFFFF"/>
-        <w:spacing w:before="0" w:after="0"/>
-        <w:rPr>
-          <w:rFonts w:ascii="Roboto" w:hAnsi="Roboto"/>
+        <w:pStyle w:val="NoSpacing"/>
+        <w:rPr>
+          <w:rFonts w:ascii="Arial" w:hAnsi="Arial" w:cs="Arial"/>
           <w:color w:val="2D2F31"/>
-        </w:rPr>
-      </w:pPr>
-    </w:p>
-    <w:p>
-      <w:pPr>
-        <w:pStyle w:val="NormalWeb"/>
-        <w:shd w:val="clear" w:color="auto" w:fill="FFFFFF"/>
-        <w:spacing w:before="0" w:after="0"/>
-        <w:rPr>
-          <w:rFonts w:ascii="Roboto" w:hAnsi="Roboto"/>
+          <w:sz w:val="28"/>
+          <w:szCs w:val="28"/>
+          <w:vertAlign w:val="subscript"/>
+        </w:rPr>
+      </w:pPr>
+      <w:r>
+        <w:rPr>
+          <w:rFonts w:ascii="Arial" w:hAnsi="Arial" w:cs="Arial"/>
           <w:color w:val="2D2F31"/>
-        </w:rPr>
-      </w:pPr>
-      <w:r>
-        <w:rPr>
-          <w:rFonts w:ascii="Roboto" w:hAnsi="Roboto"/>
+          <w:sz w:val="28"/>
+          <w:szCs w:val="28"/>
+          <w:vertAlign w:val="subscript"/>
+        </w:rPr>
+        <w:t xml:space="preserve">Remove a dependency from </w:t>
+      </w:r>
+      <w:proofErr w:type="spellStart"/>
+      <w:proofErr w:type="gramStart"/>
+      <w:r>
+        <w:rPr>
+          <w:rFonts w:ascii="Arial" w:hAnsi="Arial" w:cs="Arial"/>
           <w:color w:val="2D2F31"/>
-        </w:rPr>
-        <w:t xml:space="preserve">Remove a dependency from </w:t>
-      </w:r>
-      <w:proofErr w:type="spellStart"/>
-      <w:proofErr w:type="gramStart"/>
-      <w:r>
-        <w:rPr>
-          <w:rFonts w:ascii="Roboto" w:hAnsi="Roboto"/>
+          <w:sz w:val="28"/>
+          <w:szCs w:val="28"/>
+          <w:vertAlign w:val="subscript"/>
+        </w:rPr>
+        <w:t>package.json</w:t>
+      </w:r>
+      <w:proofErr w:type="spellEnd"/>
+      <w:proofErr w:type="gramEnd"/>
+      <w:r>
+        <w:rPr>
+          <w:rFonts w:ascii="Arial" w:hAnsi="Arial" w:cs="Arial"/>
           <w:color w:val="2D2F31"/>
-        </w:rPr>
-        <w:t>package.json</w:t>
-      </w:r>
-      <w:proofErr w:type="spellEnd"/>
-      <w:proofErr w:type="gramEnd"/>
-      <w:r>
-        <w:rPr>
-          <w:rFonts w:ascii="Roboto" w:hAnsi="Roboto"/>
-          <w:color w:val="2D2F31"/>
+          <w:sz w:val="28"/>
+          <w:szCs w:val="28"/>
+          <w:vertAlign w:val="subscript"/>
         </w:rPr>
         <w:t>: </w:t>
       </w:r>
@@ -417,12 +479,13 @@
       <w:r>
         <w:rPr>
           <w:rStyle w:val="HTMLCode"/>
-          <w:rFonts w:ascii="Consolas" w:hAnsi="Consolas"/>
+          <w:rFonts w:ascii="Arial" w:eastAsiaTheme="minorHAnsi" w:hAnsi="Arial" w:cs="Arial"/>
           <w:color w:val="B4690E"/>
-          <w:sz w:val="26"/>
-          <w:szCs w:val="26"/>
+          <w:sz w:val="28"/>
+          <w:szCs w:val="28"/>
           <w:bdr w:val="single" w:sz="6" w:space="0" w:color="D1D7DC" w:frame="1"/>
           <w:shd w:val="clear" w:color="auto" w:fill="FFFFFF"/>
+          <w:vertAlign w:val="subscript"/>
         </w:rPr>
         <w:t>npm</w:t>
       </w:r>
@@ -430,60 +493,58 @@
       <w:r>
         <w:rPr>
           <w:rStyle w:val="HTMLCode"/>
-          <w:rFonts w:ascii="Consolas" w:hAnsi="Consolas"/>
+          <w:rFonts w:ascii="Arial" w:eastAsiaTheme="minorHAnsi" w:hAnsi="Arial" w:cs="Arial"/>
           <w:color w:val="B4690E"/>
-          <w:sz w:val="26"/>
-          <w:szCs w:val="26"/>
+          <w:sz w:val="28"/>
+          <w:szCs w:val="28"/>
           <w:bdr w:val="single" w:sz="6" w:space="0" w:color="D1D7DC" w:frame="1"/>
           <w:shd w:val="clear" w:color="auto" w:fill="FFFFFF"/>
+          <w:vertAlign w:val="subscript"/>
         </w:rPr>
         <w:t xml:space="preserve"> uninstall package --save</w:t>
       </w:r>
       <w:r>
         <w:rPr>
-          <w:rFonts w:ascii="Roboto" w:hAnsi="Roboto"/>
+          <w:rFonts w:ascii="Arial" w:hAnsi="Arial" w:cs="Arial"/>
           <w:color w:val="2D2F31"/>
+          <w:sz w:val="28"/>
+          <w:szCs w:val="28"/>
+          <w:vertAlign w:val="subscript"/>
         </w:rPr>
         <w:t> == </w:t>
       </w:r>
       <w:r>
         <w:rPr>
           <w:rStyle w:val="HTMLCode"/>
-          <w:rFonts w:ascii="Consolas" w:hAnsi="Consolas"/>
+          <w:rFonts w:ascii="Arial" w:eastAsiaTheme="minorHAnsi" w:hAnsi="Arial" w:cs="Arial"/>
           <w:color w:val="B4690E"/>
-          <w:sz w:val="26"/>
-          <w:szCs w:val="26"/>
+          <w:sz w:val="28"/>
+          <w:szCs w:val="28"/>
           <w:bdr w:val="single" w:sz="6" w:space="0" w:color="D1D7DC" w:frame="1"/>
           <w:shd w:val="clear" w:color="auto" w:fill="FFFFFF"/>
+          <w:vertAlign w:val="subscript"/>
         </w:rPr>
         <w:t>yarn remove package</w:t>
       </w:r>
     </w:p>
     <w:p>
       <w:pPr>
-        <w:pStyle w:val="NormalWeb"/>
-        <w:shd w:val="clear" w:color="auto" w:fill="FFFFFF"/>
-        <w:spacing w:before="0" w:after="0"/>
-        <w:rPr>
-          <w:rFonts w:ascii="Roboto" w:hAnsi="Roboto"/>
+        <w:pStyle w:val="NoSpacing"/>
+        <w:rPr>
+          <w:rFonts w:ascii="Arial" w:hAnsi="Arial" w:cs="Arial"/>
           <w:color w:val="2D2F31"/>
-        </w:rPr>
-      </w:pPr>
-    </w:p>
-    <w:p>
-      <w:pPr>
-        <w:pStyle w:val="NormalWeb"/>
-        <w:shd w:val="clear" w:color="auto" w:fill="FFFFFF"/>
-        <w:spacing w:before="0" w:after="0"/>
-        <w:rPr>
-          <w:rFonts w:ascii="Roboto" w:hAnsi="Roboto"/>
+          <w:sz w:val="28"/>
+          <w:szCs w:val="28"/>
+          <w:vertAlign w:val="subscript"/>
+        </w:rPr>
+      </w:pPr>
+      <w:r>
+        <w:rPr>
+          <w:rFonts w:ascii="Arial" w:hAnsi="Arial" w:cs="Arial"/>
           <w:color w:val="2D2F31"/>
-        </w:rPr>
-      </w:pPr>
-      <w:r>
-        <w:rPr>
-          <w:rFonts w:ascii="Roboto" w:hAnsi="Roboto"/>
-          <w:color w:val="2D2F31"/>
+          <w:sz w:val="28"/>
+          <w:szCs w:val="28"/>
+          <w:vertAlign w:val="subscript"/>
         </w:rPr>
         <w:t>Upgrade a package to its latest version: </w:t>
       </w:r>
@@ -491,12 +552,13 @@
       <w:r>
         <w:rPr>
           <w:rStyle w:val="HTMLCode"/>
-          <w:rFonts w:ascii="Consolas" w:hAnsi="Consolas"/>
+          <w:rFonts w:ascii="Arial" w:eastAsiaTheme="minorHAnsi" w:hAnsi="Arial" w:cs="Arial"/>
           <w:color w:val="B4690E"/>
-          <w:sz w:val="26"/>
-          <w:szCs w:val="26"/>
+          <w:sz w:val="28"/>
+          <w:szCs w:val="28"/>
           <w:bdr w:val="single" w:sz="6" w:space="0" w:color="D1D7DC" w:frame="1"/>
           <w:shd w:val="clear" w:color="auto" w:fill="FFFFFF"/>
+          <w:vertAlign w:val="subscript"/>
         </w:rPr>
         <w:t>npm</w:t>
       </w:r>
@@ -504,60 +566,58 @@
       <w:r>
         <w:rPr>
           <w:rStyle w:val="HTMLCode"/>
-          <w:rFonts w:ascii="Consolas" w:hAnsi="Consolas"/>
+          <w:rFonts w:ascii="Arial" w:eastAsiaTheme="minorHAnsi" w:hAnsi="Arial" w:cs="Arial"/>
           <w:color w:val="B4690E"/>
-          <w:sz w:val="26"/>
-          <w:szCs w:val="26"/>
+          <w:sz w:val="28"/>
+          <w:szCs w:val="28"/>
           <w:bdr w:val="single" w:sz="6" w:space="0" w:color="D1D7DC" w:frame="1"/>
           <w:shd w:val="clear" w:color="auto" w:fill="FFFFFF"/>
+          <w:vertAlign w:val="subscript"/>
         </w:rPr>
         <w:t xml:space="preserve"> update --save</w:t>
       </w:r>
       <w:r>
         <w:rPr>
-          <w:rFonts w:ascii="Roboto" w:hAnsi="Roboto"/>
+          <w:rFonts w:ascii="Arial" w:hAnsi="Arial" w:cs="Arial"/>
           <w:color w:val="2D2F31"/>
+          <w:sz w:val="28"/>
+          <w:szCs w:val="28"/>
+          <w:vertAlign w:val="subscript"/>
         </w:rPr>
         <w:t> == </w:t>
       </w:r>
       <w:r>
         <w:rPr>
           <w:rStyle w:val="HTMLCode"/>
-          <w:rFonts w:ascii="Consolas" w:hAnsi="Consolas"/>
+          <w:rFonts w:ascii="Arial" w:eastAsiaTheme="minorHAnsi" w:hAnsi="Arial" w:cs="Arial"/>
           <w:color w:val="B4690E"/>
-          <w:sz w:val="26"/>
-          <w:szCs w:val="26"/>
+          <w:sz w:val="28"/>
+          <w:szCs w:val="28"/>
           <w:bdr w:val="single" w:sz="6" w:space="0" w:color="D1D7DC" w:frame="1"/>
           <w:shd w:val="clear" w:color="auto" w:fill="FFFFFF"/>
+          <w:vertAlign w:val="subscript"/>
         </w:rPr>
         <w:t>yarn upgrade</w:t>
       </w:r>
     </w:p>
     <w:p>
       <w:pPr>
-        <w:pStyle w:val="NormalWeb"/>
-        <w:shd w:val="clear" w:color="auto" w:fill="FFFFFF"/>
-        <w:spacing w:before="0" w:after="0"/>
-        <w:rPr>
-          <w:rFonts w:ascii="Roboto" w:hAnsi="Roboto"/>
+        <w:pStyle w:val="NoSpacing"/>
+        <w:rPr>
+          <w:rFonts w:ascii="Arial" w:hAnsi="Arial" w:cs="Arial"/>
           <w:color w:val="2D2F31"/>
-        </w:rPr>
-      </w:pPr>
-    </w:p>
-    <w:p>
-      <w:pPr>
-        <w:pStyle w:val="NormalWeb"/>
-        <w:shd w:val="clear" w:color="auto" w:fill="FFFFFF"/>
-        <w:spacing w:before="0" w:beforeAutospacing="0" w:after="0" w:afterAutospacing="0"/>
-        <w:rPr>
-          <w:rFonts w:ascii="Roboto" w:hAnsi="Roboto"/>
+          <w:sz w:val="28"/>
+          <w:szCs w:val="28"/>
+          <w:vertAlign w:val="subscript"/>
+        </w:rPr>
+      </w:pPr>
+      <w:r>
+        <w:rPr>
+          <w:rFonts w:ascii="Arial" w:hAnsi="Arial" w:cs="Arial"/>
           <w:color w:val="2D2F31"/>
-        </w:rPr>
-      </w:pPr>
-      <w:r>
-        <w:rPr>
-          <w:rFonts w:ascii="Roboto" w:hAnsi="Roboto"/>
-          <w:color w:val="2D2F31"/>
+          <w:sz w:val="28"/>
+          <w:szCs w:val="28"/>
+          <w:vertAlign w:val="subscript"/>
         </w:rPr>
         <w:t>Install a package globally: </w:t>
       </w:r>
@@ -565,12 +625,13 @@
       <w:r>
         <w:rPr>
           <w:rStyle w:val="HTMLCode"/>
-          <w:rFonts w:ascii="Consolas" w:hAnsi="Consolas"/>
+          <w:rFonts w:ascii="Arial" w:eastAsiaTheme="minorHAnsi" w:hAnsi="Arial" w:cs="Arial"/>
           <w:color w:val="B4690E"/>
-          <w:sz w:val="26"/>
-          <w:szCs w:val="26"/>
+          <w:sz w:val="28"/>
+          <w:szCs w:val="28"/>
           <w:bdr w:val="single" w:sz="6" w:space="0" w:color="D1D7DC" w:frame="1"/>
           <w:shd w:val="clear" w:color="auto" w:fill="FFFFFF"/>
+          <w:vertAlign w:val="subscript"/>
         </w:rPr>
         <w:t>npm</w:t>
       </w:r>
@@ -578,39 +639,45 @@
       <w:r>
         <w:rPr>
           <w:rStyle w:val="HTMLCode"/>
-          <w:rFonts w:ascii="Consolas" w:hAnsi="Consolas"/>
+          <w:rFonts w:ascii="Arial" w:eastAsiaTheme="minorHAnsi" w:hAnsi="Arial" w:cs="Arial"/>
           <w:color w:val="B4690E"/>
-          <w:sz w:val="26"/>
-          <w:szCs w:val="26"/>
+          <w:sz w:val="28"/>
+          <w:szCs w:val="28"/>
           <w:bdr w:val="single" w:sz="6" w:space="0" w:color="D1D7DC" w:frame="1"/>
           <w:shd w:val="clear" w:color="auto" w:fill="FFFFFF"/>
+          <w:vertAlign w:val="subscript"/>
         </w:rPr>
         <w:t xml:space="preserve"> install package -g</w:t>
       </w:r>
       <w:r>
         <w:rPr>
-          <w:rFonts w:ascii="Roboto" w:hAnsi="Roboto"/>
+          <w:rFonts w:ascii="Arial" w:hAnsi="Arial" w:cs="Arial"/>
           <w:color w:val="2D2F31"/>
+          <w:sz w:val="28"/>
+          <w:szCs w:val="28"/>
+          <w:vertAlign w:val="subscript"/>
         </w:rPr>
         <w:t> == </w:t>
       </w:r>
       <w:r>
         <w:rPr>
           <w:rStyle w:val="HTMLCode"/>
-          <w:rFonts w:ascii="Consolas" w:hAnsi="Consolas"/>
+          <w:rFonts w:ascii="Arial" w:eastAsiaTheme="minorHAnsi" w:hAnsi="Arial" w:cs="Arial"/>
           <w:color w:val="B4690E"/>
-          <w:sz w:val="26"/>
-          <w:szCs w:val="26"/>
+          <w:sz w:val="28"/>
+          <w:szCs w:val="28"/>
           <w:bdr w:val="single" w:sz="6" w:space="0" w:color="D1D7DC" w:frame="1"/>
           <w:shd w:val="clear" w:color="auto" w:fill="FFFFFF"/>
+          <w:vertAlign w:val="subscript"/>
         </w:rPr>
         <w:t>yarn global add package</w:t>
       </w:r>
     </w:p>
     <w:p/>
-    <w:p/>
-    <w:p/>
-    <w:p>
+    <w:p>
+      <w:pPr>
+        <w:pStyle w:val="NoSpacing"/>
+      </w:pPr>
       <w:proofErr w:type="spellStart"/>
       <w:r>
         <w:t>npx</w:t>
@@ -621,11 +688,17 @@
       </w:r>
     </w:p>
     <w:p>
+      <w:pPr>
+        <w:pStyle w:val="NoSpacing"/>
+      </w:pPr>
       <w:r>
         <w:t xml:space="preserve">cd </w:t>
       </w:r>
     </w:p>
     <w:p>
+      <w:pPr>
+        <w:pStyle w:val="NoSpacing"/>
+      </w:pPr>
       <w:proofErr w:type="gramStart"/>
       <w:r>
         <w:t>code .</w:t>
@@ -633,6 +706,9 @@
       <w:proofErr w:type="gramEnd"/>
     </w:p>
     <w:p>
+      <w:pPr>
+        <w:pStyle w:val="NoSpacing"/>
+      </w:pPr>
       <w:proofErr w:type="spellStart"/>
       <w:r>
         <w:t>npm</w:t>
@@ -642,7 +718,6 @@
         <w:t xml:space="preserve"> start</w:t>
       </w:r>
     </w:p>
-    <w:p/>
     <w:p/>
     <w:p>
       <w:proofErr w:type="spellStart"/>
@@ -763,103 +838,133 @@
         <w:t>eject-&gt; manual and granular control</w:t>
       </w:r>
     </w:p>
+    <w:p>
+      <w:pPr>
+        <w:pStyle w:val="NoSpacing"/>
+      </w:pPr>
+    </w:p>
+    <w:p>
+      <w:pPr>
+        <w:pStyle w:val="NoSpacing"/>
+      </w:pPr>
+      <w:r>
+        <w:t xml:space="preserve">babel-&gt; code to basic </w:t>
+      </w:r>
+      <w:proofErr w:type="spellStart"/>
+      <w:r>
+        <w:t>javascript</w:t>
+      </w:r>
+      <w:proofErr w:type="spellEnd"/>
+    </w:p>
+    <w:p>
+      <w:pPr>
+        <w:pStyle w:val="NoSpacing"/>
+      </w:pPr>
+      <w:r>
+        <w:t xml:space="preserve">web pack=&gt; chunk (break it into </w:t>
+      </w:r>
+      <w:proofErr w:type="spellStart"/>
+      <w:r>
+        <w:t>chunck</w:t>
+      </w:r>
+      <w:proofErr w:type="spellEnd"/>
+      <w:r>
+        <w:t>)</w:t>
+      </w:r>
+    </w:p>
+    <w:p>
+      <w:pPr>
+        <w:pStyle w:val="NoSpacing"/>
+      </w:pPr>
+      <w:r>
+        <w:t>public folder -&gt;index.html(root)-&gt;</w:t>
+      </w:r>
+      <w:proofErr w:type="spellStart"/>
+      <w:r>
+        <w:t>src</w:t>
+      </w:r>
+      <w:proofErr w:type="spellEnd"/>
+    </w:p>
+    <w:p>
+      <w:pPr>
+        <w:pStyle w:val="NoSpacing"/>
+      </w:pPr>
+      <w:r>
+        <w:t>public folder has other static stuff</w:t>
+      </w:r>
+    </w:p>
+    <w:p>
+      <w:pPr>
+        <w:pStyle w:val="NoSpacing"/>
+      </w:pPr>
+    </w:p>
+    <w:p>
+      <w:pPr>
+        <w:pStyle w:val="NoSpacing"/>
+      </w:pPr>
+      <w:proofErr w:type="spellStart"/>
+      <w:r>
+        <w:t>src</w:t>
+      </w:r>
+      <w:proofErr w:type="spellEnd"/>
+      <w:r>
+        <w:t xml:space="preserve"> folder-&gt;index.js-&gt;(</w:t>
+      </w:r>
+      <w:proofErr w:type="spellStart"/>
+      <w:proofErr w:type="gramStart"/>
+      <w:r>
+        <w:t>react;react</w:t>
+      </w:r>
+      <w:proofErr w:type="gramEnd"/>
+      <w:r>
+        <w:t>-dom</w:t>
+      </w:r>
+      <w:proofErr w:type="spellEnd"/>
+      <w:r>
+        <w:t>)-&gt;App</w:t>
+      </w:r>
+      <w:r>
+        <w:t>-&gt; component</w:t>
+      </w:r>
+    </w:p>
+    <w:p>
+      <w:pPr>
+        <w:pStyle w:val="NoSpacing"/>
+      </w:pPr>
+      <w:r>
+        <w:t xml:space="preserve">index.js=&gt; </w:t>
+      </w:r>
+      <w:proofErr w:type="spellStart"/>
+      <w:proofErr w:type="gramStart"/>
+      <w:r>
+        <w:t>reactdom.render</w:t>
+      </w:r>
+      <w:proofErr w:type="spellEnd"/>
+      <w:proofErr w:type="gramEnd"/>
+      <w:r>
+        <w:t>()</w:t>
+      </w:r>
+      <w:r>
+        <w:tab/>
+      </w:r>
+    </w:p>
     <w:p/>
     <w:p>
       <w:r>
-        <w:t xml:space="preserve">babel-&gt; code to basic </w:t>
-      </w:r>
-      <w:proofErr w:type="spellStart"/>
-      <w:r>
-        <w:t>javascript</w:t>
-      </w:r>
-      <w:proofErr w:type="spellEnd"/>
-    </w:p>
-    <w:p>
-      <w:r>
-        <w:t xml:space="preserve">web pack=&gt; chunk (break it into </w:t>
-      </w:r>
-      <w:proofErr w:type="spellStart"/>
-      <w:r>
-        <w:t>chunck</w:t>
-      </w:r>
-      <w:proofErr w:type="spellEnd"/>
-      <w:r>
-        <w:t>)</w:t>
-      </w:r>
-    </w:p>
-    <w:p>
-      <w:r>
-        <w:t>public folder -&gt;index.html(root)-&gt;</w:t>
-      </w:r>
-      <w:proofErr w:type="spellStart"/>
-      <w:r>
-        <w:t>src</w:t>
-      </w:r>
-      <w:proofErr w:type="spellEnd"/>
-    </w:p>
-    <w:p>
-      <w:r>
-        <w:t>public folder has other static stuff</w:t>
-      </w:r>
-    </w:p>
-    <w:p/>
-    <w:p>
-      <w:proofErr w:type="spellStart"/>
-      <w:r>
-        <w:t>src</w:t>
-      </w:r>
-      <w:proofErr w:type="spellEnd"/>
-      <w:r>
-        <w:t xml:space="preserve"> folder-&gt;index.js-&gt;(</w:t>
-      </w:r>
-      <w:proofErr w:type="spellStart"/>
+        <w:t>classes are java script</w:t>
+      </w:r>
+    </w:p>
+    <w:p>
+      <w:r>
+        <w:lastRenderedPageBreak/>
+        <w:t xml:space="preserve">hooks are </w:t>
+      </w:r>
       <w:proofErr w:type="gramStart"/>
       <w:r>
-        <w:t>react;react</w:t>
+        <w:t>react</w:t>
       </w:r>
       <w:proofErr w:type="gramEnd"/>
       <w:r>
-        <w:t>-dom</w:t>
-      </w:r>
-      <w:proofErr w:type="spellEnd"/>
-      <w:r>
-        <w:t>)-&gt;App</w:t>
-      </w:r>
-      <w:r>
-        <w:t>-&gt; component</w:t>
-      </w:r>
-    </w:p>
-    <w:p>
-      <w:r>
-        <w:t xml:space="preserve">index.js=&gt; </w:t>
-      </w:r>
-      <w:proofErr w:type="spellStart"/>
-      <w:proofErr w:type="gramStart"/>
-      <w:r>
-        <w:t>reactdom.render</w:t>
-      </w:r>
-      <w:proofErr w:type="spellEnd"/>
-      <w:proofErr w:type="gramEnd"/>
-      <w:r>
-        <w:t>()</w:t>
-      </w:r>
-    </w:p>
-    <w:p/>
-    <w:p>
-      <w:r>
-        <w:t>classes are java script</w:t>
-      </w:r>
-    </w:p>
-    <w:p>
-      <w:r>
-        <w:t xml:space="preserve">hooks are </w:t>
-      </w:r>
-      <w:proofErr w:type="gramStart"/>
-      <w:r>
-        <w:t>react</w:t>
-      </w:r>
-      <w:proofErr w:type="gramEnd"/>
-      <w:r>
         <w:t xml:space="preserve"> </w:t>
       </w:r>
       <w:r>
@@ -869,8 +974,10 @@
         <w:t xml:space="preserve"> hooks are use with function</w:t>
       </w:r>
     </w:p>
-    <w:p/>
-    <w:p>
+    <w:p>
+      <w:pPr>
+        <w:pStyle w:val="NoSpacing"/>
+      </w:pPr>
       <w:r>
         <w:br/>
         <w:t xml:space="preserve">Set state=&gt; we are doing object. </w:t>
@@ -888,8 +995,10 @@
         <w:t xml:space="preserve"> new object in memory</w:t>
       </w:r>
     </w:p>
-    <w:p/>
-    <w:p>
+    <w:p>
+      <w:pPr>
+        <w:pStyle w:val="NoSpacing"/>
+      </w:pPr>
       <w:r>
         <w:t xml:space="preserve">Set state do=&gt; </w:t>
       </w:r>
@@ -906,8 +1015,10 @@
         <w:t>,</w:t>
       </w:r>
     </w:p>
-    <w:p/>
-    <w:p>
+    <w:p>
+      <w:pPr>
+        <w:pStyle w:val="NoSpacing"/>
+      </w:pPr>
       <w:r>
         <w:t xml:space="preserve"> In case of shallow </w:t>
       </w:r>
@@ -930,23 +1041,39 @@
         <w:t xml:space="preserve">. </w:t>
       </w:r>
     </w:p>
-    <w:p/>
-    <w:p>
+    <w:p>
+      <w:pPr>
+        <w:pStyle w:val="NoSpacing"/>
+      </w:pPr>
+    </w:p>
+    <w:p>
+      <w:pPr>
+        <w:pStyle w:val="NoSpacing"/>
+      </w:pPr>
       <w:r>
         <w:t>State</w:t>
       </w:r>
     </w:p>
     <w:p>
+      <w:pPr>
+        <w:pStyle w:val="NoSpacing"/>
+      </w:pPr>
       <w:r>
         <w:t>Set State</w:t>
       </w:r>
     </w:p>
     <w:p>
+      <w:pPr>
+        <w:pStyle w:val="NoSpacing"/>
+      </w:pPr>
       <w:r>
         <w:t>Map</w:t>
       </w:r>
     </w:p>
     <w:p>
+      <w:pPr>
+        <w:pStyle w:val="NoSpacing"/>
+      </w:pPr>
       <w:r>
         <w:t xml:space="preserve">Map with </w:t>
       </w:r>
@@ -957,7 +1084,21 @@
         <w:t xml:space="preserve"> Map optimised by using id </w:t>
       </w:r>
     </w:p>
-    <w:p/>
+    <w:p>
+      <w:pPr>
+        <w:rPr>
+          <w:b/>
+          <w:bCs/>
+        </w:rPr>
+      </w:pPr>
+      <w:r>
+        <w:rPr>
+          <w:b/>
+          <w:bCs/>
+        </w:rPr>
+        <w:t>Classes Life cycle hooks</w:t>
+      </w:r>
+    </w:p>
     <w:p>
       <w:r>
         <w:t>Lifecycle</w:t>
@@ -1089,265 +1230,4583 @@
       </w:r>
       <w:proofErr w:type="spellEnd"/>
     </w:p>
+    <w:p>
+      <w:pPr>
+        <w:pStyle w:val="NoSpacing"/>
+      </w:pPr>
+    </w:p>
+    <w:p>
+      <w:pPr>
+        <w:pStyle w:val="NoSpacing"/>
+        <w:rPr>
+          <w:highlight w:val="yellow"/>
+        </w:rPr>
+      </w:pPr>
+      <w:proofErr w:type="spellStart"/>
+      <w:r>
+        <w:rPr>
+          <w:highlight w:val="yellow"/>
+        </w:rPr>
+        <w:t>UseState</w:t>
+      </w:r>
+      <w:proofErr w:type="spellEnd"/>
+    </w:p>
+    <w:p>
+      <w:pPr>
+        <w:pStyle w:val="NoSpacing"/>
+      </w:pPr>
+      <w:proofErr w:type="spellStart"/>
+      <w:r>
+        <w:rPr>
+          <w:highlight w:val="yellow"/>
+        </w:rPr>
+        <w:t>UseEffect</w:t>
+      </w:r>
+      <w:proofErr w:type="spellEnd"/>
+    </w:p>
+    <w:p>
+      <w:r>
+        <w:t>Virtual DOM is the JavaScript version of real DOM</w:t>
+      </w:r>
+    </w:p>
+    <w:p>
+      <w:r>
+        <w:t xml:space="preserve">React Router </w:t>
+      </w:r>
+      <w:proofErr w:type="spellStart"/>
+      <w:r>
+        <w:t>doms</w:t>
+      </w:r>
+      <w:proofErr w:type="spellEnd"/>
+    </w:p>
+    <w:p>
+      <w:proofErr w:type="spellStart"/>
+      <w:r>
+        <w:rPr>
+          <w:highlight w:val="green"/>
+        </w:rPr>
+        <w:t>BrowserRouter</w:t>
+      </w:r>
+      <w:proofErr w:type="spellEnd"/>
+    </w:p>
+    <w:p>
+      <w:r>
+        <w:t xml:space="preserve">Routes-&gt; Route (Home)&gt; Route+ route </w:t>
+      </w:r>
+    </w:p>
+    <w:p>
+      <w:r>
+        <w:t>&lt;Link &gt; + Outlet</w:t>
+      </w:r>
+    </w:p>
+    <w:p>
+      <w:proofErr w:type="spellStart"/>
+      <w:r>
+        <w:t>FormControl</w:t>
+      </w:r>
+      <w:proofErr w:type="spellEnd"/>
+    </w:p>
+    <w:p>
+      <w:r>
+        <w:rPr>
+          <w:b/>
+          <w:bCs/>
+        </w:rPr>
+        <w:t>Context</w:t>
+      </w:r>
+      <w:r>
+        <w:t xml:space="preserve"> =&gt; Stored Data so that it can be access by anyone instead of props tree </w:t>
+      </w:r>
+    </w:p>
+    <w:p>
+      <w:r>
+        <w:t>Context provider</w:t>
+      </w:r>
+    </w:p>
+    <w:p>
+      <w:r>
+        <w:t>Use context</w:t>
+      </w:r>
+    </w:p>
+    <w:p>
+      <w:proofErr w:type="spellStart"/>
+      <w:r>
+        <w:t>CreateContext</w:t>
+      </w:r>
+      <w:proofErr w:type="spellEnd"/>
+    </w:p>
+    <w:p>
+      <w:pPr>
+        <w:rPr>
+          <w:b/>
+          <w:bCs/>
+        </w:rPr>
+      </w:pPr>
+      <w:r>
+        <w:rPr>
+          <w:b/>
+          <w:bCs/>
+        </w:rPr>
+        <w:t>Provider</w:t>
+      </w:r>
+    </w:p>
+    <w:p>
+      <w:pPr>
+        <w:pStyle w:val="NoSpacing"/>
+      </w:pPr>
+    </w:p>
+    <w:p>
+      <w:pPr>
+        <w:pStyle w:val="NoSpacing"/>
+        <w:rPr>
+          <w:highlight w:val="yellow"/>
+        </w:rPr>
+      </w:pPr>
+      <w:proofErr w:type="spellStart"/>
+      <w:r>
+        <w:rPr>
+          <w:highlight w:val="yellow"/>
+        </w:rPr>
+        <w:t>UseParam</w:t>
+      </w:r>
+      <w:proofErr w:type="spellEnd"/>
+    </w:p>
+    <w:p>
+      <w:pPr>
+        <w:pStyle w:val="NoSpacing"/>
+        <w:rPr>
+          <w:highlight w:val="yellow"/>
+        </w:rPr>
+      </w:pPr>
+      <w:proofErr w:type="spellStart"/>
+      <w:r>
+        <w:rPr>
+          <w:highlight w:val="yellow"/>
+        </w:rPr>
+        <w:t>UseNavigation</w:t>
+      </w:r>
+      <w:proofErr w:type="spellEnd"/>
+    </w:p>
+    <w:p>
+      <w:pPr>
+        <w:pStyle w:val="NoSpacing"/>
+      </w:pPr>
+      <w:proofErr w:type="spellStart"/>
+      <w:r>
+        <w:rPr>
+          <w:highlight w:val="yellow"/>
+        </w:rPr>
+        <w:t>Use</w:t>
+      </w:r>
+      <w:r>
+        <w:rPr>
+          <w:highlight w:val="yellow"/>
+        </w:rPr>
+        <w:t>R</w:t>
+      </w:r>
+      <w:r>
+        <w:rPr>
+          <w:highlight w:val="yellow"/>
+        </w:rPr>
+        <w:t>educer</w:t>
+      </w:r>
+      <w:proofErr w:type="spellEnd"/>
+    </w:p>
+    <w:p/>
+    <w:p>
+      <w:proofErr w:type="spellStart"/>
+      <w:r>
+        <w:t>npm</w:t>
+      </w:r>
+      <w:proofErr w:type="spellEnd"/>
+      <w:r>
+        <w:t xml:space="preserve"> install styled-components</w:t>
+      </w:r>
+    </w:p>
+    <w:p/>
+    <w:p>
+      <w:pPr>
+        <w:pStyle w:val="NoSpacing"/>
+      </w:pPr>
+      <w:r>
+        <w:lastRenderedPageBreak/>
+        <w:t>Promise</w:t>
+      </w:r>
+    </w:p>
+    <w:p>
+      <w:pPr>
+        <w:pStyle w:val="NoSpacing"/>
+      </w:pPr>
+      <w:r>
+        <w:t>Observer</w:t>
+      </w:r>
+    </w:p>
+    <w:p>
+      <w:pPr>
+        <w:pStyle w:val="NoSpacing"/>
+      </w:pPr>
+    </w:p>
+    <w:p>
+      <w:pPr>
+        <w:pStyle w:val="NoSpacing"/>
+        <w:rPr>
+          <w:b/>
+          <w:bCs/>
+        </w:rPr>
+      </w:pPr>
+      <w:r>
+        <w:rPr>
+          <w:b/>
+          <w:bCs/>
+        </w:rPr>
+        <w:t>Redux</w:t>
+      </w:r>
+    </w:p>
+    <w:p>
+      <w:pPr>
+        <w:pStyle w:val="NoSpacing"/>
+        <w:rPr>
+          <w:highlight w:val="cyan"/>
+        </w:rPr>
+      </w:pPr>
+      <w:proofErr w:type="spellStart"/>
+      <w:r>
+        <w:rPr>
+          <w:highlight w:val="cyan"/>
+        </w:rPr>
+        <w:t>npm</w:t>
+      </w:r>
+      <w:proofErr w:type="spellEnd"/>
+      <w:r>
+        <w:rPr>
+          <w:highlight w:val="cyan"/>
+        </w:rPr>
+        <w:t xml:space="preserve"> install redux react-redux redux-logger</w:t>
+      </w:r>
+    </w:p>
+    <w:p>
+      <w:pPr>
+        <w:pStyle w:val="NoSpacing"/>
+      </w:pPr>
+      <w:proofErr w:type="spellStart"/>
+      <w:r>
+        <w:rPr>
+          <w:highlight w:val="cyan"/>
+        </w:rPr>
+        <w:t>npm</w:t>
+      </w:r>
+      <w:proofErr w:type="spellEnd"/>
+      <w:r>
+        <w:rPr>
+          <w:highlight w:val="cyan"/>
+        </w:rPr>
+        <w:t xml:space="preserve"> install reselect</w:t>
+      </w:r>
+    </w:p>
+    <w:p>
+      <w:pPr>
+        <w:pStyle w:val="NoSpacing"/>
+      </w:pPr>
+    </w:p>
+    <w:p>
+      <w:pPr>
+        <w:pStyle w:val="NoSpacing"/>
+      </w:pPr>
+      <w:r>
+        <w:t>store-&gt;root reducer</w:t>
+      </w:r>
+      <w:r>
+        <w:sym w:font="Wingdings" w:char="F0E0"/>
+      </w:r>
+      <w:r>
+        <w:t xml:space="preserve"> reducers -</w:t>
+      </w:r>
+      <w:proofErr w:type="gramStart"/>
+      <w:r>
+        <w:t>&gt;(</w:t>
+      </w:r>
+      <w:proofErr w:type="spellStart"/>
+      <w:proofErr w:type="gramEnd"/>
+      <w:r>
+        <w:t>intital</w:t>
+      </w:r>
+      <w:proofErr w:type="spellEnd"/>
+      <w:r>
+        <w:t xml:space="preserve"> state, reducer, action and selector)</w:t>
+      </w:r>
+    </w:p>
+    <w:p>
+      <w:pPr>
+        <w:pStyle w:val="NoSpacing"/>
+      </w:pPr>
+    </w:p>
+    <w:p>
+      <w:pPr>
+        <w:pStyle w:val="NoSpacing"/>
+        <w:rPr>
+          <w:highlight w:val="cyan"/>
+        </w:rPr>
+      </w:pPr>
+      <w:proofErr w:type="spellStart"/>
+      <w:r>
+        <w:rPr>
+          <w:highlight w:val="cyan"/>
+        </w:rPr>
+        <w:t>useSelect</w:t>
+      </w:r>
+      <w:proofErr w:type="spellEnd"/>
+    </w:p>
+    <w:p>
+      <w:pPr>
+        <w:pStyle w:val="NoSpacing"/>
+      </w:pPr>
+      <w:proofErr w:type="spellStart"/>
+      <w:r>
+        <w:rPr>
+          <w:highlight w:val="cyan"/>
+        </w:rPr>
+        <w:t>useDispatch</w:t>
+      </w:r>
+      <w:proofErr w:type="spellEnd"/>
+    </w:p>
+    <w:p>
+      <w:pPr>
+        <w:pStyle w:val="NoSpacing"/>
+      </w:pPr>
+    </w:p>
+    <w:p>
+      <w:pPr>
+        <w:pStyle w:val="NoSpacing"/>
+      </w:pPr>
+      <w:r>
+        <w:t>reselect -&gt; memorized</w:t>
+      </w:r>
+    </w:p>
+    <w:p>
+      <w:pPr>
+        <w:pStyle w:val="NoSpacing"/>
+      </w:pPr>
+    </w:p>
+    <w:p>
+      <w:pPr>
+        <w:pStyle w:val="NoSpacing"/>
+        <w:rPr>
+          <w:highlight w:val="cyan"/>
+        </w:rPr>
+      </w:pPr>
+      <w:proofErr w:type="spellStart"/>
+      <w:r>
+        <w:rPr>
+          <w:highlight w:val="cyan"/>
+        </w:rPr>
+        <w:t>npm</w:t>
+      </w:r>
+      <w:proofErr w:type="spellEnd"/>
+      <w:r>
+        <w:rPr>
+          <w:highlight w:val="cyan"/>
+        </w:rPr>
+        <w:t xml:space="preserve"> install re</w:t>
+      </w:r>
+      <w:r>
+        <w:rPr>
+          <w:highlight w:val="cyan"/>
+        </w:rPr>
+        <w:t>dux</w:t>
+      </w:r>
+      <w:r>
+        <w:rPr>
+          <w:highlight w:val="cyan"/>
+        </w:rPr>
+        <w:t>-persist</w:t>
+      </w:r>
+    </w:p>
+    <w:p>
+      <w:pPr>
+        <w:pStyle w:val="NoSpacing"/>
+        <w:rPr>
+          <w:highlight w:val="cyan"/>
+        </w:rPr>
+      </w:pPr>
+      <w:proofErr w:type="spellStart"/>
+      <w:r>
+        <w:rPr>
+          <w:highlight w:val="cyan"/>
+        </w:rPr>
+        <w:t>npm</w:t>
+      </w:r>
+      <w:proofErr w:type="spellEnd"/>
+      <w:r>
+        <w:rPr>
+          <w:highlight w:val="cyan"/>
+        </w:rPr>
+        <w:t xml:space="preserve"> install redux-</w:t>
+      </w:r>
+      <w:proofErr w:type="spellStart"/>
+      <w:r>
+        <w:rPr>
+          <w:highlight w:val="cyan"/>
+        </w:rPr>
+        <w:t>thunk</w:t>
+      </w:r>
+      <w:proofErr w:type="spellEnd"/>
+    </w:p>
+    <w:p>
+      <w:pPr>
+        <w:pStyle w:val="NoSpacing"/>
+        <w:rPr>
+          <w:highlight w:val="cyan"/>
+        </w:rPr>
+      </w:pPr>
+      <w:proofErr w:type="spellStart"/>
+      <w:r>
+        <w:rPr>
+          <w:highlight w:val="cyan"/>
+        </w:rPr>
+        <w:t>npm</w:t>
+      </w:r>
+      <w:proofErr w:type="spellEnd"/>
+      <w:r>
+        <w:rPr>
+          <w:highlight w:val="cyan"/>
+        </w:rPr>
+        <w:t xml:space="preserve"> install redux-saga</w:t>
+      </w:r>
+    </w:p>
+    <w:p>
+      <w:pPr>
+        <w:pStyle w:val="NoSpacing"/>
+      </w:pPr>
+      <w:proofErr w:type="spellStart"/>
+      <w:r>
+        <w:rPr>
+          <w:highlight w:val="cyan"/>
+        </w:rPr>
+        <w:t>npm</w:t>
+      </w:r>
+      <w:proofErr w:type="spellEnd"/>
+      <w:r>
+        <w:rPr>
+          <w:highlight w:val="cyan"/>
+        </w:rPr>
+        <w:t xml:space="preserve"> install @reduxjs/toolkit</w:t>
+      </w:r>
+    </w:p>
+    <w:p>
+      <w:pPr>
+        <w:pStyle w:val="NoSpacing"/>
+      </w:pPr>
+    </w:p>
+    <w:p>
+      <w:pPr>
+        <w:pStyle w:val="NoSpacing"/>
+      </w:pPr>
+      <w:r>
+        <w:t xml:space="preserve">.env file </w:t>
+      </w:r>
+    </w:p>
+    <w:p>
+      <w:pPr>
+        <w:pStyle w:val="NoSpacing"/>
+      </w:pPr>
+      <w:r>
+        <w:t>Import element from stipe</w:t>
+      </w:r>
+    </w:p>
+    <w:p>
+      <w:pPr>
+        <w:pStyle w:val="NoSpacing"/>
+      </w:pPr>
+      <w:r>
+        <w:t>Create instance and add to it</w:t>
+      </w:r>
+    </w:p>
+    <w:p/>
+    <w:p>
+      <w:r>
+        <w:rPr>
+          <w:noProof/>
+        </w:rPr>
+        <mc:AlternateContent>
+          <mc:Choice Requires="wps">
+            <w:drawing>
+              <wp:anchor distT="0" distB="0" distL="114300" distR="114300" simplePos="0" relativeHeight="251658239" behindDoc="0" locked="0" layoutInCell="1" allowOverlap="1" wp14:anchorId="0984C65C" wp14:editId="2661EC9E">
+                <wp:simplePos x="0" y="0"/>
+                <wp:positionH relativeFrom="column">
+                  <wp:posOffset>228600</wp:posOffset>
+                </wp:positionH>
+                <wp:positionV relativeFrom="paragraph">
+                  <wp:posOffset>1077595</wp:posOffset>
+                </wp:positionV>
+                <wp:extent cx="2619375" cy="1390650"/>
+                <wp:effectExtent l="0" t="0" r="28575" b="19050"/>
+                <wp:wrapNone/>
+                <wp:docPr id="1719035000" name="Rectangle: Rounded Corners 3"/>
+                <wp:cNvGraphicFramePr/>
+                <a:graphic xmlns:a="http://schemas.openxmlformats.org/drawingml/2006/main">
+                  <a:graphicData uri="http://schemas.microsoft.com/office/word/2010/wordprocessingShape">
+                    <wps:wsp>
+                      <wps:cNvSpPr/>
+                      <wps:spPr>
+                        <a:xfrm>
+                          <a:off x="0" y="0"/>
+                          <a:ext cx="2619375" cy="1390650"/>
+                        </a:xfrm>
+                        <a:prstGeom prst="roundRect">
+                          <a:avLst/>
+                        </a:prstGeom>
+                      </wps:spPr>
+                      <wps:style>
+                        <a:lnRef idx="2">
+                          <a:schemeClr val="accent3"/>
+                        </a:lnRef>
+                        <a:fillRef idx="1">
+                          <a:schemeClr val="lt1"/>
+                        </a:fillRef>
+                        <a:effectRef idx="0">
+                          <a:schemeClr val="accent3"/>
+                        </a:effectRef>
+                        <a:fontRef idx="minor">
+                          <a:schemeClr val="dk1"/>
+                        </a:fontRef>
+                      </wps:style>
+                      <wps:txbx>
+                        <w:txbxContent>
+                          <w:p>
+                            <w:r>
+                              <w:t>Context</w:t>
+                            </w:r>
+                          </w:p>
+                        </w:txbxContent>
+                      </wps:txbx>
+                      <wps:bodyPr rot="0" spcFirstLastPara="0" vertOverflow="overflow" horzOverflow="overflow" vert="horz" wrap="square" lIns="91440" tIns="45720" rIns="91440" bIns="45720" numCol="1" spcCol="0" rtlCol="0" fromWordArt="0" anchor="ctr" anchorCtr="0" forceAA="0" compatLnSpc="1">
+                        <a:prstTxWarp prst="textNoShape">
+                          <a:avLst/>
+                        </a:prstTxWarp>
+                        <a:noAutofit/>
+                      </wps:bodyPr>
+                    </wps:wsp>
+                  </a:graphicData>
+                </a:graphic>
+              </wp:anchor>
+            </w:drawing>
+          </mc:Choice>
+          <mc:Fallback>
+            <w:pict>
+              <v:roundrect w14:anchorId="0984C65C" id="Rectangle: Rounded Corners 3" o:spid="_x0000_s1026" style="position:absolute;margin-left:18pt;margin-top:84.85pt;width:206.25pt;height:109.5pt;z-index:251658239;visibility:visible;mso-wrap-style:square;mso-wrap-distance-left:9pt;mso-wrap-distance-top:0;mso-wrap-distance-right:9pt;mso-wrap-distance-bottom:0;mso-position-horizontal:absolute;mso-position-horizontal-relative:text;mso-position-vertical:absolute;mso-position-vertical-relative:text;v-text-anchor:middle" arcsize="10923f" o:gfxdata="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" fillcolor="white [3201]" strokecolor="#a5a5a5 [3206]" strokeweight="1pt">
+                <v:stroke joinstyle="miter"/>
+                <v:textbox>
+                  <w:txbxContent>
+                    <w:p>
+                      <w:r>
+                        <w:t>Context</w:t>
+                      </w:r>
+                    </w:p>
+                  </w:txbxContent>
+                </v:textbox>
+              </v:roundrect>
+            </w:pict>
+          </mc:Fallback>
+        </mc:AlternateContent>
+      </w:r>
+      <w:r>
+        <w:rPr>
+          <w:noProof/>
+        </w:rPr>
+        <mc:AlternateContent>
+          <mc:Choice Requires="wps">
+            <w:drawing>
+              <wp:anchor distT="0" distB="0" distL="114300" distR="114300" simplePos="0" relativeHeight="251668480" behindDoc="0" locked="0" layoutInCell="1" allowOverlap="1" wp14:anchorId="2B5F850C" wp14:editId="379CEF19">
+                <wp:simplePos x="0" y="0"/>
+                <wp:positionH relativeFrom="column">
+                  <wp:posOffset>1905000</wp:posOffset>
+                </wp:positionH>
+                <wp:positionV relativeFrom="paragraph">
+                  <wp:posOffset>1953895</wp:posOffset>
+                </wp:positionV>
+                <wp:extent cx="485775" cy="333375"/>
+                <wp:effectExtent l="0" t="0" r="28575" b="28575"/>
+                <wp:wrapNone/>
+                <wp:docPr id="626155934" name="Oval 2"/>
+                <wp:cNvGraphicFramePr/>
+                <a:graphic xmlns:a="http://schemas.openxmlformats.org/drawingml/2006/main">
+                  <a:graphicData uri="http://schemas.microsoft.com/office/word/2010/wordprocessingShape">
+                    <wps:wsp>
+                      <wps:cNvSpPr/>
+                      <wps:spPr>
+                        <a:xfrm>
+                          <a:off x="0" y="0"/>
+                          <a:ext cx="485775" cy="333375"/>
+                        </a:xfrm>
+                        <a:prstGeom prst="ellipse">
+                          <a:avLst/>
+                        </a:prstGeom>
+                      </wps:spPr>
+                      <wps:style>
+                        <a:lnRef idx="2">
+                          <a:schemeClr val="accent1">
+                            <a:shade val="15000"/>
+                          </a:schemeClr>
+                        </a:lnRef>
+                        <a:fillRef idx="1">
+                          <a:schemeClr val="accent1"/>
+                        </a:fillRef>
+                        <a:effectRef idx="0">
+                          <a:schemeClr val="accent1"/>
+                        </a:effectRef>
+                        <a:fontRef idx="minor">
+                          <a:schemeClr val="lt1"/>
+                        </a:fontRef>
+                      </wps:style>
+                      <wps:bodyPr rot="0" spcFirstLastPara="0" vertOverflow="overflow" horzOverflow="overflow" vert="horz" wrap="square" lIns="91440" tIns="45720" rIns="91440" bIns="45720" numCol="1" spcCol="0" rtlCol="0" fromWordArt="0" anchor="ctr" anchorCtr="0" forceAA="0" compatLnSpc="1">
+                        <a:prstTxWarp prst="textNoShape">
+                          <a:avLst/>
+                        </a:prstTxWarp>
+                        <a:noAutofit/>
+                      </wps:bodyPr>
+                    </wps:wsp>
+                  </a:graphicData>
+                </a:graphic>
+              </wp:anchor>
+            </w:drawing>
+          </mc:Choice>
+          <mc:Fallback>
+            <w:pict>
+              <v:oval w14:anchorId="288A6CFC" id="Oval 2" o:spid="_x0000_s1026" style="position:absolute;margin-left:150pt;margin-top:153.85pt;width:38.25pt;height:26.25pt;z-index:251668480;visibility:visible;mso-wrap-style:square;mso-wrap-distance-left:9pt;mso-wrap-distance-top:0;mso-wrap-distance-right:9pt;mso-wrap-distance-bottom:0;mso-position-horizontal:absolute;mso-position-horizontal-relative:text;mso-position-vertical:absolute;mso-position-vertical-relative:text;v-text-anchor:middle" o:gfxdata="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" fillcolor="#4472c4 [3204]" strokecolor="#09101d [484]" strokeweight="1pt">
+                <v:stroke joinstyle="miter"/>
+              </v:oval>
+            </w:pict>
+          </mc:Fallback>
+        </mc:AlternateContent>
+      </w:r>
+      <w:r>
+        <w:rPr>
+          <w:noProof/>
+        </w:rPr>
+        <mc:AlternateContent>
+          <mc:Choice Requires="wps">
+            <w:drawing>
+              <wp:anchor distT="0" distB="0" distL="114300" distR="114300" simplePos="0" relativeHeight="251666432" behindDoc="0" locked="0" layoutInCell="1" allowOverlap="1" wp14:anchorId="6152B9B6" wp14:editId="21F346C5">
+                <wp:simplePos x="0" y="0"/>
+                <wp:positionH relativeFrom="column">
+                  <wp:posOffset>504825</wp:posOffset>
+                </wp:positionH>
+                <wp:positionV relativeFrom="paragraph">
+                  <wp:posOffset>2001520</wp:posOffset>
+                </wp:positionV>
+                <wp:extent cx="485775" cy="333375"/>
+                <wp:effectExtent l="0" t="0" r="28575" b="28575"/>
+                <wp:wrapNone/>
+                <wp:docPr id="1508398678" name="Oval 2"/>
+                <wp:cNvGraphicFramePr/>
+                <a:graphic xmlns:a="http://schemas.openxmlformats.org/drawingml/2006/main">
+                  <a:graphicData uri="http://schemas.microsoft.com/office/word/2010/wordprocessingShape">
+                    <wps:wsp>
+                      <wps:cNvSpPr/>
+                      <wps:spPr>
+                        <a:xfrm>
+                          <a:off x="0" y="0"/>
+                          <a:ext cx="485775" cy="333375"/>
+                        </a:xfrm>
+                        <a:prstGeom prst="ellipse">
+                          <a:avLst/>
+                        </a:prstGeom>
+                      </wps:spPr>
+                      <wps:style>
+                        <a:lnRef idx="2">
+                          <a:schemeClr val="accent1">
+                            <a:shade val="15000"/>
+                          </a:schemeClr>
+                        </a:lnRef>
+                        <a:fillRef idx="1">
+                          <a:schemeClr val="accent1"/>
+                        </a:fillRef>
+                        <a:effectRef idx="0">
+                          <a:schemeClr val="accent1"/>
+                        </a:effectRef>
+                        <a:fontRef idx="minor">
+                          <a:schemeClr val="lt1"/>
+                        </a:fontRef>
+                      </wps:style>
+                      <wps:bodyPr rot="0" spcFirstLastPara="0" vertOverflow="overflow" horzOverflow="overflow" vert="horz" wrap="square" lIns="91440" tIns="45720" rIns="91440" bIns="45720" numCol="1" spcCol="0" rtlCol="0" fromWordArt="0" anchor="ctr" anchorCtr="0" forceAA="0" compatLnSpc="1">
+                        <a:prstTxWarp prst="textNoShape">
+                          <a:avLst/>
+                        </a:prstTxWarp>
+                        <a:noAutofit/>
+                      </wps:bodyPr>
+                    </wps:wsp>
+                  </a:graphicData>
+                </a:graphic>
+              </wp:anchor>
+            </w:drawing>
+          </mc:Choice>
+          <mc:Fallback>
+            <w:pict>
+              <v:oval w14:anchorId="156A92E7" id="Oval 2" o:spid="_x0000_s1026" style="position:absolute;margin-left:39.75pt;margin-top:157.6pt;width:38.25pt;height:26.25pt;z-index:251666432;visibility:visible;mso-wrap-style:square;mso-wrap-distance-left:9pt;mso-wrap-distance-top:0;mso-wrap-distance-right:9pt;mso-wrap-distance-bottom:0;mso-position-horizontal:absolute;mso-position-horizontal-relative:text;mso-position-vertical:absolute;mso-position-vertical-relative:text;v-text-anchor:middle" o:gfxdata="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" fillcolor="#4472c4 [3204]" strokecolor="#09101d [484]" strokeweight="1pt">
+                <v:stroke joinstyle="miter"/>
+              </v:oval>
+            </w:pict>
+          </mc:Fallback>
+        </mc:AlternateContent>
+      </w:r>
+      <w:r>
+        <w:rPr>
+          <w:noProof/>
+        </w:rPr>
+        <mc:AlternateContent>
+          <mc:Choice Requires="wps">
+            <w:drawing>
+              <wp:anchor distT="0" distB="0" distL="114300" distR="114300" simplePos="0" relativeHeight="251664384" behindDoc="0" locked="0" layoutInCell="1" allowOverlap="1" wp14:anchorId="08F7E5A5" wp14:editId="389A9749">
+                <wp:simplePos x="0" y="0"/>
+                <wp:positionH relativeFrom="column">
+                  <wp:posOffset>4286250</wp:posOffset>
+                </wp:positionH>
+                <wp:positionV relativeFrom="paragraph">
+                  <wp:posOffset>1229995</wp:posOffset>
+                </wp:positionV>
+                <wp:extent cx="485775" cy="333375"/>
+                <wp:effectExtent l="0" t="0" r="28575" b="28575"/>
+                <wp:wrapNone/>
+                <wp:docPr id="2058087734" name="Oval 2"/>
+                <wp:cNvGraphicFramePr/>
+                <a:graphic xmlns:a="http://schemas.openxmlformats.org/drawingml/2006/main">
+                  <a:graphicData uri="http://schemas.microsoft.com/office/word/2010/wordprocessingShape">
+                    <wps:wsp>
+                      <wps:cNvSpPr/>
+                      <wps:spPr>
+                        <a:xfrm>
+                          <a:off x="0" y="0"/>
+                          <a:ext cx="485775" cy="333375"/>
+                        </a:xfrm>
+                        <a:prstGeom prst="ellipse">
+                          <a:avLst/>
+                        </a:prstGeom>
+                      </wps:spPr>
+                      <wps:style>
+                        <a:lnRef idx="2">
+                          <a:schemeClr val="accent1">
+                            <a:shade val="15000"/>
+                          </a:schemeClr>
+                        </a:lnRef>
+                        <a:fillRef idx="1">
+                          <a:schemeClr val="accent1"/>
+                        </a:fillRef>
+                        <a:effectRef idx="0">
+                          <a:schemeClr val="accent1"/>
+                        </a:effectRef>
+                        <a:fontRef idx="minor">
+                          <a:schemeClr val="lt1"/>
+                        </a:fontRef>
+                      </wps:style>
+                      <wps:bodyPr rot="0" spcFirstLastPara="0" vertOverflow="overflow" horzOverflow="overflow" vert="horz" wrap="square" lIns="91440" tIns="45720" rIns="91440" bIns="45720" numCol="1" spcCol="0" rtlCol="0" fromWordArt="0" anchor="ctr" anchorCtr="0" forceAA="0" compatLnSpc="1">
+                        <a:prstTxWarp prst="textNoShape">
+                          <a:avLst/>
+                        </a:prstTxWarp>
+                        <a:noAutofit/>
+                      </wps:bodyPr>
+                    </wps:wsp>
+                  </a:graphicData>
+                </a:graphic>
+              </wp:anchor>
+            </w:drawing>
+          </mc:Choice>
+          <mc:Fallback>
+            <w:pict>
+              <v:oval w14:anchorId="38C4B572" id="Oval 2" o:spid="_x0000_s1026" style="position:absolute;margin-left:337.5pt;margin-top:96.85pt;width:38.25pt;height:26.25pt;z-index:251664384;visibility:visible;mso-wrap-style:square;mso-wrap-distance-left:9pt;mso-wrap-distance-top:0;mso-wrap-distance-right:9pt;mso-wrap-distance-bottom:0;mso-position-horizontal:absolute;mso-position-horizontal-relative:text;mso-position-vertical:absolute;mso-position-vertical-relative:text;v-text-anchor:middle" o:gfxdata="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" fillcolor="#4472c4 [3204]" strokecolor="#09101d [484]" strokeweight="1pt">
+                <v:stroke joinstyle="miter"/>
+              </v:oval>
+            </w:pict>
+          </mc:Fallback>
+        </mc:AlternateContent>
+      </w:r>
+      <w:r>
+        <w:rPr>
+          <w:noProof/>
+        </w:rPr>
+        <mc:AlternateContent>
+          <mc:Choice Requires="wps">
+            <w:drawing>
+              <wp:anchor distT="0" distB="0" distL="114300" distR="114300" simplePos="0" relativeHeight="251662336" behindDoc="0" locked="0" layoutInCell="1" allowOverlap="1" wp14:anchorId="6E9A1894" wp14:editId="09FF7B61">
+                <wp:simplePos x="0" y="0"/>
+                <wp:positionH relativeFrom="column">
+                  <wp:posOffset>1247775</wp:posOffset>
+                </wp:positionH>
+                <wp:positionV relativeFrom="paragraph">
+                  <wp:posOffset>1315720</wp:posOffset>
+                </wp:positionV>
+                <wp:extent cx="485775" cy="333375"/>
+                <wp:effectExtent l="0" t="0" r="28575" b="28575"/>
+                <wp:wrapNone/>
+                <wp:docPr id="1713000769" name="Oval 2"/>
+                <wp:cNvGraphicFramePr/>
+                <a:graphic xmlns:a="http://schemas.openxmlformats.org/drawingml/2006/main">
+                  <a:graphicData uri="http://schemas.microsoft.com/office/word/2010/wordprocessingShape">
+                    <wps:wsp>
+                      <wps:cNvSpPr/>
+                      <wps:spPr>
+                        <a:xfrm>
+                          <a:off x="0" y="0"/>
+                          <a:ext cx="485775" cy="333375"/>
+                        </a:xfrm>
+                        <a:prstGeom prst="ellipse">
+                          <a:avLst/>
+                        </a:prstGeom>
+                      </wps:spPr>
+                      <wps:style>
+                        <a:lnRef idx="2">
+                          <a:schemeClr val="accent1">
+                            <a:shade val="15000"/>
+                          </a:schemeClr>
+                        </a:lnRef>
+                        <a:fillRef idx="1">
+                          <a:schemeClr val="accent1"/>
+                        </a:fillRef>
+                        <a:effectRef idx="0">
+                          <a:schemeClr val="accent1"/>
+                        </a:effectRef>
+                        <a:fontRef idx="minor">
+                          <a:schemeClr val="lt1"/>
+                        </a:fontRef>
+                      </wps:style>
+                      <wps:bodyPr rot="0" spcFirstLastPara="0" vertOverflow="overflow" horzOverflow="overflow" vert="horz" wrap="square" lIns="91440" tIns="45720" rIns="91440" bIns="45720" numCol="1" spcCol="0" rtlCol="0" fromWordArt="0" anchor="ctr" anchorCtr="0" forceAA="0" compatLnSpc="1">
+                        <a:prstTxWarp prst="textNoShape">
+                          <a:avLst/>
+                        </a:prstTxWarp>
+                        <a:noAutofit/>
+                      </wps:bodyPr>
+                    </wps:wsp>
+                  </a:graphicData>
+                </a:graphic>
+              </wp:anchor>
+            </w:drawing>
+          </mc:Choice>
+          <mc:Fallback>
+            <w:pict>
+              <v:oval w14:anchorId="6AA56016" id="Oval 2" o:spid="_x0000_s1026" style="position:absolute;margin-left:98.25pt;margin-top:103.6pt;width:38.25pt;height:26.25pt;z-index:251662336;visibility:visible;mso-wrap-style:square;mso-wrap-distance-left:9pt;mso-wrap-distance-top:0;mso-wrap-distance-right:9pt;mso-wrap-distance-bottom:0;mso-position-horizontal:absolute;mso-position-horizontal-relative:text;mso-position-vertical:absolute;mso-position-vertical-relative:text;v-text-anchor:middle" o:gfxdata="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" fillcolor="#4472c4 [3204]" strokecolor="#09101d [484]" strokeweight="1pt">
+                <v:stroke joinstyle="miter"/>
+              </v:oval>
+            </w:pict>
+          </mc:Fallback>
+        </mc:AlternateContent>
+      </w:r>
+      <w:r>
+        <w:rPr>
+          <w:noProof/>
+        </w:rPr>
+        <mc:AlternateContent>
+          <mc:Choice Requires="wps">
+            <w:drawing>
+              <wp:anchor distT="0" distB="0" distL="114300" distR="114300" simplePos="0" relativeHeight="251657214" behindDoc="0" locked="0" layoutInCell="1" allowOverlap="1" wp14:anchorId="199821D6" wp14:editId="2BD18578">
+                <wp:simplePos x="0" y="0"/>
+                <wp:positionH relativeFrom="margin">
+                  <wp:align>left</wp:align>
+                </wp:positionH>
+                <wp:positionV relativeFrom="paragraph">
+                  <wp:posOffset>401320</wp:posOffset>
+                </wp:positionV>
+                <wp:extent cx="6038850" cy="2390775"/>
+                <wp:effectExtent l="0" t="0" r="19050" b="28575"/>
+                <wp:wrapNone/>
+                <wp:docPr id="464845875" name="Rectangle 1"/>
+                <wp:cNvGraphicFramePr/>
+                <a:graphic xmlns:a="http://schemas.openxmlformats.org/drawingml/2006/main">
+                  <a:graphicData uri="http://schemas.microsoft.com/office/word/2010/wordprocessingShape">
+                    <wps:wsp>
+                      <wps:cNvSpPr/>
+                      <wps:spPr>
+                        <a:xfrm>
+                          <a:off x="0" y="0"/>
+                          <a:ext cx="6038850" cy="2390775"/>
+                        </a:xfrm>
+                        <a:prstGeom prst="rect">
+                          <a:avLst/>
+                        </a:prstGeom>
+                      </wps:spPr>
+                      <wps:style>
+                        <a:lnRef idx="2">
+                          <a:schemeClr val="accent1"/>
+                        </a:lnRef>
+                        <a:fillRef idx="1">
+                          <a:schemeClr val="lt1"/>
+                        </a:fillRef>
+                        <a:effectRef idx="0">
+                          <a:schemeClr val="accent1"/>
+                        </a:effectRef>
+                        <a:fontRef idx="minor">
+                          <a:schemeClr val="dk1"/>
+                        </a:fontRef>
+                      </wps:style>
+                      <wps:txbx>
+                        <w:txbxContent>
+                          <w:p>
+                            <w:r>
+                              <w:t>Redux</w:t>
+                            </w:r>
+                          </w:p>
+                          <w:p/>
+                          <w:p/>
+                          <w:p/>
+                          <w:p/>
+                          <w:p/>
+                          <w:p/>
+                        </w:txbxContent>
+                      </wps:txbx>
+                      <wps:bodyPr rot="0" spcFirstLastPara="0" vertOverflow="overflow" horzOverflow="overflow" vert="horz" wrap="square" lIns="91440" tIns="45720" rIns="91440" bIns="45720" numCol="1" spcCol="0" rtlCol="0" fromWordArt="0" anchor="ctr" anchorCtr="0" forceAA="0" compatLnSpc="1">
+                        <a:prstTxWarp prst="textNoShape">
+                          <a:avLst/>
+                        </a:prstTxWarp>
+                        <a:noAutofit/>
+                      </wps:bodyPr>
+                    </wps:wsp>
+                  </a:graphicData>
+                </a:graphic>
+              </wp:anchor>
+            </w:drawing>
+          </mc:Choice>
+          <mc:Fallback>
+            <w:pict>
+              <v:rect w14:anchorId="199821D6" id="Rectangle 1" o:spid="_x0000_s1027" style="position:absolute;margin-left:0;margin-top:31.6pt;width:475.5pt;height:188.25pt;z-index:251657214;visibility:visible;mso-wrap-style:square;mso-wrap-distance-left:9pt;mso-wrap-distance-top:0;mso-wrap-distance-right:9pt;mso-wrap-distance-bottom:0;mso-position-horizontal:left;mso-position-horizontal-relative:margin;mso-position-vertical:absolute;mso-position-vertical-relative:text;v-text-anchor:middle" o:gfxdata="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" fillcolor="white [3201]" strokecolor="#4472c4 [3204]" strokeweight="1pt">
+                <v:textbox>
+                  <w:txbxContent>
+                    <w:p>
+                      <w:r>
+                        <w:t>Redux</w:t>
+                      </w:r>
+                    </w:p>
+                    <w:p/>
+                    <w:p/>
+                    <w:p/>
+                    <w:p/>
+                    <w:p/>
+                    <w:p/>
+                  </w:txbxContent>
+                </v:textbox>
+                <w10:wrap anchorx="margin"/>
+              </v:rect>
+            </w:pict>
+          </mc:Fallback>
+        </mc:AlternateContent>
+      </w:r>
+      <w:r>
+        <w:rPr>
+          <w:noProof/>
+        </w:rPr>
+        <mc:AlternateContent>
+          <mc:Choice Requires="wps">
+            <w:drawing>
+              <wp:anchor distT="0" distB="0" distL="114300" distR="114300" simplePos="0" relativeHeight="251660288" behindDoc="0" locked="0" layoutInCell="1" allowOverlap="1" wp14:anchorId="623FA22D" wp14:editId="71676B92">
+                <wp:simplePos x="0" y="0"/>
+                <wp:positionH relativeFrom="column">
+                  <wp:posOffset>2562225</wp:posOffset>
+                </wp:positionH>
+                <wp:positionV relativeFrom="paragraph">
+                  <wp:posOffset>629920</wp:posOffset>
+                </wp:positionV>
+                <wp:extent cx="485775" cy="333375"/>
+                <wp:effectExtent l="0" t="0" r="28575" b="28575"/>
+                <wp:wrapNone/>
+                <wp:docPr id="1974639359" name="Oval 2"/>
+                <wp:cNvGraphicFramePr/>
+                <a:graphic xmlns:a="http://schemas.openxmlformats.org/drawingml/2006/main">
+                  <a:graphicData uri="http://schemas.microsoft.com/office/word/2010/wordprocessingShape">
+                    <wps:wsp>
+                      <wps:cNvSpPr/>
+                      <wps:spPr>
+                        <a:xfrm>
+                          <a:off x="0" y="0"/>
+                          <a:ext cx="485775" cy="333375"/>
+                        </a:xfrm>
+                        <a:prstGeom prst="ellipse">
+                          <a:avLst/>
+                        </a:prstGeom>
+                      </wps:spPr>
+                      <wps:style>
+                        <a:lnRef idx="2">
+                          <a:schemeClr val="accent1">
+                            <a:shade val="15000"/>
+                          </a:schemeClr>
+                        </a:lnRef>
+                        <a:fillRef idx="1">
+                          <a:schemeClr val="accent1"/>
+                        </a:fillRef>
+                        <a:effectRef idx="0">
+                          <a:schemeClr val="accent1"/>
+                        </a:effectRef>
+                        <a:fontRef idx="minor">
+                          <a:schemeClr val="lt1"/>
+                        </a:fontRef>
+                      </wps:style>
+                      <wps:bodyPr rot="0" spcFirstLastPara="0" vertOverflow="overflow" horzOverflow="overflow" vert="horz" wrap="square" lIns="91440" tIns="45720" rIns="91440" bIns="45720" numCol="1" spcCol="0" rtlCol="0" fromWordArt="0" anchor="ctr" anchorCtr="0" forceAA="0" compatLnSpc="1">
+                        <a:prstTxWarp prst="textNoShape">
+                          <a:avLst/>
+                        </a:prstTxWarp>
+                        <a:noAutofit/>
+                      </wps:bodyPr>
+                    </wps:wsp>
+                  </a:graphicData>
+                </a:graphic>
+              </wp:anchor>
+            </w:drawing>
+          </mc:Choice>
+          <mc:Fallback>
+            <w:pict>
+              <v:oval w14:anchorId="0C8D03E0" id="Oval 2" o:spid="_x0000_s1026" style="position:absolute;margin-left:201.75pt;margin-top:49.6pt;width:38.25pt;height:26.25pt;z-index:251660288;visibility:visible;mso-wrap-style:square;mso-wrap-distance-left:9pt;mso-wrap-distance-top:0;mso-wrap-distance-right:9pt;mso-wrap-distance-bottom:0;mso-position-horizontal:absolute;mso-position-horizontal-relative:text;mso-position-vertical:absolute;mso-position-vertical-relative:text;v-text-anchor:middle" o:gfxdata="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" fillcolor="#4472c4 [3204]" strokecolor="#09101d [484]" strokeweight="1pt">
+                <v:stroke joinstyle="miter"/>
+              </v:oval>
+            </w:pict>
+          </mc:Fallback>
+        </mc:AlternateContent>
+      </w:r>
+      <w:r>
+        <w:t>Redux vs context data access</w:t>
+      </w:r>
+    </w:p>
     <w:p/>
     <w:p/>
     <w:p/>
-    <w:p>
-      <w:r>
-        <w:t>Use State</w:t>
-      </w:r>
-    </w:p>
-    <w:p>
-      <w:proofErr w:type="spellStart"/>
-      <w:r>
-        <w:t>UseEffect</w:t>
-      </w:r>
-      <w:proofErr w:type="spellEnd"/>
-    </w:p>
-    <w:p/>
-    <w:p>
-      <w:r>
-        <w:t>Virtual DOM is the JavaScript version of real DOM</w:t>
-      </w:r>
-    </w:p>
     <w:p/>
     <w:p/>
-    <w:p>
-      <w:r>
-        <w:t xml:space="preserve">React Router </w:t>
-      </w:r>
-      <w:proofErr w:type="spellStart"/>
-      <w:r>
-        <w:t>doms</w:t>
-      </w:r>
-      <w:proofErr w:type="spellEnd"/>
-    </w:p>
-    <w:p>
-      <w:proofErr w:type="spellStart"/>
-      <w:r>
-        <w:t>BrowserRouter</w:t>
-      </w:r>
-      <w:proofErr w:type="spellEnd"/>
-    </w:p>
-    <w:p/>
-    <w:p>
-      <w:r>
-        <w:t xml:space="preserve">Routes-&gt; Route (Home)&gt; Route+ route </w:t>
-      </w:r>
-    </w:p>
-    <w:p>
-      <w:r>
-        <w:t>&lt;Link &gt; + Outlet</w:t>
-      </w:r>
-    </w:p>
-    <w:p>
-      <w:proofErr w:type="spellStart"/>
-      <w:r>
-        <w:t>FormControl</w:t>
-      </w:r>
-      <w:proofErr w:type="spellEnd"/>
-    </w:p>
     <w:p/>
     <w:p/>
-    <w:p>
-      <w:r>
-        <w:t xml:space="preserve">Context =&gt; Stored Data so that it can be access by anyone instead of props tree </w:t>
-      </w:r>
-    </w:p>
-    <w:p/>
-    <w:p>
-      <w:r>
-        <w:lastRenderedPageBreak/>
-        <w:t>Context provider</w:t>
-      </w:r>
-    </w:p>
-    <w:p/>
-    <w:p>
-      <w:r>
-        <w:t>Use context</w:t>
-      </w:r>
-    </w:p>
-    <w:p/>
-    <w:p>
-      <w:proofErr w:type="spellStart"/>
-      <w:r>
-        <w:t>CreateContext</w:t>
-      </w:r>
-      <w:proofErr w:type="spellEnd"/>
-    </w:p>
-    <w:p/>
-    <w:p>
-      <w:r>
-        <w:t>Provider</w:t>
-      </w:r>
-    </w:p>
-    <w:p/>
-    <w:p>
-      <w:r>
-        <w:t>Use Param</w:t>
-      </w:r>
-    </w:p>
-    <w:p>
-      <w:r>
-        <w:t xml:space="preserve"> Use Navigation</w:t>
-      </w:r>
-    </w:p>
-    <w:p>
-      <w:r>
-        <w:t>Use reducer</w:t>
-      </w:r>
-    </w:p>
-    <w:p>
-      <w:proofErr w:type="spellStart"/>
-      <w:r>
-        <w:t>npm</w:t>
-      </w:r>
-      <w:proofErr w:type="spellEnd"/>
-      <w:r>
-        <w:t xml:space="preserve"> install styled-components</w:t>
-      </w:r>
-    </w:p>
     <w:p/>
     <w:p/>
-    <w:p>
-      <w:r>
-        <w:t>Promise</w:t>
-      </w:r>
-    </w:p>
-    <w:p>
-      <w:r>
-        <w:t>Observer</w:t>
-      </w:r>
-    </w:p>
     <w:p/>
     <w:p>
       <w:r>
-        <w:t>Redux</w:t>
-      </w:r>
-    </w:p>
-    <w:p>
-      <w:proofErr w:type="spellStart"/>
-      <w:r>
-        <w:t>npm</w:t>
-      </w:r>
-      <w:proofErr w:type="spellEnd"/>
-      <w:r>
-        <w:t xml:space="preserve"> install redux react-redux redux-logger</w:t>
-      </w:r>
-    </w:p>
-    <w:p>
-      <w:proofErr w:type="spellStart"/>
-      <w:r>
-        <w:t>npm</w:t>
-      </w:r>
-      <w:proofErr w:type="spellEnd"/>
-      <w:r>
-        <w:t xml:space="preserve"> install reselect</w:t>
+        <w:t>Redux vs Context Data Flow</w:t>
+      </w:r>
+    </w:p>
+    <w:p/>
+    <w:p>
+      <w:r>
+        <w:rPr>
+          <w:noProof/>
+        </w:rPr>
+        <mc:AlternateContent>
+          <mc:Choice Requires="wps">
+            <w:drawing>
+              <wp:anchor distT="0" distB="0" distL="114300" distR="114300" simplePos="0" relativeHeight="251686912" behindDoc="0" locked="0" layoutInCell="1" allowOverlap="1" wp14:anchorId="00B30606" wp14:editId="77C57545">
+                <wp:simplePos x="0" y="0"/>
+                <wp:positionH relativeFrom="column">
+                  <wp:posOffset>2524125</wp:posOffset>
+                </wp:positionH>
+                <wp:positionV relativeFrom="paragraph">
+                  <wp:posOffset>678815</wp:posOffset>
+                </wp:positionV>
+                <wp:extent cx="581025" cy="314325"/>
+                <wp:effectExtent l="0" t="0" r="28575" b="28575"/>
+                <wp:wrapNone/>
+                <wp:docPr id="1327360513" name="Text Box 11"/>
+                <wp:cNvGraphicFramePr/>
+                <a:graphic xmlns:a="http://schemas.openxmlformats.org/drawingml/2006/main">
+                  <a:graphicData uri="http://schemas.microsoft.com/office/word/2010/wordprocessingShape">
+                    <wps:wsp>
+                      <wps:cNvSpPr txBox="1"/>
+                      <wps:spPr>
+                        <a:xfrm>
+                          <a:off x="0" y="0"/>
+                          <a:ext cx="581025" cy="314325"/>
+                        </a:xfrm>
+                        <a:prstGeom prst="rect">
+                          <a:avLst/>
+                        </a:prstGeom>
+                        <a:solidFill>
+                          <a:schemeClr val="lt1"/>
+                        </a:solidFill>
+                        <a:ln w="6350">
+                          <a:solidFill>
+                            <a:prstClr val="black"/>
+                          </a:solidFill>
+                        </a:ln>
+                      </wps:spPr>
+                      <wps:txbx>
+                        <w:txbxContent>
+                          <w:p>
+                            <w:r>
+                              <w:t>value</w:t>
+                            </w:r>
+                          </w:p>
+                        </w:txbxContent>
+                      </wps:txbx>
+                      <wps:bodyPr rot="0" spcFirstLastPara="0" vertOverflow="overflow" horzOverflow="overflow" vert="horz" wrap="square" lIns="91440" tIns="45720" rIns="91440" bIns="45720" numCol="1" spcCol="0" rtlCol="0" fromWordArt="0" anchor="t" anchorCtr="0" forceAA="0" compatLnSpc="1">
+                        <a:prstTxWarp prst="textNoShape">
+                          <a:avLst/>
+                        </a:prstTxWarp>
+                        <a:noAutofit/>
+                      </wps:bodyPr>
+                    </wps:wsp>
+                  </a:graphicData>
+                </a:graphic>
+                <wp14:sizeRelV relativeFrom="margin">
+                  <wp14:pctHeight>0</wp14:pctHeight>
+                </wp14:sizeRelV>
+              </wp:anchor>
+            </w:drawing>
+          </mc:Choice>
+          <mc:Fallback>
+            <w:pict>
+              <v:shapetype w14:anchorId="00B30606" id="_x0000_t202" coordsize="21600,21600" o:spt="202" path="m,l,21600r21600,l21600,xe">
+                <v:stroke joinstyle="miter"/>
+                <v:path gradientshapeok="t" o:connecttype="rect"/>
+              </v:shapetype>
+              <v:shape id="Text Box 11" o:spid="_x0000_s1028" type="#_x0000_t202" style="position:absolute;margin-left:198.75pt;margin-top:53.45pt;width:45.75pt;height:24.75pt;z-index:251686912;visibility:visible;mso-wrap-style:square;mso-height-percent:0;mso-wrap-distance-left:9pt;mso-wrap-distance-top:0;mso-wrap-distance-right:9pt;mso-wrap-distance-bottom:0;mso-position-horizontal:absolute;mso-position-horizontal-relative:text;mso-position-vertical:absolute;mso-position-vertical-relative:text;mso-height-percent:0;mso-height-relative:margin;v-text-anchor:top" o:gfxdata="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" fillcolor="white [3201]" strokeweight=".5pt">
+                <v:textbox>
+                  <w:txbxContent>
+                    <w:p>
+                      <w:r>
+                        <w:t>value</w:t>
+                      </w:r>
+                    </w:p>
+                  </w:txbxContent>
+                </v:textbox>
+              </v:shape>
+            </w:pict>
+          </mc:Fallback>
+        </mc:AlternateContent>
+      </w:r>
+      <w:r>
+        <w:rPr>
+          <w:noProof/>
+        </w:rPr>
+        <mc:AlternateContent>
+          <mc:Choice Requires="wps">
+            <w:drawing>
+              <wp:anchor distT="0" distB="0" distL="114300" distR="114300" simplePos="0" relativeHeight="251684864" behindDoc="0" locked="0" layoutInCell="1" allowOverlap="1" wp14:anchorId="7A007AAA" wp14:editId="48BE4F10">
+                <wp:simplePos x="0" y="0"/>
+                <wp:positionH relativeFrom="column">
+                  <wp:posOffset>2371725</wp:posOffset>
+                </wp:positionH>
+                <wp:positionV relativeFrom="paragraph">
+                  <wp:posOffset>1326515</wp:posOffset>
+                </wp:positionV>
+                <wp:extent cx="581025" cy="314325"/>
+                <wp:effectExtent l="0" t="0" r="28575" b="28575"/>
+                <wp:wrapNone/>
+                <wp:docPr id="727788006" name="Text Box 11"/>
+                <wp:cNvGraphicFramePr/>
+                <a:graphic xmlns:a="http://schemas.openxmlformats.org/drawingml/2006/main">
+                  <a:graphicData uri="http://schemas.microsoft.com/office/word/2010/wordprocessingShape">
+                    <wps:wsp>
+                      <wps:cNvSpPr txBox="1"/>
+                      <wps:spPr>
+                        <a:xfrm>
+                          <a:off x="0" y="0"/>
+                          <a:ext cx="581025" cy="314325"/>
+                        </a:xfrm>
+                        <a:prstGeom prst="rect">
+                          <a:avLst/>
+                        </a:prstGeom>
+                        <a:solidFill>
+                          <a:schemeClr val="lt1"/>
+                        </a:solidFill>
+                        <a:ln w="6350">
+                          <a:solidFill>
+                            <a:prstClr val="black"/>
+                          </a:solidFill>
+                        </a:ln>
+                      </wps:spPr>
+                      <wps:txbx>
+                        <w:txbxContent>
+                          <w:p>
+                            <w:r>
+                              <w:t>action</w:t>
+                            </w:r>
+                          </w:p>
+                        </w:txbxContent>
+                      </wps:txbx>
+                      <wps:bodyPr rot="0" spcFirstLastPara="0" vertOverflow="overflow" horzOverflow="overflow" vert="horz" wrap="square" lIns="91440" tIns="45720" rIns="91440" bIns="45720" numCol="1" spcCol="0" rtlCol="0" fromWordArt="0" anchor="t" anchorCtr="0" forceAA="0" compatLnSpc="1">
+                        <a:prstTxWarp prst="textNoShape">
+                          <a:avLst/>
+                        </a:prstTxWarp>
+                        <a:noAutofit/>
+                      </wps:bodyPr>
+                    </wps:wsp>
+                  </a:graphicData>
+                </a:graphic>
+                <wp14:sizeRelV relativeFrom="margin">
+                  <wp14:pctHeight>0</wp14:pctHeight>
+                </wp14:sizeRelV>
+              </wp:anchor>
+            </w:drawing>
+          </mc:Choice>
+          <mc:Fallback>
+            <w:pict>
+              <v:shape w14:anchorId="7A007AAA" id="_x0000_s1029" type="#_x0000_t202" style="position:absolute;margin-left:186.75pt;margin-top:104.45pt;width:45.75pt;height:24.75pt;z-index:251684864;visibility:visible;mso-wrap-style:square;mso-height-percent:0;mso-wrap-distance-left:9pt;mso-wrap-distance-top:0;mso-wrap-distance-right:9pt;mso-wrap-distance-bottom:0;mso-position-horizontal:absolute;mso-position-horizontal-relative:text;mso-position-vertical:absolute;mso-position-vertical-relative:text;mso-height-percent:0;mso-height-relative:margin;v-text-anchor:top" o:gfxdata="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" fillcolor="white [3201]" strokeweight=".5pt">
+                <v:textbox>
+                  <w:txbxContent>
+                    <w:p>
+                      <w:r>
+                        <w:t>action</w:t>
+                      </w:r>
+                    </w:p>
+                  </w:txbxContent>
+                </v:textbox>
+              </v:shape>
+            </w:pict>
+          </mc:Fallback>
+        </mc:AlternateContent>
+      </w:r>
+      <w:r>
+        <w:rPr>
+          <w:noProof/>
+        </w:rPr>
+        <mc:AlternateContent>
+          <mc:Choice Requires="wps">
+            <w:drawing>
+              <wp:anchor distT="0" distB="0" distL="114300" distR="114300" simplePos="0" relativeHeight="251683840" behindDoc="0" locked="0" layoutInCell="1" allowOverlap="1" wp14:anchorId="5AD1AD43" wp14:editId="4621D1A0">
+                <wp:simplePos x="0" y="0"/>
+                <wp:positionH relativeFrom="column">
+                  <wp:posOffset>2409825</wp:posOffset>
+                </wp:positionH>
+                <wp:positionV relativeFrom="paragraph">
+                  <wp:posOffset>202565</wp:posOffset>
+                </wp:positionV>
+                <wp:extent cx="771525" cy="266700"/>
+                <wp:effectExtent l="0" t="0" r="28575" b="19050"/>
+                <wp:wrapNone/>
+                <wp:docPr id="10253866" name="Text Box 9"/>
+                <wp:cNvGraphicFramePr/>
+                <a:graphic xmlns:a="http://schemas.openxmlformats.org/drawingml/2006/main">
+                  <a:graphicData uri="http://schemas.microsoft.com/office/word/2010/wordprocessingShape">
+                    <wps:wsp>
+                      <wps:cNvSpPr txBox="1"/>
+                      <wps:spPr>
+                        <a:xfrm>
+                          <a:off x="0" y="0"/>
+                          <a:ext cx="771525" cy="266700"/>
+                        </a:xfrm>
+                        <a:prstGeom prst="rect">
+                          <a:avLst/>
+                        </a:prstGeom>
+                        <a:solidFill>
+                          <a:schemeClr val="lt1"/>
+                        </a:solidFill>
+                        <a:ln w="6350">
+                          <a:solidFill>
+                            <a:prstClr val="black"/>
+                          </a:solidFill>
+                        </a:ln>
+                      </wps:spPr>
+                      <wps:txbx>
+                        <w:txbxContent>
+                          <w:p>
+                            <w:r>
+                              <w:t>action</w:t>
+                            </w:r>
+                          </w:p>
+                        </w:txbxContent>
+                      </wps:txbx>
+                      <wps:bodyPr rot="0" spcFirstLastPara="0" vertOverflow="overflow" horzOverflow="overflow" vert="horz" wrap="square" lIns="91440" tIns="45720" rIns="91440" bIns="45720" numCol="1" spcCol="0" rtlCol="0" fromWordArt="0" anchor="t" anchorCtr="0" forceAA="0" compatLnSpc="1">
+                        <a:prstTxWarp prst="textNoShape">
+                          <a:avLst/>
+                        </a:prstTxWarp>
+                        <a:noAutofit/>
+                      </wps:bodyPr>
+                    </wps:wsp>
+                  </a:graphicData>
+                </a:graphic>
+                <wp14:sizeRelH relativeFrom="margin">
+                  <wp14:pctWidth>0</wp14:pctWidth>
+                </wp14:sizeRelH>
+              </wp:anchor>
+            </w:drawing>
+          </mc:Choice>
+          <mc:Fallback>
+            <w:pict>
+              <v:shape w14:anchorId="5AD1AD43" id="Text Box 9" o:spid="_x0000_s1030" type="#_x0000_t202" style="position:absolute;margin-left:189.75pt;margin-top:15.95pt;width:60.75pt;height:21pt;z-index:251683840;visibility:visible;mso-wrap-style:square;mso-width-percent:0;mso-wrap-distance-left:9pt;mso-wrap-distance-top:0;mso-wrap-distance-right:9pt;mso-wrap-distance-bottom:0;mso-position-horizontal:absolute;mso-position-horizontal-relative:text;mso-position-vertical:absolute;mso-position-vertical-relative:text;mso-width-percent:0;mso-width-relative:margin;v-text-anchor:top" o:gfxdata="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" fillcolor="white [3201]" strokeweight=".5pt">
+                <v:textbox>
+                  <w:txbxContent>
+                    <w:p>
+                      <w:r>
+                        <w:t>action</w:t>
+                      </w:r>
+                    </w:p>
+                  </w:txbxContent>
+                </v:textbox>
+              </v:shape>
+            </w:pict>
+          </mc:Fallback>
+        </mc:AlternateContent>
+      </w:r>
+      <w:r>
+        <w:rPr>
+          <w:noProof/>
+        </w:rPr>
+        <mc:AlternateContent>
+          <mc:Choice Requires="wps">
+            <w:drawing>
+              <wp:anchor distT="0" distB="0" distL="114300" distR="114300" simplePos="0" relativeHeight="251682816" behindDoc="0" locked="0" layoutInCell="1" allowOverlap="1" wp14:anchorId="4702A7AB" wp14:editId="3AFB1E62">
+                <wp:simplePos x="0" y="0"/>
+                <wp:positionH relativeFrom="column">
+                  <wp:posOffset>1228725</wp:posOffset>
+                </wp:positionH>
+                <wp:positionV relativeFrom="paragraph">
+                  <wp:posOffset>650241</wp:posOffset>
+                </wp:positionV>
+                <wp:extent cx="2638425" cy="190500"/>
+                <wp:effectExtent l="76200" t="38100" r="9525" b="19050"/>
+                <wp:wrapNone/>
+                <wp:docPr id="1368836772" name="Connector: Elbow 8"/>
+                <wp:cNvGraphicFramePr/>
+                <a:graphic xmlns:a="http://schemas.openxmlformats.org/drawingml/2006/main">
+                  <a:graphicData uri="http://schemas.microsoft.com/office/word/2010/wordprocessingShape">
+                    <wps:wsp>
+                      <wps:cNvCnPr/>
+                      <wps:spPr>
+                        <a:xfrm flipH="1" flipV="1">
+                          <a:off x="0" y="0"/>
+                          <a:ext cx="2638425" cy="190500"/>
+                        </a:xfrm>
+                        <a:prstGeom prst="bentConnector3">
+                          <a:avLst>
+                            <a:gd name="adj1" fmla="val 99820"/>
+                          </a:avLst>
+                        </a:prstGeom>
+                        <a:ln>
+                          <a:tailEnd type="triangle"/>
+                        </a:ln>
+                      </wps:spPr>
+                      <wps:style>
+                        <a:lnRef idx="1">
+                          <a:schemeClr val="accent1"/>
+                        </a:lnRef>
+                        <a:fillRef idx="0">
+                          <a:schemeClr val="accent1"/>
+                        </a:fillRef>
+                        <a:effectRef idx="0">
+                          <a:schemeClr val="accent1"/>
+                        </a:effectRef>
+                        <a:fontRef idx="minor">
+                          <a:schemeClr val="tx1"/>
+                        </a:fontRef>
+                      </wps:style>
+                      <wps:bodyPr/>
+                    </wps:wsp>
+                  </a:graphicData>
+                </a:graphic>
+                <wp14:sizeRelH relativeFrom="margin">
+                  <wp14:pctWidth>0</wp14:pctWidth>
+                </wp14:sizeRelH>
+                <wp14:sizeRelV relativeFrom="margin">
+                  <wp14:pctHeight>0</wp14:pctHeight>
+                </wp14:sizeRelV>
+              </wp:anchor>
+            </w:drawing>
+          </mc:Choice>
+          <mc:Fallback>
+            <w:pict>
+              <v:shapetype w14:anchorId="62C32813" id="_x0000_t34" coordsize="21600,21600" o:spt="34" o:oned="t" adj="10800" path="m,l@0,0@0,21600,21600,21600e" filled="f">
+                <v:stroke joinstyle="miter"/>
+                <v:formulas>
+                  <v:f eqn="val #0"/>
+                </v:formulas>
+                <v:path arrowok="t" fillok="f" o:connecttype="none"/>
+                <v:handles>
+                  <v:h position="#0,center"/>
+                </v:handles>
+                <o:lock v:ext="edit" shapetype="t"/>
+              </v:shapetype>
+              <v:shape id="Connector: Elbow 8" o:spid="_x0000_s1026" type="#_x0000_t34" style="position:absolute;margin-left:96.75pt;margin-top:51.2pt;width:207.75pt;height:15pt;flip:x y;z-index:251682816;visibility:visible;mso-wrap-style:square;mso-width-percent:0;mso-height-percent:0;mso-wrap-distance-left:9pt;mso-wrap-distance-top:0;mso-wrap-distance-right:9pt;mso-wrap-distance-bottom:0;mso-position-horizontal:absolute;mso-position-horizontal-relative:text;mso-position-vertical:absolute;mso-position-vertical-relative:text;mso-width-percent:0;mso-height-percent:0;mso-width-relative:margin;mso-height-relative:margin" o:gfxdata="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" adj="21561" strokecolor="#4472c4 [3204]" strokeweight=".5pt">
+                <v:stroke endarrow="block"/>
+              </v:shape>
+            </w:pict>
+          </mc:Fallback>
+        </mc:AlternateContent>
+      </w:r>
+      <w:r>
+        <w:rPr>
+          <w:noProof/>
+        </w:rPr>
+        <mc:AlternateContent>
+          <mc:Choice Requires="wps">
+            <w:drawing>
+              <wp:anchor distT="0" distB="0" distL="114300" distR="114300" simplePos="0" relativeHeight="251679744" behindDoc="0" locked="0" layoutInCell="1" allowOverlap="1" wp14:anchorId="46D28870" wp14:editId="6E60B842">
+                <wp:simplePos x="0" y="0"/>
+                <wp:positionH relativeFrom="column">
+                  <wp:posOffset>1857375</wp:posOffset>
+                </wp:positionH>
+                <wp:positionV relativeFrom="paragraph">
+                  <wp:posOffset>478790</wp:posOffset>
+                </wp:positionV>
+                <wp:extent cx="2609850" cy="219075"/>
+                <wp:effectExtent l="0" t="0" r="76200" b="47625"/>
+                <wp:wrapNone/>
+                <wp:docPr id="1736584927" name="Connector: Elbow 7"/>
+                <wp:cNvGraphicFramePr/>
+                <a:graphic xmlns:a="http://schemas.openxmlformats.org/drawingml/2006/main">
+                  <a:graphicData uri="http://schemas.microsoft.com/office/word/2010/wordprocessingShape">
+                    <wps:wsp>
+                      <wps:cNvCnPr/>
+                      <wps:spPr>
+                        <a:xfrm>
+                          <a:off x="0" y="0"/>
+                          <a:ext cx="2609850" cy="219075"/>
+                        </a:xfrm>
+                        <a:prstGeom prst="bentConnector3">
+                          <a:avLst>
+                            <a:gd name="adj1" fmla="val 100000"/>
+                          </a:avLst>
+                        </a:prstGeom>
+                        <a:ln>
+                          <a:tailEnd type="triangle"/>
+                        </a:ln>
+                      </wps:spPr>
+                      <wps:style>
+                        <a:lnRef idx="1">
+                          <a:schemeClr val="accent1"/>
+                        </a:lnRef>
+                        <a:fillRef idx="0">
+                          <a:schemeClr val="accent1"/>
+                        </a:fillRef>
+                        <a:effectRef idx="0">
+                          <a:schemeClr val="accent1"/>
+                        </a:effectRef>
+                        <a:fontRef idx="minor">
+                          <a:schemeClr val="tx1"/>
+                        </a:fontRef>
+                      </wps:style>
+                      <wps:bodyPr/>
+                    </wps:wsp>
+                  </a:graphicData>
+                </a:graphic>
+                <wp14:sizeRelH relativeFrom="margin">
+                  <wp14:pctWidth>0</wp14:pctWidth>
+                </wp14:sizeRelH>
+                <wp14:sizeRelV relativeFrom="margin">
+                  <wp14:pctHeight>0</wp14:pctHeight>
+                </wp14:sizeRelV>
+              </wp:anchor>
+            </w:drawing>
+          </mc:Choice>
+          <mc:Fallback>
+            <w:pict>
+              <v:shape w14:anchorId="680ACEE5" id="Connector: Elbow 7" o:spid="_x0000_s1026" type="#_x0000_t34" style="position:absolute;margin-left:146.25pt;margin-top:37.7pt;width:205.5pt;height:17.25pt;z-index:251679744;visibility:visible;mso-wrap-style:square;mso-width-percent:0;mso-height-percent:0;mso-wrap-distance-left:9pt;mso-wrap-distance-top:0;mso-wrap-distance-right:9pt;mso-wrap-distance-bottom:0;mso-position-horizontal:absolute;mso-position-horizontal-relative:text;mso-position-vertical:absolute;mso-position-vertical-relative:text;mso-width-percent:0;mso-height-percent:0;mso-width-relative:margin;mso-height-relative:margin" o:gfxdata="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" adj="21600" strokecolor="#4472c4 [3204]" strokeweight=".5pt">
+                <v:stroke endarrow="block"/>
+              </v:shape>
+            </w:pict>
+          </mc:Fallback>
+        </mc:AlternateContent>
+      </w:r>
+      <w:r>
+        <w:rPr>
+          <w:noProof/>
+        </w:rPr>
+        <mc:AlternateContent>
+          <mc:Choice Requires="wps">
+            <w:drawing>
+              <wp:anchor distT="0" distB="0" distL="114300" distR="114300" simplePos="0" relativeHeight="251678720" behindDoc="0" locked="0" layoutInCell="1" allowOverlap="1" wp14:anchorId="7E97B4F1" wp14:editId="4DA36F6F">
+                <wp:simplePos x="0" y="0"/>
+                <wp:positionH relativeFrom="column">
+                  <wp:posOffset>3848100</wp:posOffset>
+                </wp:positionH>
+                <wp:positionV relativeFrom="paragraph">
+                  <wp:posOffset>688340</wp:posOffset>
+                </wp:positionV>
+                <wp:extent cx="1266825" cy="352425"/>
+                <wp:effectExtent l="0" t="0" r="28575" b="28575"/>
+                <wp:wrapNone/>
+                <wp:docPr id="281614445" name="Rectangle: Rounded Corners 5"/>
+                <wp:cNvGraphicFramePr/>
+                <a:graphic xmlns:a="http://schemas.openxmlformats.org/drawingml/2006/main">
+                  <a:graphicData uri="http://schemas.microsoft.com/office/word/2010/wordprocessingShape">
+                    <wps:wsp>
+                      <wps:cNvSpPr/>
+                      <wps:spPr>
+                        <a:xfrm>
+                          <a:off x="0" y="0"/>
+                          <a:ext cx="1266825" cy="352425"/>
+                        </a:xfrm>
+                        <a:prstGeom prst="roundRect">
+                          <a:avLst/>
+                        </a:prstGeom>
+                      </wps:spPr>
+                      <wps:style>
+                        <a:lnRef idx="2">
+                          <a:schemeClr val="accent3"/>
+                        </a:lnRef>
+                        <a:fillRef idx="1">
+                          <a:schemeClr val="lt1"/>
+                        </a:fillRef>
+                        <a:effectRef idx="0">
+                          <a:schemeClr val="accent3"/>
+                        </a:effectRef>
+                        <a:fontRef idx="minor">
+                          <a:schemeClr val="dk1"/>
+                        </a:fontRef>
+                      </wps:style>
+                      <wps:txbx>
+                        <w:txbxContent>
+                          <w:p>
+                            <w:pPr>
+                              <w:jc w:val="center"/>
+                            </w:pPr>
+                            <w:r>
+                              <w:t xml:space="preserve">Reducer </w:t>
+                            </w:r>
+                          </w:p>
+                        </w:txbxContent>
+                      </wps:txbx>
+                      <wps:bodyPr rot="0" spcFirstLastPara="0" vertOverflow="overflow" horzOverflow="overflow" vert="horz" wrap="square" lIns="91440" tIns="45720" rIns="91440" bIns="45720" numCol="1" spcCol="0" rtlCol="0" fromWordArt="0" anchor="ctr" anchorCtr="0" forceAA="0" compatLnSpc="1">
+                        <a:prstTxWarp prst="textNoShape">
+                          <a:avLst/>
+                        </a:prstTxWarp>
+                        <a:noAutofit/>
+                      </wps:bodyPr>
+                    </wps:wsp>
+                  </a:graphicData>
+                </a:graphic>
+                <wp14:sizeRelH relativeFrom="margin">
+                  <wp14:pctWidth>0</wp14:pctWidth>
+                </wp14:sizeRelH>
+                <wp14:sizeRelV relativeFrom="margin">
+                  <wp14:pctHeight>0</wp14:pctHeight>
+                </wp14:sizeRelV>
+              </wp:anchor>
+            </w:drawing>
+          </mc:Choice>
+          <mc:Fallback>
+            <w:pict>
+              <v:roundrect w14:anchorId="7E97B4F1" id="Rectangle: Rounded Corners 5" o:spid="_x0000_s1031" style="position:absolute;margin-left:303pt;margin-top:54.2pt;width:99.75pt;height:27.75pt;z-index:251678720;visibility:visible;mso-wrap-style:square;mso-width-percent:0;mso-height-percent:0;mso-wrap-distance-left:9pt;mso-wrap-distance-top:0;mso-wrap-distance-right:9pt;mso-wrap-distance-bottom:0;mso-position-horizontal:absolute;mso-position-horizontal-relative:text;mso-position-vertical:absolute;mso-position-vertical-relative:text;mso-width-percent:0;mso-height-percent:0;mso-width-relative:margin;mso-height-relative:margin;v-text-anchor:middle" arcsize="10923f" o:gfxdata="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" fillcolor="white [3201]" strokecolor="#a5a5a5 [3206]" strokeweight="1pt">
+                <v:stroke joinstyle="miter"/>
+                <v:textbox>
+                  <w:txbxContent>
+                    <w:p>
+                      <w:pPr>
+                        <w:jc w:val="center"/>
+                      </w:pPr>
+                      <w:r>
+                        <w:t xml:space="preserve">Reducer </w:t>
+                      </w:r>
+                    </w:p>
+                  </w:txbxContent>
+                </v:textbox>
+              </v:roundrect>
+            </w:pict>
+          </mc:Fallback>
+        </mc:AlternateContent>
+      </w:r>
+      <w:r>
+        <w:rPr>
+          <w:noProof/>
+        </w:rPr>
+        <mc:AlternateContent>
+          <mc:Choice Requires="wps">
+            <w:drawing>
+              <wp:anchor distT="0" distB="0" distL="114300" distR="114300" simplePos="0" relativeHeight="251681792" behindDoc="0" locked="0" layoutInCell="1" allowOverlap="1" wp14:anchorId="272A10C5" wp14:editId="58F55376">
+                <wp:simplePos x="0" y="0"/>
+                <wp:positionH relativeFrom="column">
+                  <wp:posOffset>1857375</wp:posOffset>
+                </wp:positionH>
+                <wp:positionV relativeFrom="paragraph">
+                  <wp:posOffset>1021714</wp:posOffset>
+                </wp:positionV>
+                <wp:extent cx="2600325" cy="200025"/>
+                <wp:effectExtent l="0" t="38100" r="66675" b="28575"/>
+                <wp:wrapNone/>
+                <wp:docPr id="577907914" name="Connector: Elbow 7"/>
+                <wp:cNvGraphicFramePr/>
+                <a:graphic xmlns:a="http://schemas.openxmlformats.org/drawingml/2006/main">
+                  <a:graphicData uri="http://schemas.microsoft.com/office/word/2010/wordprocessingShape">
+                    <wps:wsp>
+                      <wps:cNvCnPr/>
+                      <wps:spPr>
+                        <a:xfrm flipV="1">
+                          <a:off x="0" y="0"/>
+                          <a:ext cx="2600325" cy="200025"/>
+                        </a:xfrm>
+                        <a:prstGeom prst="bentConnector3">
+                          <a:avLst>
+                            <a:gd name="adj1" fmla="val 100000"/>
+                          </a:avLst>
+                        </a:prstGeom>
+                        <a:ln>
+                          <a:tailEnd type="triangle"/>
+                        </a:ln>
+                      </wps:spPr>
+                      <wps:style>
+                        <a:lnRef idx="1">
+                          <a:schemeClr val="accent1"/>
+                        </a:lnRef>
+                        <a:fillRef idx="0">
+                          <a:schemeClr val="accent1"/>
+                        </a:fillRef>
+                        <a:effectRef idx="0">
+                          <a:schemeClr val="accent1"/>
+                        </a:effectRef>
+                        <a:fontRef idx="minor">
+                          <a:schemeClr val="tx1"/>
+                        </a:fontRef>
+                      </wps:style>
+                      <wps:bodyPr/>
+                    </wps:wsp>
+                  </a:graphicData>
+                </a:graphic>
+                <wp14:sizeRelH relativeFrom="margin">
+                  <wp14:pctWidth>0</wp14:pctWidth>
+                </wp14:sizeRelH>
+                <wp14:sizeRelV relativeFrom="margin">
+                  <wp14:pctHeight>0</wp14:pctHeight>
+                </wp14:sizeRelV>
+              </wp:anchor>
+            </w:drawing>
+          </mc:Choice>
+          <mc:Fallback>
+            <w:pict>
+              <v:shape w14:anchorId="0F7B47DC" id="Connector: Elbow 7" o:spid="_x0000_s1026" type="#_x0000_t34" style="position:absolute;margin-left:146.25pt;margin-top:80.45pt;width:204.75pt;height:15.75pt;flip:y;z-index:251681792;visibility:visible;mso-wrap-style:square;mso-width-percent:0;mso-height-percent:0;mso-wrap-distance-left:9pt;mso-wrap-distance-top:0;mso-wrap-distance-right:9pt;mso-wrap-distance-bottom:0;mso-position-horizontal:absolute;mso-position-horizontal-relative:text;mso-position-vertical:absolute;mso-position-vertical-relative:text;mso-width-percent:0;mso-height-percent:0;mso-width-relative:margin;mso-height-relative:margin" o:gfxdata="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" adj="21600" strokecolor="#4472c4 [3204]" strokeweight=".5pt">
+                <v:stroke endarrow="block"/>
+              </v:shape>
+            </w:pict>
+          </mc:Fallback>
+        </mc:AlternateContent>
+      </w:r>
+      <w:r>
+        <w:rPr>
+          <w:noProof/>
+        </w:rPr>
+        <mc:AlternateContent>
+          <mc:Choice Requires="wps">
+            <w:drawing>
+              <wp:anchor distT="0" distB="0" distL="114300" distR="114300" simplePos="0" relativeHeight="251676672" behindDoc="0" locked="0" layoutInCell="1" allowOverlap="1" wp14:anchorId="47B62566" wp14:editId="05B6B42F">
+                <wp:simplePos x="0" y="0"/>
+                <wp:positionH relativeFrom="column">
+                  <wp:posOffset>600075</wp:posOffset>
+                </wp:positionH>
+                <wp:positionV relativeFrom="paragraph">
+                  <wp:posOffset>999490</wp:posOffset>
+                </wp:positionV>
+                <wp:extent cx="1266825" cy="352425"/>
+                <wp:effectExtent l="0" t="0" r="28575" b="28575"/>
+                <wp:wrapNone/>
+                <wp:docPr id="1854668369" name="Rectangle: Rounded Corners 5"/>
+                <wp:cNvGraphicFramePr/>
+                <a:graphic xmlns:a="http://schemas.openxmlformats.org/drawingml/2006/main">
+                  <a:graphicData uri="http://schemas.microsoft.com/office/word/2010/wordprocessingShape">
+                    <wps:wsp>
+                      <wps:cNvSpPr/>
+                      <wps:spPr>
+                        <a:xfrm>
+                          <a:off x="0" y="0"/>
+                          <a:ext cx="1266825" cy="352425"/>
+                        </a:xfrm>
+                        <a:prstGeom prst="roundRect">
+                          <a:avLst/>
+                        </a:prstGeom>
+                      </wps:spPr>
+                      <wps:style>
+                        <a:lnRef idx="2">
+                          <a:schemeClr val="accent3"/>
+                        </a:lnRef>
+                        <a:fillRef idx="1">
+                          <a:schemeClr val="lt1"/>
+                        </a:fillRef>
+                        <a:effectRef idx="0">
+                          <a:schemeClr val="accent3"/>
+                        </a:effectRef>
+                        <a:fontRef idx="minor">
+                          <a:schemeClr val="dk1"/>
+                        </a:fontRef>
+                      </wps:style>
+                      <wps:txbx>
+                        <w:txbxContent>
+                          <w:p>
+                            <w:pPr>
+                              <w:jc w:val="center"/>
+                            </w:pPr>
+                            <w:r>
+                              <w:t>Component 2</w:t>
+                            </w:r>
+                          </w:p>
+                        </w:txbxContent>
+                      </wps:txbx>
+                      <wps:bodyPr rot="0" spcFirstLastPara="0" vertOverflow="overflow" horzOverflow="overflow" vert="horz" wrap="square" lIns="91440" tIns="45720" rIns="91440" bIns="45720" numCol="1" spcCol="0" rtlCol="0" fromWordArt="0" anchor="ctr" anchorCtr="0" forceAA="0" compatLnSpc="1">
+                        <a:prstTxWarp prst="textNoShape">
+                          <a:avLst/>
+                        </a:prstTxWarp>
+                        <a:noAutofit/>
+                      </wps:bodyPr>
+                    </wps:wsp>
+                  </a:graphicData>
+                </a:graphic>
+                <wp14:sizeRelH relativeFrom="margin">
+                  <wp14:pctWidth>0</wp14:pctWidth>
+                </wp14:sizeRelH>
+                <wp14:sizeRelV relativeFrom="margin">
+                  <wp14:pctHeight>0</wp14:pctHeight>
+                </wp14:sizeRelV>
+              </wp:anchor>
+            </w:drawing>
+          </mc:Choice>
+          <mc:Fallback>
+            <w:pict>
+              <v:roundrect w14:anchorId="47B62566" id="_x0000_s1032" style="position:absolute;margin-left:47.25pt;margin-top:78.7pt;width:99.75pt;height:27.75pt;z-index:251676672;visibility:visible;mso-wrap-style:square;mso-width-percent:0;mso-height-percent:0;mso-wrap-distance-left:9pt;mso-wrap-distance-top:0;mso-wrap-distance-right:9pt;mso-wrap-distance-bottom:0;mso-position-horizontal:absolute;mso-position-horizontal-relative:text;mso-position-vertical:absolute;mso-position-vertical-relative:text;mso-width-percent:0;mso-height-percent:0;mso-width-relative:margin;mso-height-relative:margin;v-text-anchor:middle" arcsize="10923f" o:gfxdata="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" fillcolor="white [3201]" strokecolor="#a5a5a5 [3206]" strokeweight="1pt">
+                <v:stroke joinstyle="miter"/>
+                <v:textbox>
+                  <w:txbxContent>
+                    <w:p>
+                      <w:pPr>
+                        <w:jc w:val="center"/>
+                      </w:pPr>
+                      <w:r>
+                        <w:t>Component 2</w:t>
+                      </w:r>
+                    </w:p>
+                  </w:txbxContent>
+                </v:textbox>
+              </v:roundrect>
+            </w:pict>
+          </mc:Fallback>
+        </mc:AlternateContent>
+      </w:r>
+      <w:r>
+        <w:rPr>
+          <w:noProof/>
+        </w:rPr>
+        <mc:AlternateContent>
+          <mc:Choice Requires="wps">
+            <w:drawing>
+              <wp:anchor distT="0" distB="0" distL="114300" distR="114300" simplePos="0" relativeHeight="251670528" behindDoc="0" locked="0" layoutInCell="1" allowOverlap="1" wp14:anchorId="53CF4B44" wp14:editId="3036F64D">
+                <wp:simplePos x="0" y="0"/>
+                <wp:positionH relativeFrom="column">
+                  <wp:posOffset>590550</wp:posOffset>
+                </wp:positionH>
+                <wp:positionV relativeFrom="paragraph">
+                  <wp:posOffset>288289</wp:posOffset>
+                </wp:positionV>
+                <wp:extent cx="1266825" cy="352425"/>
+                <wp:effectExtent l="0" t="0" r="28575" b="28575"/>
+                <wp:wrapNone/>
+                <wp:docPr id="985080515" name="Rectangle: Rounded Corners 5"/>
+                <wp:cNvGraphicFramePr/>
+                <a:graphic xmlns:a="http://schemas.openxmlformats.org/drawingml/2006/main">
+                  <a:graphicData uri="http://schemas.microsoft.com/office/word/2010/wordprocessingShape">
+                    <wps:wsp>
+                      <wps:cNvSpPr/>
+                      <wps:spPr>
+                        <a:xfrm>
+                          <a:off x="0" y="0"/>
+                          <a:ext cx="1266825" cy="352425"/>
+                        </a:xfrm>
+                        <a:prstGeom prst="roundRect">
+                          <a:avLst/>
+                        </a:prstGeom>
+                      </wps:spPr>
+                      <wps:style>
+                        <a:lnRef idx="2">
+                          <a:schemeClr val="accent3"/>
+                        </a:lnRef>
+                        <a:fillRef idx="1">
+                          <a:schemeClr val="lt1"/>
+                        </a:fillRef>
+                        <a:effectRef idx="0">
+                          <a:schemeClr val="accent3"/>
+                        </a:effectRef>
+                        <a:fontRef idx="minor">
+                          <a:schemeClr val="dk1"/>
+                        </a:fontRef>
+                      </wps:style>
+                      <wps:txbx>
+                        <w:txbxContent>
+                          <w:p>
+                            <w:pPr>
+                              <w:jc w:val="center"/>
+                            </w:pPr>
+                            <w:r>
+                              <w:t>Component 1</w:t>
+                            </w:r>
+                          </w:p>
+                        </w:txbxContent>
+                      </wps:txbx>
+                      <wps:bodyPr rot="0" spcFirstLastPara="0" vertOverflow="overflow" horzOverflow="overflow" vert="horz" wrap="square" lIns="91440" tIns="45720" rIns="91440" bIns="45720" numCol="1" spcCol="0" rtlCol="0" fromWordArt="0" anchor="ctr" anchorCtr="0" forceAA="0" compatLnSpc="1">
+                        <a:prstTxWarp prst="textNoShape">
+                          <a:avLst/>
+                        </a:prstTxWarp>
+                        <a:noAutofit/>
+                      </wps:bodyPr>
+                    </wps:wsp>
+                  </a:graphicData>
+                </a:graphic>
+                <wp14:sizeRelH relativeFrom="margin">
+                  <wp14:pctWidth>0</wp14:pctWidth>
+                </wp14:sizeRelH>
+                <wp14:sizeRelV relativeFrom="margin">
+                  <wp14:pctHeight>0</wp14:pctHeight>
+                </wp14:sizeRelV>
+              </wp:anchor>
+            </w:drawing>
+          </mc:Choice>
+          <mc:Fallback>
+            <w:pict>
+              <v:roundrect w14:anchorId="53CF4B44" id="_x0000_s1033" style="position:absolute;margin-left:46.5pt;margin-top:22.7pt;width:99.75pt;height:27.75pt;z-index:251670528;visibility:visible;mso-wrap-style:square;mso-width-percent:0;mso-height-percent:0;mso-wrap-distance-left:9pt;mso-wrap-distance-top:0;mso-wrap-distance-right:9pt;mso-wrap-distance-bottom:0;mso-position-horizontal:absolute;mso-position-horizontal-relative:text;mso-position-vertical:absolute;mso-position-vertical-relative:text;mso-width-percent:0;mso-height-percent:0;mso-width-relative:margin;mso-height-relative:margin;v-text-anchor:middle" arcsize="10923f" o:gfxdata="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" fillcolor="white [3201]" strokecolor="#a5a5a5 [3206]" strokeweight="1pt">
+                <v:stroke joinstyle="miter"/>
+                <v:textbox>
+                  <w:txbxContent>
+                    <w:p>
+                      <w:pPr>
+                        <w:jc w:val="center"/>
+                      </w:pPr>
+                      <w:r>
+                        <w:t>Component 1</w:t>
+                      </w:r>
+                    </w:p>
+                  </w:txbxContent>
+                </v:textbox>
+              </v:roundrect>
+            </w:pict>
+          </mc:Fallback>
+        </mc:AlternateContent>
       </w:r>
     </w:p>
     <w:p/>
     <w:p/>
-    <w:p>
-      <w:r>
-        <w:t>store-&gt;root reducer</w:t>
-      </w:r>
-      <w:r>
-        <w:sym w:font="Wingdings" w:char="F0E0"/>
-      </w:r>
-      <w:r>
-        <w:t xml:space="preserve"> reducers -</w:t>
-      </w:r>
-      <w:proofErr w:type="gramStart"/>
-      <w:r>
-        <w:t>&gt;(</w:t>
-      </w:r>
-      <w:proofErr w:type="spellStart"/>
-      <w:proofErr w:type="gramEnd"/>
-      <w:r>
-        <w:t>intital</w:t>
-      </w:r>
-      <w:proofErr w:type="spellEnd"/>
-      <w:r>
-        <w:t xml:space="preserve"> state, reducer, action and selector)</w:t>
-      </w:r>
-    </w:p>
     <w:p/>
     <w:p>
       <w:r>
-        <w:t xml:space="preserve"> </w:t>
-      </w:r>
-      <w:proofErr w:type="spellStart"/>
-      <w:r>
-        <w:t>useSelect</w:t>
-      </w:r>
-      <w:proofErr w:type="spellEnd"/>
+        <w:rPr>
+          <w:noProof/>
+        </w:rPr>
+        <w:lastRenderedPageBreak/>
+        <mc:AlternateContent>
+          <mc:Choice Requires="wps">
+            <w:drawing>
+              <wp:anchor distT="0" distB="0" distL="114300" distR="114300" simplePos="0" relativeHeight="251729920" behindDoc="0" locked="0" layoutInCell="1" allowOverlap="1" wp14:anchorId="5877A639" wp14:editId="682F32B1">
+                <wp:simplePos x="0" y="0"/>
+                <wp:positionH relativeFrom="column">
+                  <wp:posOffset>2381249</wp:posOffset>
+                </wp:positionH>
+                <wp:positionV relativeFrom="paragraph">
+                  <wp:posOffset>85725</wp:posOffset>
+                </wp:positionV>
+                <wp:extent cx="1114425" cy="352425"/>
+                <wp:effectExtent l="0" t="0" r="28575" b="28575"/>
+                <wp:wrapNone/>
+                <wp:docPr id="1161778268" name="Text Box 46"/>
+                <wp:cNvGraphicFramePr/>
+                <a:graphic xmlns:a="http://schemas.openxmlformats.org/drawingml/2006/main">
+                  <a:graphicData uri="http://schemas.microsoft.com/office/word/2010/wordprocessingShape">
+                    <wps:wsp>
+                      <wps:cNvSpPr txBox="1"/>
+                      <wps:spPr>
+                        <a:xfrm>
+                          <a:off x="0" y="0"/>
+                          <a:ext cx="1114425" cy="352425"/>
+                        </a:xfrm>
+                        <a:prstGeom prst="rect">
+                          <a:avLst/>
+                        </a:prstGeom>
+                        <a:solidFill>
+                          <a:schemeClr val="lt1"/>
+                        </a:solidFill>
+                        <a:ln w="6350">
+                          <a:solidFill>
+                            <a:prstClr val="black"/>
+                          </a:solidFill>
+                        </a:ln>
+                      </wps:spPr>
+                      <wps:txbx>
+                        <w:txbxContent>
+                          <w:p>
+                            <w:r>
+                              <w:t>Dispatch Action</w:t>
+                            </w:r>
+                          </w:p>
+                        </w:txbxContent>
+                      </wps:txbx>
+                      <wps:bodyPr rot="0" spcFirstLastPara="0" vertOverflow="overflow" horzOverflow="overflow" vert="horz" wrap="square" lIns="91440" tIns="45720" rIns="91440" bIns="45720" numCol="1" spcCol="0" rtlCol="0" fromWordArt="0" anchor="t" anchorCtr="0" forceAA="0" compatLnSpc="1">
+                        <a:prstTxWarp prst="textNoShape">
+                          <a:avLst/>
+                        </a:prstTxWarp>
+                        <a:noAutofit/>
+                      </wps:bodyPr>
+                    </wps:wsp>
+                  </a:graphicData>
+                </a:graphic>
+                <wp14:sizeRelH relativeFrom="margin">
+                  <wp14:pctWidth>0</wp14:pctWidth>
+                </wp14:sizeRelH>
+              </wp:anchor>
+            </w:drawing>
+          </mc:Choice>
+          <mc:Fallback>
+            <w:pict>
+              <v:shape w14:anchorId="5877A639" id="Text Box 46" o:spid="_x0000_s1034" type="#_x0000_t202" style="position:absolute;margin-left:187.5pt;margin-top:6.75pt;width:87.75pt;height:27.75pt;z-index:251729920;visibility:visible;mso-wrap-style:square;mso-width-percent:0;mso-wrap-distance-left:9pt;mso-wrap-distance-top:0;mso-wrap-distance-right:9pt;mso-wrap-distance-bottom:0;mso-position-horizontal:absolute;mso-position-horizontal-relative:text;mso-position-vertical:absolute;mso-position-vertical-relative:text;mso-width-percent:0;mso-width-relative:margin;v-text-anchor:top" o:gfxdata="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" fillcolor="white [3201]" strokeweight=".5pt">
+                <v:textbox>
+                  <w:txbxContent>
+                    <w:p>
+                      <w:r>
+                        <w:t>Dispatch Action</w:t>
+                      </w:r>
+                    </w:p>
+                  </w:txbxContent>
+                </v:textbox>
+              </v:shape>
+            </w:pict>
+          </mc:Fallback>
+        </mc:AlternateContent>
+      </w:r>
     </w:p>
     <w:p/>
     <w:p>
-      <w:proofErr w:type="spellStart"/>
-      <w:r>
-        <w:t>useDispatch</w:t>
-      </w:r>
-      <w:proofErr w:type="spellEnd"/>
+      <w:r>
+        <w:rPr>
+          <w:noProof/>
+        </w:rPr>
+        <mc:AlternateContent>
+          <mc:Choice Requires="wpi">
+            <w:drawing>
+              <wp:anchor distT="0" distB="0" distL="114300" distR="114300" simplePos="0" relativeHeight="251709440" behindDoc="0" locked="0" layoutInCell="1" allowOverlap="1" wp14:anchorId="5AFEC748" wp14:editId="7148244F">
+                <wp:simplePos x="0" y="0"/>
+                <wp:positionH relativeFrom="column">
+                  <wp:posOffset>424815</wp:posOffset>
+                </wp:positionH>
+                <wp:positionV relativeFrom="paragraph">
+                  <wp:posOffset>-304800</wp:posOffset>
+                </wp:positionV>
+                <wp:extent cx="4804410" cy="673735"/>
+                <wp:effectExtent l="57150" t="38100" r="34290" b="50165"/>
+                <wp:wrapNone/>
+                <wp:docPr id="1208354274" name="Ink 26"/>
+                <wp:cNvGraphicFramePr/>
+                <a:graphic xmlns:a="http://schemas.openxmlformats.org/drawingml/2006/main">
+                  <a:graphicData uri="http://schemas.microsoft.com/office/word/2010/wordprocessingInk">
+                    <w14:contentPart bwMode="auto" r:id="rId7">
+                      <w14:nvContentPartPr>
+                        <w14:cNvContentPartPr/>
+                      </w14:nvContentPartPr>
+                      <w14:xfrm>
+                        <a:off x="0" y="0"/>
+                        <a:ext cx="4804410" cy="673735"/>
+                      </w14:xfrm>
+                    </w14:contentPart>
+                  </a:graphicData>
+                </a:graphic>
+              </wp:anchor>
+            </w:drawing>
+          </mc:Choice>
+          <mc:Fallback>
+            <w:pict>
+              <v:shapetype w14:anchorId="2CD06A21" id="_x0000_t75" coordsize="21600,21600" o:spt="75" o:preferrelative="t" path="m@4@5l@4@11@9@11@9@5xe" filled="f" stroked="f">
+                <v:stroke joinstyle="miter"/>
+                <v:formulas>
+                  <v:f eqn="if lineDrawn pixelLineWidth 0"/>
+                  <v:f eqn="sum @0 1 0"/>
+                  <v:f eqn="sum 0 0 @1"/>
+                  <v:f eqn="prod @2 1 2"/>
+                  <v:f eqn="prod @3 21600 pixelWidth"/>
+                  <v:f eqn="prod @3 21600 pixelHeight"/>
+                  <v:f eqn="sum @0 0 1"/>
+                  <v:f eqn="prod @6 1 2"/>
+                  <v:f eqn="prod @7 21600 pixelWidth"/>
+                  <v:f eqn="sum @8 21600 0"/>
+                  <v:f eqn="prod @7 21600 pixelHeight"/>
+                  <v:f eqn="sum @10 21600 0"/>
+                </v:formulas>
+                <v:path o:extrusionok="f" gradientshapeok="t" o:connecttype="rect"/>
+                <o:lock v:ext="edit" aspectratio="t"/>
+              </v:shapetype>
+              <v:shape id="Ink 26" o:spid="_x0000_s1026" type="#_x0000_t75" style="position:absolute;margin-left:32.75pt;margin-top:-24.7pt;width:379.7pt;height:54.45pt;z-index:251709440;visibility:visible;mso-wrap-style:square;mso-wrap-distance-left:9pt;mso-wrap-distance-top:0;mso-wrap-distance-right:9pt;mso-wrap-distance-bottom:0;mso-position-horizontal:absolute;mso-position-horizontal-relative:text;mso-position-vertical:absolute;mso-position-vertical-relative:text" o:gfxdata="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">
+                <v:imagedata r:id="rId8" o:title=""/>
+              </v:shape>
+            </w:pict>
+          </mc:Fallback>
+        </mc:AlternateContent>
+      </w:r>
+      <w:r>
+        <w:rPr>
+          <w:noProof/>
+        </w:rPr>
+        <mc:AlternateContent>
+          <mc:Choice Requires="wps">
+            <w:drawing>
+              <wp:anchor distT="0" distB="0" distL="114300" distR="114300" simplePos="0" relativeHeight="251688960" behindDoc="0" locked="0" layoutInCell="1" allowOverlap="1" wp14:anchorId="3C0BABDA" wp14:editId="18E62A0D">
+                <wp:simplePos x="0" y="0"/>
+                <wp:positionH relativeFrom="column">
+                  <wp:posOffset>-142875</wp:posOffset>
+                </wp:positionH>
+                <wp:positionV relativeFrom="paragraph">
+                  <wp:posOffset>296545</wp:posOffset>
+                </wp:positionV>
+                <wp:extent cx="1266825" cy="352425"/>
+                <wp:effectExtent l="0" t="0" r="28575" b="28575"/>
+                <wp:wrapNone/>
+                <wp:docPr id="196728870" name="Rectangle: Rounded Corners 5"/>
+                <wp:cNvGraphicFramePr/>
+                <a:graphic xmlns:a="http://schemas.openxmlformats.org/drawingml/2006/main">
+                  <a:graphicData uri="http://schemas.microsoft.com/office/word/2010/wordprocessingShape">
+                    <wps:wsp>
+                      <wps:cNvSpPr/>
+                      <wps:spPr>
+                        <a:xfrm>
+                          <a:off x="0" y="0"/>
+                          <a:ext cx="1266825" cy="352425"/>
+                        </a:xfrm>
+                        <a:prstGeom prst="roundRect">
+                          <a:avLst/>
+                        </a:prstGeom>
+                      </wps:spPr>
+                      <wps:style>
+                        <a:lnRef idx="2">
+                          <a:schemeClr val="accent3"/>
+                        </a:lnRef>
+                        <a:fillRef idx="1">
+                          <a:schemeClr val="lt1"/>
+                        </a:fillRef>
+                        <a:effectRef idx="0">
+                          <a:schemeClr val="accent3"/>
+                        </a:effectRef>
+                        <a:fontRef idx="minor">
+                          <a:schemeClr val="dk1"/>
+                        </a:fontRef>
+                      </wps:style>
+                      <wps:txbx>
+                        <w:txbxContent>
+                          <w:p>
+                            <w:pPr>
+                              <w:jc w:val="center"/>
+                            </w:pPr>
+                            <w:r>
+                              <w:t>Component 1</w:t>
+                            </w:r>
+                          </w:p>
+                        </w:txbxContent>
+                      </wps:txbx>
+                      <wps:bodyPr rot="0" spcFirstLastPara="0" vertOverflow="overflow" horzOverflow="overflow" vert="horz" wrap="square" lIns="91440" tIns="45720" rIns="91440" bIns="45720" numCol="1" spcCol="0" rtlCol="0" fromWordArt="0" anchor="ctr" anchorCtr="0" forceAA="0" compatLnSpc="1">
+                        <a:prstTxWarp prst="textNoShape">
+                          <a:avLst/>
+                        </a:prstTxWarp>
+                        <a:noAutofit/>
+                      </wps:bodyPr>
+                    </wps:wsp>
+                  </a:graphicData>
+                </a:graphic>
+                <wp14:sizeRelH relativeFrom="margin">
+                  <wp14:pctWidth>0</wp14:pctWidth>
+                </wp14:sizeRelH>
+                <wp14:sizeRelV relativeFrom="margin">
+                  <wp14:pctHeight>0</wp14:pctHeight>
+                </wp14:sizeRelV>
+              </wp:anchor>
+            </w:drawing>
+          </mc:Choice>
+          <mc:Fallback>
+            <w:pict>
+              <v:roundrect w14:anchorId="3C0BABDA" id="_x0000_s1035" style="position:absolute;margin-left:-11.25pt;margin-top:23.35pt;width:99.75pt;height:27.75pt;z-index:251688960;visibility:visible;mso-wrap-style:square;mso-width-percent:0;mso-height-percent:0;mso-wrap-distance-left:9pt;mso-wrap-distance-top:0;mso-wrap-distance-right:9pt;mso-wrap-distance-bottom:0;mso-position-horizontal:absolute;mso-position-horizontal-relative:text;mso-position-vertical:absolute;mso-position-vertical-relative:text;mso-width-percent:0;mso-height-percent:0;mso-width-relative:margin;mso-height-relative:margin;v-text-anchor:middle" arcsize="10923f" o:gfxdata="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" fillcolor="white [3201]" strokecolor="#a5a5a5 [3206]" strokeweight="1pt">
+                <v:stroke joinstyle="miter"/>
+                <v:textbox>
+                  <w:txbxContent>
+                    <w:p>
+                      <w:pPr>
+                        <w:jc w:val="center"/>
+                      </w:pPr>
+                      <w:r>
+                        <w:t>Component 1</w:t>
+                      </w:r>
+                    </w:p>
+                  </w:txbxContent>
+                </v:textbox>
+              </v:roundrect>
+            </w:pict>
+          </mc:Fallback>
+        </mc:AlternateContent>
+      </w:r>
+    </w:p>
+    <w:p>
+      <w:r>
+        <w:rPr>
+          <w:noProof/>
+        </w:rPr>
+        <mc:AlternateContent>
+          <mc:Choice Requires="wps">
+            <w:drawing>
+              <wp:anchor distT="0" distB="0" distL="114300" distR="114300" simplePos="0" relativeHeight="251696128" behindDoc="0" locked="0" layoutInCell="1" allowOverlap="1" wp14:anchorId="5B97574A" wp14:editId="0D497CE4">
+                <wp:simplePos x="0" y="0"/>
+                <wp:positionH relativeFrom="margin">
+                  <wp:align>right</wp:align>
+                </wp:positionH>
+                <wp:positionV relativeFrom="paragraph">
+                  <wp:posOffset>48260</wp:posOffset>
+                </wp:positionV>
+                <wp:extent cx="904875" cy="352425"/>
+                <wp:effectExtent l="0" t="0" r="28575" b="28575"/>
+                <wp:wrapNone/>
+                <wp:docPr id="1314600528" name="Rectangle: Rounded Corners 5"/>
+                <wp:cNvGraphicFramePr/>
+                <a:graphic xmlns:a="http://schemas.openxmlformats.org/drawingml/2006/main">
+                  <a:graphicData uri="http://schemas.microsoft.com/office/word/2010/wordprocessingShape">
+                    <wps:wsp>
+                      <wps:cNvSpPr/>
+                      <wps:spPr>
+                        <a:xfrm>
+                          <a:off x="0" y="0"/>
+                          <a:ext cx="904875" cy="352425"/>
+                        </a:xfrm>
+                        <a:prstGeom prst="roundRect">
+                          <a:avLst/>
+                        </a:prstGeom>
+                      </wps:spPr>
+                      <wps:style>
+                        <a:lnRef idx="2">
+                          <a:schemeClr val="accent3"/>
+                        </a:lnRef>
+                        <a:fillRef idx="1">
+                          <a:schemeClr val="lt1"/>
+                        </a:fillRef>
+                        <a:effectRef idx="0">
+                          <a:schemeClr val="accent3"/>
+                        </a:effectRef>
+                        <a:fontRef idx="minor">
+                          <a:schemeClr val="dk1"/>
+                        </a:fontRef>
+                      </wps:style>
+                      <wps:txbx>
+                        <w:txbxContent>
+                          <w:p>
+                            <w:pPr>
+                              <w:jc w:val="center"/>
+                            </w:pPr>
+                            <w:r>
+                              <w:t xml:space="preserve">Reducer </w:t>
+                            </w:r>
+                          </w:p>
+                        </w:txbxContent>
+                      </wps:txbx>
+                      <wps:bodyPr rot="0" spcFirstLastPara="0" vertOverflow="overflow" horzOverflow="overflow" vert="horz" wrap="square" lIns="91440" tIns="45720" rIns="91440" bIns="45720" numCol="1" spcCol="0" rtlCol="0" fromWordArt="0" anchor="ctr" anchorCtr="0" forceAA="0" compatLnSpc="1">
+                        <a:prstTxWarp prst="textNoShape">
+                          <a:avLst/>
+                        </a:prstTxWarp>
+                        <a:noAutofit/>
+                      </wps:bodyPr>
+                    </wps:wsp>
+                  </a:graphicData>
+                </a:graphic>
+                <wp14:sizeRelH relativeFrom="margin">
+                  <wp14:pctWidth>0</wp14:pctWidth>
+                </wp14:sizeRelH>
+                <wp14:sizeRelV relativeFrom="margin">
+                  <wp14:pctHeight>0</wp14:pctHeight>
+                </wp14:sizeRelV>
+              </wp:anchor>
+            </w:drawing>
+          </mc:Choice>
+          <mc:Fallback>
+            <w:pict>
+              <v:roundrect w14:anchorId="5B97574A" id="_x0000_s1036" style="position:absolute;margin-left:20.05pt;margin-top:3.8pt;width:71.25pt;height:27.75pt;z-index:251696128;visibility:visible;mso-wrap-style:square;mso-width-percent:0;mso-height-percent:0;mso-wrap-distance-left:9pt;mso-wrap-distance-top:0;mso-wrap-distance-right:9pt;mso-wrap-distance-bottom:0;mso-position-horizontal:right;mso-position-horizontal-relative:margin;mso-position-vertical:absolute;mso-position-vertical-relative:text;mso-width-percent:0;mso-height-percent:0;mso-width-relative:margin;mso-height-relative:margin;v-text-anchor:middle" arcsize="10923f" o:gfxdata="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" fillcolor="white [3201]" strokecolor="#a5a5a5 [3206]" strokeweight="1pt">
+                <v:stroke joinstyle="miter"/>
+                <v:textbox>
+                  <w:txbxContent>
+                    <w:p>
+                      <w:pPr>
+                        <w:jc w:val="center"/>
+                      </w:pPr>
+                      <w:r>
+                        <w:t xml:space="preserve">Reducer </w:t>
+                      </w:r>
+                    </w:p>
+                  </w:txbxContent>
+                </v:textbox>
+                <w10:wrap anchorx="margin"/>
+              </v:roundrect>
+            </w:pict>
+          </mc:Fallback>
+        </mc:AlternateContent>
+      </w:r>
+      <w:r>
+        <w:rPr>
+          <w:noProof/>
+        </w:rPr>
+        <mc:AlternateContent>
+          <mc:Choice Requires="wps">
+            <w:drawing>
+              <wp:anchor distT="0" distB="0" distL="114300" distR="114300" simplePos="0" relativeHeight="251691008" behindDoc="0" locked="0" layoutInCell="1" allowOverlap="1" wp14:anchorId="5DD88CB1" wp14:editId="1F2EF341">
+                <wp:simplePos x="0" y="0"/>
+                <wp:positionH relativeFrom="column">
+                  <wp:posOffset>3638550</wp:posOffset>
+                </wp:positionH>
+                <wp:positionV relativeFrom="paragraph">
+                  <wp:posOffset>48260</wp:posOffset>
+                </wp:positionV>
+                <wp:extent cx="904875" cy="352425"/>
+                <wp:effectExtent l="0" t="0" r="28575" b="28575"/>
+                <wp:wrapNone/>
+                <wp:docPr id="657177480" name="Rectangle: Rounded Corners 5"/>
+                <wp:cNvGraphicFramePr/>
+                <a:graphic xmlns:a="http://schemas.openxmlformats.org/drawingml/2006/main">
+                  <a:graphicData uri="http://schemas.microsoft.com/office/word/2010/wordprocessingShape">
+                    <wps:wsp>
+                      <wps:cNvSpPr/>
+                      <wps:spPr>
+                        <a:xfrm>
+                          <a:off x="0" y="0"/>
+                          <a:ext cx="904875" cy="352425"/>
+                        </a:xfrm>
+                        <a:prstGeom prst="roundRect">
+                          <a:avLst/>
+                        </a:prstGeom>
+                      </wps:spPr>
+                      <wps:style>
+                        <a:lnRef idx="2">
+                          <a:schemeClr val="accent3"/>
+                        </a:lnRef>
+                        <a:fillRef idx="1">
+                          <a:schemeClr val="lt1"/>
+                        </a:fillRef>
+                        <a:effectRef idx="0">
+                          <a:schemeClr val="accent3"/>
+                        </a:effectRef>
+                        <a:fontRef idx="minor">
+                          <a:schemeClr val="dk1"/>
+                        </a:fontRef>
+                      </wps:style>
+                      <wps:txbx>
+                        <w:txbxContent>
+                          <w:p>
+                            <w:pPr>
+                              <w:jc w:val="center"/>
+                            </w:pPr>
+                            <w:r>
+                              <w:t xml:space="preserve">Reducer </w:t>
+                            </w:r>
+                          </w:p>
+                        </w:txbxContent>
+                      </wps:txbx>
+                      <wps:bodyPr rot="0" spcFirstLastPara="0" vertOverflow="overflow" horzOverflow="overflow" vert="horz" wrap="square" lIns="91440" tIns="45720" rIns="91440" bIns="45720" numCol="1" spcCol="0" rtlCol="0" fromWordArt="0" anchor="ctr" anchorCtr="0" forceAA="0" compatLnSpc="1">
+                        <a:prstTxWarp prst="textNoShape">
+                          <a:avLst/>
+                        </a:prstTxWarp>
+                        <a:noAutofit/>
+                      </wps:bodyPr>
+                    </wps:wsp>
+                  </a:graphicData>
+                </a:graphic>
+                <wp14:sizeRelH relativeFrom="margin">
+                  <wp14:pctWidth>0</wp14:pctWidth>
+                </wp14:sizeRelH>
+                <wp14:sizeRelV relativeFrom="margin">
+                  <wp14:pctHeight>0</wp14:pctHeight>
+                </wp14:sizeRelV>
+              </wp:anchor>
+            </w:drawing>
+          </mc:Choice>
+          <mc:Fallback>
+            <w:pict>
+              <v:roundrect w14:anchorId="5DD88CB1" id="_x0000_s1037" style="position:absolute;margin-left:286.5pt;margin-top:3.8pt;width:71.25pt;height:27.75pt;z-index:251691008;visibility:visible;mso-wrap-style:square;mso-width-percent:0;mso-height-percent:0;mso-wrap-distance-left:9pt;mso-wrap-distance-top:0;mso-wrap-distance-right:9pt;mso-wrap-distance-bottom:0;mso-position-horizontal:absolute;mso-position-horizontal-relative:text;mso-position-vertical:absolute;mso-position-vertical-relative:text;mso-width-percent:0;mso-height-percent:0;mso-width-relative:margin;mso-height-relative:margin;v-text-anchor:middle" arcsize="10923f" o:gfxdata="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" fillcolor="white [3201]" strokecolor="#a5a5a5 [3206]" strokeweight="1pt">
+                <v:stroke joinstyle="miter"/>
+                <v:textbox>
+                  <w:txbxContent>
+                    <w:p>
+                      <w:pPr>
+                        <w:jc w:val="center"/>
+                      </w:pPr>
+                      <w:r>
+                        <w:t xml:space="preserve">Reducer </w:t>
+                      </w:r>
+                    </w:p>
+                  </w:txbxContent>
+                </v:textbox>
+              </v:roundrect>
+            </w:pict>
+          </mc:Fallback>
+        </mc:AlternateContent>
+      </w:r>
+      <w:r>
+        <w:rPr>
+          <w:noProof/>
+        </w:rPr>
+        <mc:AlternateContent>
+          <mc:Choice Requires="wps">
+            <w:drawing>
+              <wp:anchor distT="0" distB="0" distL="114300" distR="114300" simplePos="0" relativeHeight="251689984" behindDoc="0" locked="0" layoutInCell="1" allowOverlap="1" wp14:anchorId="08AB2B34" wp14:editId="6F55DA83">
+                <wp:simplePos x="0" y="0"/>
+                <wp:positionH relativeFrom="column">
+                  <wp:posOffset>1314450</wp:posOffset>
+                </wp:positionH>
+                <wp:positionV relativeFrom="paragraph">
+                  <wp:posOffset>8890</wp:posOffset>
+                </wp:positionV>
+                <wp:extent cx="1266825" cy="352425"/>
+                <wp:effectExtent l="0" t="0" r="28575" b="28575"/>
+                <wp:wrapNone/>
+                <wp:docPr id="1553410485" name="Rectangle: Rounded Corners 5"/>
+                <wp:cNvGraphicFramePr/>
+                <a:graphic xmlns:a="http://schemas.openxmlformats.org/drawingml/2006/main">
+                  <a:graphicData uri="http://schemas.microsoft.com/office/word/2010/wordprocessingShape">
+                    <wps:wsp>
+                      <wps:cNvSpPr/>
+                      <wps:spPr>
+                        <a:xfrm>
+                          <a:off x="0" y="0"/>
+                          <a:ext cx="1266825" cy="352425"/>
+                        </a:xfrm>
+                        <a:prstGeom prst="roundRect">
+                          <a:avLst/>
+                        </a:prstGeom>
+                      </wps:spPr>
+                      <wps:style>
+                        <a:lnRef idx="2">
+                          <a:schemeClr val="accent3"/>
+                        </a:lnRef>
+                        <a:fillRef idx="1">
+                          <a:schemeClr val="lt1"/>
+                        </a:fillRef>
+                        <a:effectRef idx="0">
+                          <a:schemeClr val="accent3"/>
+                        </a:effectRef>
+                        <a:fontRef idx="minor">
+                          <a:schemeClr val="dk1"/>
+                        </a:fontRef>
+                      </wps:style>
+                      <wps:txbx>
+                        <w:txbxContent>
+                          <w:p>
+                            <w:pPr>
+                              <w:jc w:val="center"/>
+                            </w:pPr>
+                            <w:r>
+                              <w:t>Component 2</w:t>
+                            </w:r>
+                          </w:p>
+                        </w:txbxContent>
+                      </wps:txbx>
+                      <wps:bodyPr rot="0" spcFirstLastPara="0" vertOverflow="overflow" horzOverflow="overflow" vert="horz" wrap="square" lIns="91440" tIns="45720" rIns="91440" bIns="45720" numCol="1" spcCol="0" rtlCol="0" fromWordArt="0" anchor="ctr" anchorCtr="0" forceAA="0" compatLnSpc="1">
+                        <a:prstTxWarp prst="textNoShape">
+                          <a:avLst/>
+                        </a:prstTxWarp>
+                        <a:noAutofit/>
+                      </wps:bodyPr>
+                    </wps:wsp>
+                  </a:graphicData>
+                </a:graphic>
+                <wp14:sizeRelH relativeFrom="margin">
+                  <wp14:pctWidth>0</wp14:pctWidth>
+                </wp14:sizeRelH>
+                <wp14:sizeRelV relativeFrom="margin">
+                  <wp14:pctHeight>0</wp14:pctHeight>
+                </wp14:sizeRelV>
+              </wp:anchor>
+            </w:drawing>
+          </mc:Choice>
+          <mc:Fallback>
+            <w:pict>
+              <v:roundrect w14:anchorId="08AB2B34" id="_x0000_s1038" style="position:absolute;margin-left:103.5pt;margin-top:.7pt;width:99.75pt;height:27.75pt;z-index:251689984;visibility:visible;mso-wrap-style:square;mso-width-percent:0;mso-height-percent:0;mso-wrap-distance-left:9pt;mso-wrap-distance-top:0;mso-wrap-distance-right:9pt;mso-wrap-distance-bottom:0;mso-position-horizontal:absolute;mso-position-horizontal-relative:text;mso-position-vertical:absolute;mso-position-vertical-relative:text;mso-width-percent:0;mso-height-percent:0;mso-width-relative:margin;mso-height-relative:margin;v-text-anchor:middle" arcsize="10923f" o:gfxdata="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" fillcolor="white [3201]" strokecolor="#a5a5a5 [3206]" strokeweight="1pt">
+                <v:stroke joinstyle="miter"/>
+                <v:textbox>
+                  <w:txbxContent>
+                    <w:p>
+                      <w:pPr>
+                        <w:jc w:val="center"/>
+                      </w:pPr>
+                      <w:r>
+                        <w:t>Component 2</w:t>
+                      </w:r>
+                    </w:p>
+                  </w:txbxContent>
+                </v:textbox>
+              </v:roundrect>
+            </w:pict>
+          </mc:Fallback>
+        </mc:AlternateContent>
+      </w:r>
     </w:p>
     <w:p/>
     <w:p>
       <w:r>
-        <w:t>reselect -&gt; memorized</w:t>
-      </w:r>
-    </w:p>
-    <w:p/>
-    <w:p>
-      <w:r>
-        <w:t xml:space="preserve"> </w:t>
-      </w:r>
-      <w:proofErr w:type="spellStart"/>
-      <w:r>
-        <w:t>npm</w:t>
-      </w:r>
-      <w:proofErr w:type="spellEnd"/>
-      <w:r>
-        <w:t xml:space="preserve"> install re</w:t>
-      </w:r>
-      <w:r>
-        <w:t>dux</w:t>
-      </w:r>
-      <w:r>
-        <w:t>-persist</w:t>
+        <w:rPr>
+          <w:noProof/>
+        </w:rPr>
+        <mc:AlternateContent>
+          <mc:Choice Requires="wps">
+            <w:drawing>
+              <wp:anchor distT="0" distB="0" distL="114300" distR="114300" simplePos="0" relativeHeight="251731968" behindDoc="0" locked="0" layoutInCell="1" allowOverlap="1" wp14:anchorId="02800224" wp14:editId="6F59ED41">
+                <wp:simplePos x="0" y="0"/>
+                <wp:positionH relativeFrom="column">
+                  <wp:posOffset>2419350</wp:posOffset>
+                </wp:positionH>
+                <wp:positionV relativeFrom="paragraph">
+                  <wp:posOffset>381635</wp:posOffset>
+                </wp:positionV>
+                <wp:extent cx="1114425" cy="352425"/>
+                <wp:effectExtent l="0" t="0" r="28575" b="28575"/>
+                <wp:wrapNone/>
+                <wp:docPr id="2075639138" name="Text Box 46"/>
+                <wp:cNvGraphicFramePr/>
+                <a:graphic xmlns:a="http://schemas.openxmlformats.org/drawingml/2006/main">
+                  <a:graphicData uri="http://schemas.microsoft.com/office/word/2010/wordprocessingShape">
+                    <wps:wsp>
+                      <wps:cNvSpPr txBox="1"/>
+                      <wps:spPr>
+                        <a:xfrm>
+                          <a:off x="0" y="0"/>
+                          <a:ext cx="1114425" cy="352425"/>
+                        </a:xfrm>
+                        <a:prstGeom prst="rect">
+                          <a:avLst/>
+                        </a:prstGeom>
+                        <a:solidFill>
+                          <a:schemeClr val="lt1"/>
+                        </a:solidFill>
+                        <a:ln w="6350">
+                          <a:solidFill>
+                            <a:prstClr val="black"/>
+                          </a:solidFill>
+                        </a:ln>
+                      </wps:spPr>
+                      <wps:txbx>
+                        <w:txbxContent>
+                          <w:p>
+                            <w:r>
+                              <w:t>Pass state</w:t>
+                            </w:r>
+                          </w:p>
+                        </w:txbxContent>
+                      </wps:txbx>
+                      <wps:bodyPr rot="0" spcFirstLastPara="0" vertOverflow="overflow" horzOverflow="overflow" vert="horz" wrap="square" lIns="91440" tIns="45720" rIns="91440" bIns="45720" numCol="1" spcCol="0" rtlCol="0" fromWordArt="0" anchor="t" anchorCtr="0" forceAA="0" compatLnSpc="1">
+                        <a:prstTxWarp prst="textNoShape">
+                          <a:avLst/>
+                        </a:prstTxWarp>
+                        <a:noAutofit/>
+                      </wps:bodyPr>
+                    </wps:wsp>
+                  </a:graphicData>
+                </a:graphic>
+                <wp14:sizeRelH relativeFrom="margin">
+                  <wp14:pctWidth>0</wp14:pctWidth>
+                </wp14:sizeRelH>
+              </wp:anchor>
+            </w:drawing>
+          </mc:Choice>
+          <mc:Fallback>
+            <w:pict>
+              <v:shape w14:anchorId="02800224" id="_x0000_s1039" type="#_x0000_t202" style="position:absolute;margin-left:190.5pt;margin-top:30.05pt;width:87.75pt;height:27.75pt;z-index:251731968;visibility:visible;mso-wrap-style:square;mso-width-percent:0;mso-wrap-distance-left:9pt;mso-wrap-distance-top:0;mso-wrap-distance-right:9pt;mso-wrap-distance-bottom:0;mso-position-horizontal:absolute;mso-position-horizontal-relative:text;mso-position-vertical:absolute;mso-position-vertical-relative:text;mso-width-percent:0;mso-width-relative:margin;v-text-anchor:top" o:gfxdata="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" fillcolor="white [3201]" strokeweight=".5pt">
+                <v:textbox>
+                  <w:txbxContent>
+                    <w:p>
+                      <w:r>
+                        <w:t>Pass state</w:t>
+                      </w:r>
+                    </w:p>
+                  </w:txbxContent>
+                </v:textbox>
+              </v:shape>
+            </w:pict>
+          </mc:Fallback>
+        </mc:AlternateContent>
+      </w:r>
+      <w:r>
+        <w:rPr>
+          <w:noProof/>
+        </w:rPr>
+        <mc:AlternateContent>
+          <mc:Choice Requires="wpi">
+            <w:drawing>
+              <wp:anchor distT="0" distB="0" distL="114300" distR="114300" simplePos="0" relativeHeight="251728896" behindDoc="0" locked="0" layoutInCell="1" allowOverlap="1" wp14:anchorId="050AD043" wp14:editId="3292DFA2">
+                <wp:simplePos x="0" y="0"/>
+                <wp:positionH relativeFrom="column">
+                  <wp:posOffset>553085</wp:posOffset>
+                </wp:positionH>
+                <wp:positionV relativeFrom="paragraph">
+                  <wp:posOffset>-204470</wp:posOffset>
+                </wp:positionV>
+                <wp:extent cx="3484340" cy="863600"/>
+                <wp:effectExtent l="57150" t="38100" r="40005" b="50800"/>
+                <wp:wrapNone/>
+                <wp:docPr id="1498282278" name="Ink 45"/>
+                <wp:cNvGraphicFramePr/>
+                <a:graphic xmlns:a="http://schemas.openxmlformats.org/drawingml/2006/main">
+                  <a:graphicData uri="http://schemas.microsoft.com/office/word/2010/wordprocessingInk">
+                    <w14:contentPart bwMode="auto" r:id="rId9">
+                      <w14:nvContentPartPr>
+                        <w14:cNvContentPartPr/>
+                      </w14:nvContentPartPr>
+                      <w14:xfrm>
+                        <a:off x="0" y="0"/>
+                        <a:ext cx="3484340" cy="863600"/>
+                      </w14:xfrm>
+                    </w14:contentPart>
+                  </a:graphicData>
+                </a:graphic>
+              </wp:anchor>
+            </w:drawing>
+          </mc:Choice>
+          <mc:Fallback>
+            <w:pict>
+              <v:shape w14:anchorId="2BF5070F" id="Ink 45" o:spid="_x0000_s1026" type="#_x0000_t75" style="position:absolute;margin-left:42.85pt;margin-top:-16.8pt;width:275.75pt;height:69.4pt;z-index:251728896;visibility:visible;mso-wrap-style:square;mso-wrap-distance-left:9pt;mso-wrap-distance-top:0;mso-wrap-distance-right:9pt;mso-wrap-distance-bottom:0;mso-position-horizontal:absolute;mso-position-horizontal-relative:text;mso-position-vertical:absolute;mso-position-vertical-relative:text" o:gfxdata="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">
+                <v:imagedata r:id="rId10" o:title=""/>
+              </v:shape>
+            </w:pict>
+          </mc:Fallback>
+        </mc:AlternateContent>
+      </w:r>
+      <w:r>
+        <w:rPr>
+          <w:noProof/>
+        </w:rPr>
+        <mc:AlternateContent>
+          <mc:Choice Requires="wpi">
+            <w:drawing>
+              <wp:anchor distT="0" distB="0" distL="114300" distR="114300" simplePos="0" relativeHeight="251718656" behindDoc="0" locked="0" layoutInCell="1" allowOverlap="1" wp14:anchorId="47CA0B36" wp14:editId="5250F24A">
+                <wp:simplePos x="0" y="0"/>
+                <wp:positionH relativeFrom="column">
+                  <wp:posOffset>3897210</wp:posOffset>
+                </wp:positionH>
+                <wp:positionV relativeFrom="paragraph">
+                  <wp:posOffset>581525</wp:posOffset>
+                </wp:positionV>
+                <wp:extent cx="303120" cy="27360"/>
+                <wp:effectExtent l="38100" t="38100" r="40005" b="48895"/>
+                <wp:wrapNone/>
+                <wp:docPr id="1586285394" name="Ink 35"/>
+                <wp:cNvGraphicFramePr/>
+                <a:graphic xmlns:a="http://schemas.openxmlformats.org/drawingml/2006/main">
+                  <a:graphicData uri="http://schemas.microsoft.com/office/word/2010/wordprocessingInk">
+                    <w14:contentPart bwMode="auto" r:id="rId11">
+                      <w14:nvContentPartPr>
+                        <w14:cNvContentPartPr/>
+                      </w14:nvContentPartPr>
+                      <w14:xfrm>
+                        <a:off x="0" y="0"/>
+                        <a:ext cx="303120" cy="27360"/>
+                      </w14:xfrm>
+                    </w14:contentPart>
+                  </a:graphicData>
+                </a:graphic>
+              </wp:anchor>
+            </w:drawing>
+          </mc:Choice>
+          <mc:Fallback>
+            <w:pict>
+              <v:shape w14:anchorId="266B76D2" id="Ink 35" o:spid="_x0000_s1026" type="#_x0000_t75" style="position:absolute;margin-left:306.15pt;margin-top:45.1pt;width:25.25pt;height:3.55pt;z-index:251718656;visibility:visible;mso-wrap-style:square;mso-wrap-distance-left:9pt;mso-wrap-distance-top:0;mso-wrap-distance-right:9pt;mso-wrap-distance-bottom:0;mso-position-horizontal:absolute;mso-position-horizontal-relative:text;mso-position-vertical:absolute;mso-position-vertical-relative:text" o:gfxdata="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">
+                <v:imagedata r:id="rId12" o:title=""/>
+              </v:shape>
+            </w:pict>
+          </mc:Fallback>
+        </mc:AlternateContent>
+      </w:r>
+      <w:r>
+        <w:rPr>
+          <w:noProof/>
+        </w:rPr>
+        <mc:AlternateContent>
+          <mc:Choice Requires="wpi">
+            <w:drawing>
+              <wp:anchor distT="0" distB="0" distL="114300" distR="114300" simplePos="0" relativeHeight="251716608" behindDoc="0" locked="0" layoutInCell="1" allowOverlap="1" wp14:anchorId="09138CAE" wp14:editId="41842624">
+                <wp:simplePos x="0" y="0"/>
+                <wp:positionH relativeFrom="column">
+                  <wp:posOffset>4942840</wp:posOffset>
+                </wp:positionH>
+                <wp:positionV relativeFrom="paragraph">
+                  <wp:posOffset>-142875</wp:posOffset>
+                </wp:positionV>
+                <wp:extent cx="257175" cy="489615"/>
+                <wp:effectExtent l="38100" t="38100" r="47625" b="43815"/>
+                <wp:wrapNone/>
+                <wp:docPr id="1920096970" name="Ink 33"/>
+                <wp:cNvGraphicFramePr/>
+                <a:graphic xmlns:a="http://schemas.openxmlformats.org/drawingml/2006/main">
+                  <a:graphicData uri="http://schemas.microsoft.com/office/word/2010/wordprocessingInk">
+                    <w14:contentPart bwMode="auto" r:id="rId13">
+                      <w14:nvContentPartPr>
+                        <w14:cNvContentPartPr/>
+                      </w14:nvContentPartPr>
+                      <w14:xfrm>
+                        <a:off x="0" y="0"/>
+                        <a:ext cx="257175" cy="489615"/>
+                      </w14:xfrm>
+                    </w14:contentPart>
+                  </a:graphicData>
+                </a:graphic>
+              </wp:anchor>
+            </w:drawing>
+          </mc:Choice>
+          <mc:Fallback>
+            <w:pict>
+              <v:shape w14:anchorId="2F1A885D" id="Ink 33" o:spid="_x0000_s1026" type="#_x0000_t75" style="position:absolute;margin-left:388.5pt;margin-top:-11.95pt;width:21.65pt;height:39.95pt;z-index:251716608;visibility:visible;mso-wrap-style:square;mso-wrap-distance-left:9pt;mso-wrap-distance-top:0;mso-wrap-distance-right:9pt;mso-wrap-distance-bottom:0;mso-position-horizontal:absolute;mso-position-horizontal-relative:text;mso-position-vertical:absolute;mso-position-vertical-relative:text" o:gfxdata="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">
+                <v:imagedata r:id="rId14" o:title=""/>
+              </v:shape>
+            </w:pict>
+          </mc:Fallback>
+        </mc:AlternateContent>
+      </w:r>
+      <w:r>
+        <w:rPr>
+          <w:noProof/>
+        </w:rPr>
+        <mc:AlternateContent>
+          <mc:Choice Requires="wpi">
+            <w:drawing>
+              <wp:anchor distT="0" distB="0" distL="114300" distR="114300" simplePos="0" relativeHeight="251717632" behindDoc="0" locked="0" layoutInCell="1" allowOverlap="1" wp14:anchorId="63ECFA1F" wp14:editId="05B7F7DE">
+                <wp:simplePos x="0" y="0"/>
+                <wp:positionH relativeFrom="column">
+                  <wp:posOffset>4142105</wp:posOffset>
+                </wp:positionH>
+                <wp:positionV relativeFrom="paragraph">
+                  <wp:posOffset>-123190</wp:posOffset>
+                </wp:positionV>
+                <wp:extent cx="381995" cy="390365"/>
+                <wp:effectExtent l="38100" t="57150" r="56515" b="48260"/>
+                <wp:wrapNone/>
+                <wp:docPr id="1450419280" name="Ink 34"/>
+                <wp:cNvGraphicFramePr/>
+                <a:graphic xmlns:a="http://schemas.openxmlformats.org/drawingml/2006/main">
+                  <a:graphicData uri="http://schemas.microsoft.com/office/word/2010/wordprocessingInk">
+                    <w14:contentPart bwMode="auto" r:id="rId15">
+                      <w14:nvContentPartPr>
+                        <w14:cNvContentPartPr/>
+                      </w14:nvContentPartPr>
+                      <w14:xfrm>
+                        <a:off x="0" y="0"/>
+                        <a:ext cx="381995" cy="390365"/>
+                      </w14:xfrm>
+                    </w14:contentPart>
+                  </a:graphicData>
+                </a:graphic>
+              </wp:anchor>
+            </w:drawing>
+          </mc:Choice>
+          <mc:Fallback>
+            <w:pict>
+              <v:shape w14:anchorId="68C5BC16" id="Ink 34" o:spid="_x0000_s1026" type="#_x0000_t75" style="position:absolute;margin-left:325.45pt;margin-top:-10.4pt;width:31.5pt;height:32.2pt;z-index:251717632;visibility:visible;mso-wrap-style:square;mso-wrap-distance-left:9pt;mso-wrap-distance-top:0;mso-wrap-distance-right:9pt;mso-wrap-distance-bottom:0;mso-position-horizontal:absolute;mso-position-horizontal-relative:text;mso-position-vertical:absolute;mso-position-vertical-relative:text" o:gfxdata="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">
+                <v:imagedata r:id="rId16" o:title=""/>
+              </v:shape>
+            </w:pict>
+          </mc:Fallback>
+        </mc:AlternateContent>
+      </w:r>
+      <w:r>
+        <w:rPr>
+          <w:noProof/>
+        </w:rPr>
+        <mc:AlternateContent>
+          <mc:Choice Requires="wps">
+            <w:drawing>
+              <wp:anchor distT="0" distB="0" distL="114300" distR="114300" simplePos="0" relativeHeight="251698176" behindDoc="0" locked="0" layoutInCell="1" allowOverlap="1" wp14:anchorId="5FA4E879" wp14:editId="218CC47C">
+                <wp:simplePos x="0" y="0"/>
+                <wp:positionH relativeFrom="column">
+                  <wp:posOffset>4324350</wp:posOffset>
+                </wp:positionH>
+                <wp:positionV relativeFrom="paragraph">
+                  <wp:posOffset>353060</wp:posOffset>
+                </wp:positionV>
+                <wp:extent cx="904875" cy="352425"/>
+                <wp:effectExtent l="0" t="0" r="28575" b="28575"/>
+                <wp:wrapNone/>
+                <wp:docPr id="193106067" name="Rectangle: Rounded Corners 5"/>
+                <wp:cNvGraphicFramePr/>
+                <a:graphic xmlns:a="http://schemas.openxmlformats.org/drawingml/2006/main">
+                  <a:graphicData uri="http://schemas.microsoft.com/office/word/2010/wordprocessingShape">
+                    <wps:wsp>
+                      <wps:cNvSpPr/>
+                      <wps:spPr>
+                        <a:xfrm>
+                          <a:off x="0" y="0"/>
+                          <a:ext cx="904875" cy="352425"/>
+                        </a:xfrm>
+                        <a:prstGeom prst="roundRect">
+                          <a:avLst/>
+                        </a:prstGeom>
+                      </wps:spPr>
+                      <wps:style>
+                        <a:lnRef idx="2">
+                          <a:schemeClr val="accent3"/>
+                        </a:lnRef>
+                        <a:fillRef idx="1">
+                          <a:schemeClr val="lt1"/>
+                        </a:fillRef>
+                        <a:effectRef idx="0">
+                          <a:schemeClr val="accent3"/>
+                        </a:effectRef>
+                        <a:fontRef idx="minor">
+                          <a:schemeClr val="dk1"/>
+                        </a:fontRef>
+                      </wps:style>
+                      <wps:txbx>
+                        <w:txbxContent>
+                          <w:p>
+                            <w:pPr>
+                              <w:jc w:val="center"/>
+                            </w:pPr>
+                            <w:r>
+                              <w:t xml:space="preserve">Root </w:t>
+                            </w:r>
+                          </w:p>
+                        </w:txbxContent>
+                      </wps:txbx>
+                      <wps:bodyPr rot="0" spcFirstLastPara="0" vertOverflow="overflow" horzOverflow="overflow" vert="horz" wrap="square" lIns="91440" tIns="45720" rIns="91440" bIns="45720" numCol="1" spcCol="0" rtlCol="0" fromWordArt="0" anchor="ctr" anchorCtr="0" forceAA="0" compatLnSpc="1">
+                        <a:prstTxWarp prst="textNoShape">
+                          <a:avLst/>
+                        </a:prstTxWarp>
+                        <a:noAutofit/>
+                      </wps:bodyPr>
+                    </wps:wsp>
+                  </a:graphicData>
+                </a:graphic>
+                <wp14:sizeRelH relativeFrom="margin">
+                  <wp14:pctWidth>0</wp14:pctWidth>
+                </wp14:sizeRelH>
+                <wp14:sizeRelV relativeFrom="margin">
+                  <wp14:pctHeight>0</wp14:pctHeight>
+                </wp14:sizeRelV>
+              </wp:anchor>
+            </w:drawing>
+          </mc:Choice>
+          <mc:Fallback>
+            <w:pict>
+              <v:roundrect w14:anchorId="5FA4E879" id="_x0000_s1040" style="position:absolute;margin-left:340.5pt;margin-top:27.8pt;width:71.25pt;height:27.75pt;z-index:251698176;visibility:visible;mso-wrap-style:square;mso-width-percent:0;mso-height-percent:0;mso-wrap-distance-left:9pt;mso-wrap-distance-top:0;mso-wrap-distance-right:9pt;mso-wrap-distance-bottom:0;mso-position-horizontal:absolute;mso-position-horizontal-relative:text;mso-position-vertical:absolute;mso-position-vertical-relative:text;mso-width-percent:0;mso-height-percent:0;mso-width-relative:margin;mso-height-relative:margin;v-text-anchor:middle" arcsize="10923f" o:gfxdata="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" fillcolor="white [3201]" strokecolor="#a5a5a5 [3206]" strokeweight="1pt">
+                <v:stroke joinstyle="miter"/>
+                <v:textbox>
+                  <w:txbxContent>
+                    <w:p>
+                      <w:pPr>
+                        <w:jc w:val="center"/>
+                      </w:pPr>
+                      <w:r>
+                        <w:t xml:space="preserve">Root </w:t>
+                      </w:r>
+                    </w:p>
+                  </w:txbxContent>
+                </v:textbox>
+              </v:roundrect>
+            </w:pict>
+          </mc:Fallback>
+        </mc:AlternateContent>
       </w:r>
     </w:p>
     <w:p/>
     <w:p/>
-    <w:p>
-      <w:proofErr w:type="spellStart"/>
-      <w:r>
-        <w:t>npm</w:t>
-      </w:r>
-      <w:proofErr w:type="spellEnd"/>
-      <w:r>
-        <w:t xml:space="preserve"> install redux-</w:t>
-      </w:r>
-      <w:proofErr w:type="spellStart"/>
-      <w:r>
-        <w:t>thunk</w:t>
-      </w:r>
-      <w:proofErr w:type="spellEnd"/>
-    </w:p>
     <w:p/>
-    <w:p>
-      <w:proofErr w:type="spellStart"/>
-      <w:r>
-        <w:t>npm</w:t>
-      </w:r>
-      <w:proofErr w:type="spellEnd"/>
-      <w:r>
-        <w:t xml:space="preserve"> install redux-</w:t>
-      </w:r>
-      <w:r>
-        <w:t>saga</w:t>
-      </w:r>
-    </w:p>
     <w:p/>
+    <w:p>
+      <w:r>
+        <w:rPr>
+          <w:noProof/>
+        </w:rPr>
+        <mc:AlternateContent>
+          <mc:Choice Requires="wps">
+            <w:drawing>
+              <wp:anchor distT="0" distB="0" distL="114300" distR="114300" simplePos="0" relativeHeight="251746304" behindDoc="0" locked="0" layoutInCell="1" allowOverlap="1" wp14:anchorId="20BB126E" wp14:editId="1B5A2A22">
+                <wp:simplePos x="0" y="0"/>
+                <wp:positionH relativeFrom="column">
+                  <wp:posOffset>2076450</wp:posOffset>
+                </wp:positionH>
+                <wp:positionV relativeFrom="paragraph">
+                  <wp:posOffset>67946</wp:posOffset>
+                </wp:positionV>
+                <wp:extent cx="1114425" cy="476250"/>
+                <wp:effectExtent l="0" t="0" r="28575" b="19050"/>
+                <wp:wrapNone/>
+                <wp:docPr id="1954999622" name="Text Box 46"/>
+                <wp:cNvGraphicFramePr/>
+                <a:graphic xmlns:a="http://schemas.openxmlformats.org/drawingml/2006/main">
+                  <a:graphicData uri="http://schemas.microsoft.com/office/word/2010/wordprocessingShape">
+                    <wps:wsp>
+                      <wps:cNvSpPr txBox="1"/>
+                      <wps:spPr>
+                        <a:xfrm>
+                          <a:off x="0" y="0"/>
+                          <a:ext cx="1114425" cy="476250"/>
+                        </a:xfrm>
+                        <a:prstGeom prst="rect">
+                          <a:avLst/>
+                        </a:prstGeom>
+                        <a:solidFill>
+                          <a:sysClr val="window" lastClr="FFFFFF"/>
+                        </a:solidFill>
+                        <a:ln w="6350">
+                          <a:solidFill>
+                            <a:prstClr val="black"/>
+                          </a:solidFill>
+                        </a:ln>
+                      </wps:spPr>
+                      <wps:txbx>
+                        <w:txbxContent>
+                          <w:p>
+                            <w:r>
+                              <w:t>Redux middleware</w:t>
+                            </w:r>
+                          </w:p>
+                        </w:txbxContent>
+                      </wps:txbx>
+                      <wps:bodyPr rot="0" spcFirstLastPara="0" vertOverflow="overflow" horzOverflow="overflow" vert="horz" wrap="square" lIns="91440" tIns="45720" rIns="91440" bIns="45720" numCol="1" spcCol="0" rtlCol="0" fromWordArt="0" anchor="t" anchorCtr="0" forceAA="0" compatLnSpc="1">
+                        <a:prstTxWarp prst="textNoShape">
+                          <a:avLst/>
+                        </a:prstTxWarp>
+                        <a:noAutofit/>
+                      </wps:bodyPr>
+                    </wps:wsp>
+                  </a:graphicData>
+                </a:graphic>
+                <wp14:sizeRelH relativeFrom="margin">
+                  <wp14:pctWidth>0</wp14:pctWidth>
+                </wp14:sizeRelH>
+                <wp14:sizeRelV relativeFrom="margin">
+                  <wp14:pctHeight>0</wp14:pctHeight>
+                </wp14:sizeRelV>
+              </wp:anchor>
+            </w:drawing>
+          </mc:Choice>
+          <mc:Fallback>
+            <w:pict>
+              <v:shape w14:anchorId="20BB126E" id="_x0000_s1041" type="#_x0000_t202" style="position:absolute;margin-left:163.5pt;margin-top:5.35pt;width:87.75pt;height:37.5pt;z-index:251746304;visibility:visible;mso-wrap-style:square;mso-width-percent:0;mso-height-percent:0;mso-wrap-distance-left:9pt;mso-wrap-distance-top:0;mso-wrap-distance-right:9pt;mso-wrap-distance-bottom:0;mso-position-horizontal:absolute;mso-position-horizontal-relative:text;mso-position-vertical:absolute;mso-position-vertical-relative:text;mso-width-percent:0;mso-height-percent:0;mso-width-relative:margin;mso-height-relative:margin;v-text-anchor:top" o:gfxdata="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" fillcolor="window" strokeweight=".5pt">
+                <v:textbox>
+                  <w:txbxContent>
+                    <w:p>
+                      <w:r>
+                        <w:t>Redux middleware</w:t>
+                      </w:r>
+                    </w:p>
+                  </w:txbxContent>
+                </v:textbox>
+              </v:shape>
+            </w:pict>
+          </mc:Fallback>
+        </mc:AlternateContent>
+      </w:r>
+    </w:p>
+    <w:p/>
+    <w:p>
+      <w:r>
+        <w:rPr>
+          <w:noProof/>
+        </w:rPr>
+        <mc:AlternateContent>
+          <mc:Choice Requires="wpi">
+            <w:drawing>
+              <wp:anchor distT="0" distB="0" distL="114300" distR="114300" simplePos="0" relativeHeight="251739136" behindDoc="0" locked="0" layoutInCell="1" allowOverlap="1" wp14:anchorId="34696E76" wp14:editId="4BBF7950">
+                <wp:simplePos x="0" y="0"/>
+                <wp:positionH relativeFrom="column">
+                  <wp:posOffset>424815</wp:posOffset>
+                </wp:positionH>
+                <wp:positionV relativeFrom="paragraph">
+                  <wp:posOffset>-304800</wp:posOffset>
+                </wp:positionV>
+                <wp:extent cx="4804410" cy="673735"/>
+                <wp:effectExtent l="57150" t="38100" r="34290" b="50165"/>
+                <wp:wrapNone/>
+                <wp:docPr id="2069973430" name="Ink 26"/>
+                <wp:cNvGraphicFramePr/>
+                <a:graphic xmlns:a="http://schemas.openxmlformats.org/drawingml/2006/main">
+                  <a:graphicData uri="http://schemas.microsoft.com/office/word/2010/wordprocessingInk">
+                    <w14:contentPart bwMode="auto" r:id="rId17">
+                      <w14:nvContentPartPr>
+                        <w14:cNvContentPartPr/>
+                      </w14:nvContentPartPr>
+                      <w14:xfrm>
+                        <a:off x="0" y="0"/>
+                        <a:ext cx="4804410" cy="673735"/>
+                      </w14:xfrm>
+                    </w14:contentPart>
+                  </a:graphicData>
+                </a:graphic>
+              </wp:anchor>
+            </w:drawing>
+          </mc:Choice>
+          <mc:Fallback>
+            <w:pict>
+              <v:shape w14:anchorId="695138A8" id="Ink 26" o:spid="_x0000_s1026" type="#_x0000_t75" style="position:absolute;margin-left:32.75pt;margin-top:-24.7pt;width:379.7pt;height:54.45pt;z-index:251739136;visibility:visible;mso-wrap-style:square;mso-wrap-distance-left:9pt;mso-wrap-distance-top:0;mso-wrap-distance-right:9pt;mso-wrap-distance-bottom:0;mso-position-horizontal:absolute;mso-position-horizontal-relative:text;mso-position-vertical:absolute;mso-position-vertical-relative:text" o:gfxdata="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">
+                <v:imagedata r:id="rId8" o:title=""/>
+              </v:shape>
+            </w:pict>
+          </mc:Fallback>
+        </mc:AlternateContent>
+      </w:r>
+      <w:r>
+        <w:rPr>
+          <w:noProof/>
+        </w:rPr>
+        <mc:AlternateContent>
+          <mc:Choice Requires="wps">
+            <w:drawing>
+              <wp:anchor distT="0" distB="0" distL="114300" distR="114300" simplePos="0" relativeHeight="251734016" behindDoc="0" locked="0" layoutInCell="1" allowOverlap="1" wp14:anchorId="0B9DC0BE" wp14:editId="3DF7E1DC">
+                <wp:simplePos x="0" y="0"/>
+                <wp:positionH relativeFrom="column">
+                  <wp:posOffset>-142875</wp:posOffset>
+                </wp:positionH>
+                <wp:positionV relativeFrom="paragraph">
+                  <wp:posOffset>296545</wp:posOffset>
+                </wp:positionV>
+                <wp:extent cx="1266825" cy="352425"/>
+                <wp:effectExtent l="0" t="0" r="28575" b="28575"/>
+                <wp:wrapNone/>
+                <wp:docPr id="1698240030" name="Rectangle: Rounded Corners 5"/>
+                <wp:cNvGraphicFramePr/>
+                <a:graphic xmlns:a="http://schemas.openxmlformats.org/drawingml/2006/main">
+                  <a:graphicData uri="http://schemas.microsoft.com/office/word/2010/wordprocessingShape">
+                    <wps:wsp>
+                      <wps:cNvSpPr/>
+                      <wps:spPr>
+                        <a:xfrm>
+                          <a:off x="0" y="0"/>
+                          <a:ext cx="1266825" cy="352425"/>
+                        </a:xfrm>
+                        <a:prstGeom prst="roundRect">
+                          <a:avLst/>
+                        </a:prstGeom>
+                      </wps:spPr>
+                      <wps:style>
+                        <a:lnRef idx="2">
+                          <a:schemeClr val="accent3"/>
+                        </a:lnRef>
+                        <a:fillRef idx="1">
+                          <a:schemeClr val="lt1"/>
+                        </a:fillRef>
+                        <a:effectRef idx="0">
+                          <a:schemeClr val="accent3"/>
+                        </a:effectRef>
+                        <a:fontRef idx="minor">
+                          <a:schemeClr val="dk1"/>
+                        </a:fontRef>
+                      </wps:style>
+                      <wps:txbx>
+                        <w:txbxContent>
+                          <w:p>
+                            <w:pPr>
+                              <w:jc w:val="center"/>
+                            </w:pPr>
+                            <w:r>
+                              <w:t>Component 1</w:t>
+                            </w:r>
+                          </w:p>
+                        </w:txbxContent>
+                      </wps:txbx>
+                      <wps:bodyPr rot="0" spcFirstLastPara="0" vertOverflow="overflow" horzOverflow="overflow" vert="horz" wrap="square" lIns="91440" tIns="45720" rIns="91440" bIns="45720" numCol="1" spcCol="0" rtlCol="0" fromWordArt="0" anchor="ctr" anchorCtr="0" forceAA="0" compatLnSpc="1">
+                        <a:prstTxWarp prst="textNoShape">
+                          <a:avLst/>
+                        </a:prstTxWarp>
+                        <a:noAutofit/>
+                      </wps:bodyPr>
+                    </wps:wsp>
+                  </a:graphicData>
+                </a:graphic>
+                <wp14:sizeRelH relativeFrom="margin">
+                  <wp14:pctWidth>0</wp14:pctWidth>
+                </wp14:sizeRelH>
+                <wp14:sizeRelV relativeFrom="margin">
+                  <wp14:pctHeight>0</wp14:pctHeight>
+                </wp14:sizeRelV>
+              </wp:anchor>
+            </w:drawing>
+          </mc:Choice>
+          <mc:Fallback>
+            <w:pict>
+              <v:roundrect w14:anchorId="0B9DC0BE" id="_x0000_s1042" style="position:absolute;margin-left:-11.25pt;margin-top:23.35pt;width:99.75pt;height:27.75pt;z-index:251734016;visibility:visible;mso-wrap-style:square;mso-width-percent:0;mso-height-percent:0;mso-wrap-distance-left:9pt;mso-wrap-distance-top:0;mso-wrap-distance-right:9pt;mso-wrap-distance-bottom:0;mso-position-horizontal:absolute;mso-position-horizontal-relative:text;mso-position-vertical:absolute;mso-position-vertical-relative:text;mso-width-percent:0;mso-height-percent:0;mso-width-relative:margin;mso-height-relative:margin;v-text-anchor:middle" arcsize="10923f" o:gfxdata="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" fillcolor="white [3201]" strokecolor="#a5a5a5 [3206]" strokeweight="1pt">
+                <v:stroke joinstyle="miter"/>
+                <v:textbox>
+                  <w:txbxContent>
+                    <w:p>
+                      <w:pPr>
+                        <w:jc w:val="center"/>
+                      </w:pPr>
+                      <w:r>
+                        <w:t>Component 1</w:t>
+                      </w:r>
+                    </w:p>
+                  </w:txbxContent>
+                </v:textbox>
+              </v:roundrect>
+            </w:pict>
+          </mc:Fallback>
+        </mc:AlternateContent>
+      </w:r>
+    </w:p>
+    <w:p>
+      <w:r>
+        <w:rPr>
+          <w:noProof/>
+        </w:rPr>
+        <mc:AlternateContent>
+          <mc:Choice Requires="wps">
+            <w:drawing>
+              <wp:anchor distT="0" distB="0" distL="114300" distR="114300" simplePos="0" relativeHeight="251737088" behindDoc="0" locked="0" layoutInCell="1" allowOverlap="1" wp14:anchorId="69A08E89" wp14:editId="4F8900E6">
+                <wp:simplePos x="0" y="0"/>
+                <wp:positionH relativeFrom="margin">
+                  <wp:align>right</wp:align>
+                </wp:positionH>
+                <wp:positionV relativeFrom="paragraph">
+                  <wp:posOffset>48260</wp:posOffset>
+                </wp:positionV>
+                <wp:extent cx="904875" cy="352425"/>
+                <wp:effectExtent l="0" t="0" r="28575" b="28575"/>
+                <wp:wrapNone/>
+                <wp:docPr id="2099523833" name="Rectangle: Rounded Corners 5"/>
+                <wp:cNvGraphicFramePr/>
+                <a:graphic xmlns:a="http://schemas.openxmlformats.org/drawingml/2006/main">
+                  <a:graphicData uri="http://schemas.microsoft.com/office/word/2010/wordprocessingShape">
+                    <wps:wsp>
+                      <wps:cNvSpPr/>
+                      <wps:spPr>
+                        <a:xfrm>
+                          <a:off x="0" y="0"/>
+                          <a:ext cx="904875" cy="352425"/>
+                        </a:xfrm>
+                        <a:prstGeom prst="roundRect">
+                          <a:avLst/>
+                        </a:prstGeom>
+                      </wps:spPr>
+                      <wps:style>
+                        <a:lnRef idx="2">
+                          <a:schemeClr val="accent3"/>
+                        </a:lnRef>
+                        <a:fillRef idx="1">
+                          <a:schemeClr val="lt1"/>
+                        </a:fillRef>
+                        <a:effectRef idx="0">
+                          <a:schemeClr val="accent3"/>
+                        </a:effectRef>
+                        <a:fontRef idx="minor">
+                          <a:schemeClr val="dk1"/>
+                        </a:fontRef>
+                      </wps:style>
+                      <wps:txbx>
+                        <w:txbxContent>
+                          <w:p>
+                            <w:pPr>
+                              <w:jc w:val="center"/>
+                            </w:pPr>
+                            <w:r>
+                              <w:t xml:space="preserve">Reducer </w:t>
+                            </w:r>
+                          </w:p>
+                        </w:txbxContent>
+                      </wps:txbx>
+                      <wps:bodyPr rot="0" spcFirstLastPara="0" vertOverflow="overflow" horzOverflow="overflow" vert="horz" wrap="square" lIns="91440" tIns="45720" rIns="91440" bIns="45720" numCol="1" spcCol="0" rtlCol="0" fromWordArt="0" anchor="ctr" anchorCtr="0" forceAA="0" compatLnSpc="1">
+                        <a:prstTxWarp prst="textNoShape">
+                          <a:avLst/>
+                        </a:prstTxWarp>
+                        <a:noAutofit/>
+                      </wps:bodyPr>
+                    </wps:wsp>
+                  </a:graphicData>
+                </a:graphic>
+                <wp14:sizeRelH relativeFrom="margin">
+                  <wp14:pctWidth>0</wp14:pctWidth>
+                </wp14:sizeRelH>
+                <wp14:sizeRelV relativeFrom="margin">
+                  <wp14:pctHeight>0</wp14:pctHeight>
+                </wp14:sizeRelV>
+              </wp:anchor>
+            </w:drawing>
+          </mc:Choice>
+          <mc:Fallback>
+            <w:pict>
+              <v:roundrect w14:anchorId="69A08E89" id="_x0000_s1043" style="position:absolute;margin-left:20.05pt;margin-top:3.8pt;width:71.25pt;height:27.75pt;z-index:251737088;visibility:visible;mso-wrap-style:square;mso-width-percent:0;mso-height-percent:0;mso-wrap-distance-left:9pt;mso-wrap-distance-top:0;mso-wrap-distance-right:9pt;mso-wrap-distance-bottom:0;mso-position-horizontal:right;mso-position-horizontal-relative:margin;mso-position-vertical:absolute;mso-position-vertical-relative:text;mso-width-percent:0;mso-height-percent:0;mso-width-relative:margin;mso-height-relative:margin;v-text-anchor:middle" arcsize="10923f" o:gfxdata="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" fillcolor="white [3201]" strokecolor="#a5a5a5 [3206]" strokeweight="1pt">
+                <v:stroke joinstyle="miter"/>
+                <v:textbox>
+                  <w:txbxContent>
+                    <w:p>
+                      <w:pPr>
+                        <w:jc w:val="center"/>
+                      </w:pPr>
+                      <w:r>
+                        <w:t xml:space="preserve">Reducer </w:t>
+                      </w:r>
+                    </w:p>
+                  </w:txbxContent>
+                </v:textbox>
+                <w10:wrap anchorx="margin"/>
+              </v:roundrect>
+            </w:pict>
+          </mc:Fallback>
+        </mc:AlternateContent>
+      </w:r>
+      <w:r>
+        <w:rPr>
+          <w:noProof/>
+        </w:rPr>
+        <mc:AlternateContent>
+          <mc:Choice Requires="wps">
+            <w:drawing>
+              <wp:anchor distT="0" distB="0" distL="114300" distR="114300" simplePos="0" relativeHeight="251736064" behindDoc="0" locked="0" layoutInCell="1" allowOverlap="1" wp14:anchorId="55F45D4E" wp14:editId="1AAC6CCE">
+                <wp:simplePos x="0" y="0"/>
+                <wp:positionH relativeFrom="column">
+                  <wp:posOffset>3638550</wp:posOffset>
+                </wp:positionH>
+                <wp:positionV relativeFrom="paragraph">
+                  <wp:posOffset>48260</wp:posOffset>
+                </wp:positionV>
+                <wp:extent cx="904875" cy="352425"/>
+                <wp:effectExtent l="0" t="0" r="28575" b="28575"/>
+                <wp:wrapNone/>
+                <wp:docPr id="1373511809" name="Rectangle: Rounded Corners 5"/>
+                <wp:cNvGraphicFramePr/>
+                <a:graphic xmlns:a="http://schemas.openxmlformats.org/drawingml/2006/main">
+                  <a:graphicData uri="http://schemas.microsoft.com/office/word/2010/wordprocessingShape">
+                    <wps:wsp>
+                      <wps:cNvSpPr/>
+                      <wps:spPr>
+                        <a:xfrm>
+                          <a:off x="0" y="0"/>
+                          <a:ext cx="904875" cy="352425"/>
+                        </a:xfrm>
+                        <a:prstGeom prst="roundRect">
+                          <a:avLst/>
+                        </a:prstGeom>
+                      </wps:spPr>
+                      <wps:style>
+                        <a:lnRef idx="2">
+                          <a:schemeClr val="accent3"/>
+                        </a:lnRef>
+                        <a:fillRef idx="1">
+                          <a:schemeClr val="lt1"/>
+                        </a:fillRef>
+                        <a:effectRef idx="0">
+                          <a:schemeClr val="accent3"/>
+                        </a:effectRef>
+                        <a:fontRef idx="minor">
+                          <a:schemeClr val="dk1"/>
+                        </a:fontRef>
+                      </wps:style>
+                      <wps:txbx>
+                        <w:txbxContent>
+                          <w:p>
+                            <w:pPr>
+                              <w:jc w:val="center"/>
+                            </w:pPr>
+                            <w:r>
+                              <w:t xml:space="preserve">Reducer </w:t>
+                            </w:r>
+                          </w:p>
+                        </w:txbxContent>
+                      </wps:txbx>
+                      <wps:bodyPr rot="0" spcFirstLastPara="0" vertOverflow="overflow" horzOverflow="overflow" vert="horz" wrap="square" lIns="91440" tIns="45720" rIns="91440" bIns="45720" numCol="1" spcCol="0" rtlCol="0" fromWordArt="0" anchor="ctr" anchorCtr="0" forceAA="0" compatLnSpc="1">
+                        <a:prstTxWarp prst="textNoShape">
+                          <a:avLst/>
+                        </a:prstTxWarp>
+                        <a:noAutofit/>
+                      </wps:bodyPr>
+                    </wps:wsp>
+                  </a:graphicData>
+                </a:graphic>
+                <wp14:sizeRelH relativeFrom="margin">
+                  <wp14:pctWidth>0</wp14:pctWidth>
+                </wp14:sizeRelH>
+                <wp14:sizeRelV relativeFrom="margin">
+                  <wp14:pctHeight>0</wp14:pctHeight>
+                </wp14:sizeRelV>
+              </wp:anchor>
+            </w:drawing>
+          </mc:Choice>
+          <mc:Fallback>
+            <w:pict>
+              <v:roundrect w14:anchorId="55F45D4E" id="_x0000_s1044" style="position:absolute;margin-left:286.5pt;margin-top:3.8pt;width:71.25pt;height:27.75pt;z-index:251736064;visibility:visible;mso-wrap-style:square;mso-width-percent:0;mso-height-percent:0;mso-wrap-distance-left:9pt;mso-wrap-distance-top:0;mso-wrap-distance-right:9pt;mso-wrap-distance-bottom:0;mso-position-horizontal:absolute;mso-position-horizontal-relative:text;mso-position-vertical:absolute;mso-position-vertical-relative:text;mso-width-percent:0;mso-height-percent:0;mso-width-relative:margin;mso-height-relative:margin;v-text-anchor:middle" arcsize="10923f" o:gfxdata="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" fillcolor="white [3201]" strokecolor="#a5a5a5 [3206]" strokeweight="1pt">
+                <v:stroke joinstyle="miter"/>
+                <v:textbox>
+                  <w:txbxContent>
+                    <w:p>
+                      <w:pPr>
+                        <w:jc w:val="center"/>
+                      </w:pPr>
+                      <w:r>
+                        <w:t xml:space="preserve">Reducer </w:t>
+                      </w:r>
+                    </w:p>
+                  </w:txbxContent>
+                </v:textbox>
+              </v:roundrect>
+            </w:pict>
+          </mc:Fallback>
+        </mc:AlternateContent>
+      </w:r>
+      <w:r>
+        <w:rPr>
+          <w:noProof/>
+        </w:rPr>
+        <mc:AlternateContent>
+          <mc:Choice Requires="wps">
+            <w:drawing>
+              <wp:anchor distT="0" distB="0" distL="114300" distR="114300" simplePos="0" relativeHeight="251735040" behindDoc="0" locked="0" layoutInCell="1" allowOverlap="1" wp14:anchorId="63D6CACA" wp14:editId="422E8AD0">
+                <wp:simplePos x="0" y="0"/>
+                <wp:positionH relativeFrom="column">
+                  <wp:posOffset>1314450</wp:posOffset>
+                </wp:positionH>
+                <wp:positionV relativeFrom="paragraph">
+                  <wp:posOffset>8890</wp:posOffset>
+                </wp:positionV>
+                <wp:extent cx="1266825" cy="352425"/>
+                <wp:effectExtent l="0" t="0" r="28575" b="28575"/>
+                <wp:wrapNone/>
+                <wp:docPr id="852576050" name="Rectangle: Rounded Corners 5"/>
+                <wp:cNvGraphicFramePr/>
+                <a:graphic xmlns:a="http://schemas.openxmlformats.org/drawingml/2006/main">
+                  <a:graphicData uri="http://schemas.microsoft.com/office/word/2010/wordprocessingShape">
+                    <wps:wsp>
+                      <wps:cNvSpPr/>
+                      <wps:spPr>
+                        <a:xfrm>
+                          <a:off x="0" y="0"/>
+                          <a:ext cx="1266825" cy="352425"/>
+                        </a:xfrm>
+                        <a:prstGeom prst="roundRect">
+                          <a:avLst/>
+                        </a:prstGeom>
+                      </wps:spPr>
+                      <wps:style>
+                        <a:lnRef idx="2">
+                          <a:schemeClr val="accent3"/>
+                        </a:lnRef>
+                        <a:fillRef idx="1">
+                          <a:schemeClr val="lt1"/>
+                        </a:fillRef>
+                        <a:effectRef idx="0">
+                          <a:schemeClr val="accent3"/>
+                        </a:effectRef>
+                        <a:fontRef idx="minor">
+                          <a:schemeClr val="dk1"/>
+                        </a:fontRef>
+                      </wps:style>
+                      <wps:txbx>
+                        <w:txbxContent>
+                          <w:p>
+                            <w:pPr>
+                              <w:jc w:val="center"/>
+                            </w:pPr>
+                            <w:r>
+                              <w:t>Component 2</w:t>
+                            </w:r>
+                          </w:p>
+                        </w:txbxContent>
+                      </wps:txbx>
+                      <wps:bodyPr rot="0" spcFirstLastPara="0" vertOverflow="overflow" horzOverflow="overflow" vert="horz" wrap="square" lIns="91440" tIns="45720" rIns="91440" bIns="45720" numCol="1" spcCol="0" rtlCol="0" fromWordArt="0" anchor="ctr" anchorCtr="0" forceAA="0" compatLnSpc="1">
+                        <a:prstTxWarp prst="textNoShape">
+                          <a:avLst/>
+                        </a:prstTxWarp>
+                        <a:noAutofit/>
+                      </wps:bodyPr>
+                    </wps:wsp>
+                  </a:graphicData>
+                </a:graphic>
+                <wp14:sizeRelH relativeFrom="margin">
+                  <wp14:pctWidth>0</wp14:pctWidth>
+                </wp14:sizeRelH>
+                <wp14:sizeRelV relativeFrom="margin">
+                  <wp14:pctHeight>0</wp14:pctHeight>
+                </wp14:sizeRelV>
+              </wp:anchor>
+            </w:drawing>
+          </mc:Choice>
+          <mc:Fallback>
+            <w:pict>
+              <v:roundrect w14:anchorId="63D6CACA" id="_x0000_s1045" style="position:absolute;margin-left:103.5pt;margin-top:.7pt;width:99.75pt;height:27.75pt;z-index:251735040;visibility:visible;mso-wrap-style:square;mso-width-percent:0;mso-height-percent:0;mso-wrap-distance-left:9pt;mso-wrap-distance-top:0;mso-wrap-distance-right:9pt;mso-wrap-distance-bottom:0;mso-position-horizontal:absolute;mso-position-horizontal-relative:text;mso-position-vertical:absolute;mso-position-vertical-relative:text;mso-width-percent:0;mso-height-percent:0;mso-width-relative:margin;mso-height-relative:margin;v-text-anchor:middle" arcsize="10923f" o:gfxdata="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" fillcolor="white [3201]" strokecolor="#a5a5a5 [3206]" strokeweight="1pt">
+                <v:stroke joinstyle="miter"/>
+                <v:textbox>
+                  <w:txbxContent>
+                    <w:p>
+                      <w:pPr>
+                        <w:jc w:val="center"/>
+                      </w:pPr>
+                      <w:r>
+                        <w:t>Component 2</w:t>
+                      </w:r>
+                    </w:p>
+                  </w:txbxContent>
+                </v:textbox>
+              </v:roundrect>
+            </w:pict>
+          </mc:Fallback>
+        </mc:AlternateContent>
+      </w:r>
+    </w:p>
+    <w:p/>
+    <w:p>
+      <w:r>
+        <w:rPr>
+          <w:noProof/>
+        </w:rPr>
+        <mc:AlternateContent>
+          <mc:Choice Requires="wps">
+            <w:drawing>
+              <wp:anchor distT="0" distB="0" distL="114300" distR="114300" simplePos="0" relativeHeight="251744256" behindDoc="0" locked="0" layoutInCell="1" allowOverlap="1" wp14:anchorId="0E9028D4" wp14:editId="4B7B09A2">
+                <wp:simplePos x="0" y="0"/>
+                <wp:positionH relativeFrom="column">
+                  <wp:posOffset>2419350</wp:posOffset>
+                </wp:positionH>
+                <wp:positionV relativeFrom="paragraph">
+                  <wp:posOffset>381635</wp:posOffset>
+                </wp:positionV>
+                <wp:extent cx="1114425" cy="352425"/>
+                <wp:effectExtent l="0" t="0" r="28575" b="28575"/>
+                <wp:wrapNone/>
+                <wp:docPr id="1885292832" name="Text Box 46"/>
+                <wp:cNvGraphicFramePr/>
+                <a:graphic xmlns:a="http://schemas.openxmlformats.org/drawingml/2006/main">
+                  <a:graphicData uri="http://schemas.microsoft.com/office/word/2010/wordprocessingShape">
+                    <wps:wsp>
+                      <wps:cNvSpPr txBox="1"/>
+                      <wps:spPr>
+                        <a:xfrm>
+                          <a:off x="0" y="0"/>
+                          <a:ext cx="1114425" cy="352425"/>
+                        </a:xfrm>
+                        <a:prstGeom prst="rect">
+                          <a:avLst/>
+                        </a:prstGeom>
+                        <a:solidFill>
+                          <a:schemeClr val="lt1"/>
+                        </a:solidFill>
+                        <a:ln w="6350">
+                          <a:solidFill>
+                            <a:prstClr val="black"/>
+                          </a:solidFill>
+                        </a:ln>
+                      </wps:spPr>
+                      <wps:txbx>
+                        <w:txbxContent>
+                          <w:p>
+                            <w:r>
+                              <w:t>Pass state</w:t>
+                            </w:r>
+                          </w:p>
+                        </w:txbxContent>
+                      </wps:txbx>
+                      <wps:bodyPr rot="0" spcFirstLastPara="0" vertOverflow="overflow" horzOverflow="overflow" vert="horz" wrap="square" lIns="91440" tIns="45720" rIns="91440" bIns="45720" numCol="1" spcCol="0" rtlCol="0" fromWordArt="0" anchor="t" anchorCtr="0" forceAA="0" compatLnSpc="1">
+                        <a:prstTxWarp prst="textNoShape">
+                          <a:avLst/>
+                        </a:prstTxWarp>
+                        <a:noAutofit/>
+                      </wps:bodyPr>
+                    </wps:wsp>
+                  </a:graphicData>
+                </a:graphic>
+                <wp14:sizeRelH relativeFrom="margin">
+                  <wp14:pctWidth>0</wp14:pctWidth>
+                </wp14:sizeRelH>
+              </wp:anchor>
+            </w:drawing>
+          </mc:Choice>
+          <mc:Fallback>
+            <w:pict>
+              <v:shape w14:anchorId="0E9028D4" id="_x0000_s1046" type="#_x0000_t202" style="position:absolute;margin-left:190.5pt;margin-top:30.05pt;width:87.75pt;height:27.75pt;z-index:251744256;visibility:visible;mso-wrap-style:square;mso-width-percent:0;mso-wrap-distance-left:9pt;mso-wrap-distance-top:0;mso-wrap-distance-right:9pt;mso-wrap-distance-bottom:0;mso-position-horizontal:absolute;mso-position-horizontal-relative:text;mso-position-vertical:absolute;mso-position-vertical-relative:text;mso-width-percent:0;mso-width-relative:margin;v-text-anchor:top" o:gfxdata="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" fillcolor="white [3201]" strokeweight=".5pt">
+                <v:textbox>
+                  <w:txbxContent>
+                    <w:p>
+                      <w:r>
+                        <w:t>Pass state</w:t>
+                      </w:r>
+                    </w:p>
+                  </w:txbxContent>
+                </v:textbox>
+              </v:shape>
+            </w:pict>
+          </mc:Fallback>
+        </mc:AlternateContent>
+      </w:r>
+      <w:r>
+        <w:rPr>
+          <w:noProof/>
+        </w:rPr>
+        <mc:AlternateContent>
+          <mc:Choice Requires="wpi">
+            <w:drawing>
+              <wp:anchor distT="0" distB="0" distL="114300" distR="114300" simplePos="0" relativeHeight="251743232" behindDoc="0" locked="0" layoutInCell="1" allowOverlap="1" wp14:anchorId="4A2D63AB" wp14:editId="4A556C77">
+                <wp:simplePos x="0" y="0"/>
+                <wp:positionH relativeFrom="column">
+                  <wp:posOffset>553085</wp:posOffset>
+                </wp:positionH>
+                <wp:positionV relativeFrom="paragraph">
+                  <wp:posOffset>-204470</wp:posOffset>
+                </wp:positionV>
+                <wp:extent cx="3484340" cy="863600"/>
+                <wp:effectExtent l="57150" t="38100" r="40005" b="50800"/>
+                <wp:wrapNone/>
+                <wp:docPr id="193844581" name="Ink 45"/>
+                <wp:cNvGraphicFramePr/>
+                <a:graphic xmlns:a="http://schemas.openxmlformats.org/drawingml/2006/main">
+                  <a:graphicData uri="http://schemas.microsoft.com/office/word/2010/wordprocessingInk">
+                    <w14:contentPart bwMode="auto" r:id="rId18">
+                      <w14:nvContentPartPr>
+                        <w14:cNvContentPartPr/>
+                      </w14:nvContentPartPr>
+                      <w14:xfrm>
+                        <a:off x="0" y="0"/>
+                        <a:ext cx="3484340" cy="863600"/>
+                      </w14:xfrm>
+                    </w14:contentPart>
+                  </a:graphicData>
+                </a:graphic>
+              </wp:anchor>
+            </w:drawing>
+          </mc:Choice>
+          <mc:Fallback>
+            <w:pict>
+              <v:shape w14:anchorId="1AD8CD0C" id="Ink 45" o:spid="_x0000_s1026" type="#_x0000_t75" style="position:absolute;margin-left:42.85pt;margin-top:-16.8pt;width:275.75pt;height:69.4pt;z-index:251743232;visibility:visible;mso-wrap-style:square;mso-wrap-distance-left:9pt;mso-wrap-distance-top:0;mso-wrap-distance-right:9pt;mso-wrap-distance-bottom:0;mso-position-horizontal:absolute;mso-position-horizontal-relative:text;mso-position-vertical:absolute;mso-position-vertical-relative:text" o:gfxdata="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">
+                <v:imagedata r:id="rId10" o:title=""/>
+              </v:shape>
+            </w:pict>
+          </mc:Fallback>
+        </mc:AlternateContent>
+      </w:r>
+      <w:r>
+        <w:rPr>
+          <w:noProof/>
+        </w:rPr>
+        <mc:AlternateContent>
+          <mc:Choice Requires="wpi">
+            <w:drawing>
+              <wp:anchor distT="0" distB="0" distL="114300" distR="114300" simplePos="0" relativeHeight="251742208" behindDoc="0" locked="0" layoutInCell="1" allowOverlap="1" wp14:anchorId="4A2EE6CC" wp14:editId="04590A96">
+                <wp:simplePos x="0" y="0"/>
+                <wp:positionH relativeFrom="column">
+                  <wp:posOffset>3897210</wp:posOffset>
+                </wp:positionH>
+                <wp:positionV relativeFrom="paragraph">
+                  <wp:posOffset>581525</wp:posOffset>
+                </wp:positionV>
+                <wp:extent cx="303120" cy="27360"/>
+                <wp:effectExtent l="38100" t="38100" r="40005" b="48895"/>
+                <wp:wrapNone/>
+                <wp:docPr id="2017181912" name="Ink 35"/>
+                <wp:cNvGraphicFramePr/>
+                <a:graphic xmlns:a="http://schemas.openxmlformats.org/drawingml/2006/main">
+                  <a:graphicData uri="http://schemas.microsoft.com/office/word/2010/wordprocessingInk">
+                    <w14:contentPart bwMode="auto" r:id="rId19">
+                      <w14:nvContentPartPr>
+                        <w14:cNvContentPartPr/>
+                      </w14:nvContentPartPr>
+                      <w14:xfrm>
+                        <a:off x="0" y="0"/>
+                        <a:ext cx="303120" cy="27360"/>
+                      </w14:xfrm>
+                    </w14:contentPart>
+                  </a:graphicData>
+                </a:graphic>
+              </wp:anchor>
+            </w:drawing>
+          </mc:Choice>
+          <mc:Fallback>
+            <w:pict>
+              <v:shape w14:anchorId="440677ED" id="Ink 35" o:spid="_x0000_s1026" type="#_x0000_t75" style="position:absolute;margin-left:306.15pt;margin-top:45.1pt;width:25.25pt;height:3.55pt;z-index:251742208;visibility:visible;mso-wrap-style:square;mso-wrap-distance-left:9pt;mso-wrap-distance-top:0;mso-wrap-distance-right:9pt;mso-wrap-distance-bottom:0;mso-position-horizontal:absolute;mso-position-horizontal-relative:text;mso-position-vertical:absolute;mso-position-vertical-relative:text" o:gfxdata="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">
+                <v:imagedata r:id="rId12" o:title=""/>
+              </v:shape>
+            </w:pict>
+          </mc:Fallback>
+        </mc:AlternateContent>
+      </w:r>
+      <w:r>
+        <w:rPr>
+          <w:noProof/>
+        </w:rPr>
+        <mc:AlternateContent>
+          <mc:Choice Requires="wpi">
+            <w:drawing>
+              <wp:anchor distT="0" distB="0" distL="114300" distR="114300" simplePos="0" relativeHeight="251740160" behindDoc="0" locked="0" layoutInCell="1" allowOverlap="1" wp14:anchorId="66F7D43D" wp14:editId="4C960765">
+                <wp:simplePos x="0" y="0"/>
+                <wp:positionH relativeFrom="column">
+                  <wp:posOffset>4942840</wp:posOffset>
+                </wp:positionH>
+                <wp:positionV relativeFrom="paragraph">
+                  <wp:posOffset>-142875</wp:posOffset>
+                </wp:positionV>
+                <wp:extent cx="257175" cy="489615"/>
+                <wp:effectExtent l="38100" t="38100" r="47625" b="43815"/>
+                <wp:wrapNone/>
+                <wp:docPr id="1539656764" name="Ink 33"/>
+                <wp:cNvGraphicFramePr/>
+                <a:graphic xmlns:a="http://schemas.openxmlformats.org/drawingml/2006/main">
+                  <a:graphicData uri="http://schemas.microsoft.com/office/word/2010/wordprocessingInk">
+                    <w14:contentPart bwMode="auto" r:id="rId20">
+                      <w14:nvContentPartPr>
+                        <w14:cNvContentPartPr/>
+                      </w14:nvContentPartPr>
+                      <w14:xfrm>
+                        <a:off x="0" y="0"/>
+                        <a:ext cx="257175" cy="489615"/>
+                      </w14:xfrm>
+                    </w14:contentPart>
+                  </a:graphicData>
+                </a:graphic>
+              </wp:anchor>
+            </w:drawing>
+          </mc:Choice>
+          <mc:Fallback>
+            <w:pict>
+              <v:shape w14:anchorId="4CF738B8" id="Ink 33" o:spid="_x0000_s1026" type="#_x0000_t75" style="position:absolute;margin-left:388.5pt;margin-top:-11.95pt;width:21.65pt;height:39.95pt;z-index:251740160;visibility:visible;mso-wrap-style:square;mso-wrap-distance-left:9pt;mso-wrap-distance-top:0;mso-wrap-distance-right:9pt;mso-wrap-distance-bottom:0;mso-position-horizontal:absolute;mso-position-horizontal-relative:text;mso-position-vertical:absolute;mso-position-vertical-relative:text" o:gfxdata="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">
+                <v:imagedata r:id="rId14" o:title=""/>
+              </v:shape>
+            </w:pict>
+          </mc:Fallback>
+        </mc:AlternateContent>
+      </w:r>
+      <w:r>
+        <w:rPr>
+          <w:noProof/>
+        </w:rPr>
+        <mc:AlternateContent>
+          <mc:Choice Requires="wpi">
+            <w:drawing>
+              <wp:anchor distT="0" distB="0" distL="114300" distR="114300" simplePos="0" relativeHeight="251741184" behindDoc="0" locked="0" layoutInCell="1" allowOverlap="1" wp14:anchorId="32A6825D" wp14:editId="38E3E701">
+                <wp:simplePos x="0" y="0"/>
+                <wp:positionH relativeFrom="column">
+                  <wp:posOffset>4142105</wp:posOffset>
+                </wp:positionH>
+                <wp:positionV relativeFrom="paragraph">
+                  <wp:posOffset>-123190</wp:posOffset>
+                </wp:positionV>
+                <wp:extent cx="381995" cy="390365"/>
+                <wp:effectExtent l="38100" t="57150" r="56515" b="48260"/>
+                <wp:wrapNone/>
+                <wp:docPr id="311012520" name="Ink 34"/>
+                <wp:cNvGraphicFramePr/>
+                <a:graphic xmlns:a="http://schemas.openxmlformats.org/drawingml/2006/main">
+                  <a:graphicData uri="http://schemas.microsoft.com/office/word/2010/wordprocessingInk">
+                    <w14:contentPart bwMode="auto" r:id="rId21">
+                      <w14:nvContentPartPr>
+                        <w14:cNvContentPartPr/>
+                      </w14:nvContentPartPr>
+                      <w14:xfrm>
+                        <a:off x="0" y="0"/>
+                        <a:ext cx="381995" cy="390365"/>
+                      </w14:xfrm>
+                    </w14:contentPart>
+                  </a:graphicData>
+                </a:graphic>
+              </wp:anchor>
+            </w:drawing>
+          </mc:Choice>
+          <mc:Fallback>
+            <w:pict>
+              <v:shape w14:anchorId="74C39A82" id="Ink 34" o:spid="_x0000_s1026" type="#_x0000_t75" style="position:absolute;margin-left:325.45pt;margin-top:-10.4pt;width:31.5pt;height:32.2pt;z-index:251741184;visibility:visible;mso-wrap-style:square;mso-wrap-distance-left:9pt;mso-wrap-distance-top:0;mso-wrap-distance-right:9pt;mso-wrap-distance-bottom:0;mso-position-horizontal:absolute;mso-position-horizontal-relative:text;mso-position-vertical:absolute;mso-position-vertical-relative:text" o:gfxdata="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">
+                <v:imagedata r:id="rId16" o:title=""/>
+              </v:shape>
+            </w:pict>
+          </mc:Fallback>
+        </mc:AlternateContent>
+      </w:r>
+      <w:r>
+        <w:rPr>
+          <w:noProof/>
+        </w:rPr>
+        <mc:AlternateContent>
+          <mc:Choice Requires="wps">
+            <w:drawing>
+              <wp:anchor distT="0" distB="0" distL="114300" distR="114300" simplePos="0" relativeHeight="251738112" behindDoc="0" locked="0" layoutInCell="1" allowOverlap="1" wp14:anchorId="1A21D434" wp14:editId="1ED68345">
+                <wp:simplePos x="0" y="0"/>
+                <wp:positionH relativeFrom="column">
+                  <wp:posOffset>4324350</wp:posOffset>
+                </wp:positionH>
+                <wp:positionV relativeFrom="paragraph">
+                  <wp:posOffset>353060</wp:posOffset>
+                </wp:positionV>
+                <wp:extent cx="904875" cy="352425"/>
+                <wp:effectExtent l="0" t="0" r="28575" b="28575"/>
+                <wp:wrapNone/>
+                <wp:docPr id="1669563051" name="Rectangle: Rounded Corners 5"/>
+                <wp:cNvGraphicFramePr/>
+                <a:graphic xmlns:a="http://schemas.openxmlformats.org/drawingml/2006/main">
+                  <a:graphicData uri="http://schemas.microsoft.com/office/word/2010/wordprocessingShape">
+                    <wps:wsp>
+                      <wps:cNvSpPr/>
+                      <wps:spPr>
+                        <a:xfrm>
+                          <a:off x="0" y="0"/>
+                          <a:ext cx="904875" cy="352425"/>
+                        </a:xfrm>
+                        <a:prstGeom prst="roundRect">
+                          <a:avLst/>
+                        </a:prstGeom>
+                      </wps:spPr>
+                      <wps:style>
+                        <a:lnRef idx="2">
+                          <a:schemeClr val="accent3"/>
+                        </a:lnRef>
+                        <a:fillRef idx="1">
+                          <a:schemeClr val="lt1"/>
+                        </a:fillRef>
+                        <a:effectRef idx="0">
+                          <a:schemeClr val="accent3"/>
+                        </a:effectRef>
+                        <a:fontRef idx="minor">
+                          <a:schemeClr val="dk1"/>
+                        </a:fontRef>
+                      </wps:style>
+                      <wps:txbx>
+                        <w:txbxContent>
+                          <w:p>
+                            <w:pPr>
+                              <w:jc w:val="center"/>
+                            </w:pPr>
+                            <w:r>
+                              <w:t xml:space="preserve">Root </w:t>
+                            </w:r>
+                          </w:p>
+                        </w:txbxContent>
+                      </wps:txbx>
+                      <wps:bodyPr rot="0" spcFirstLastPara="0" vertOverflow="overflow" horzOverflow="overflow" vert="horz" wrap="square" lIns="91440" tIns="45720" rIns="91440" bIns="45720" numCol="1" spcCol="0" rtlCol="0" fromWordArt="0" anchor="ctr" anchorCtr="0" forceAA="0" compatLnSpc="1">
+                        <a:prstTxWarp prst="textNoShape">
+                          <a:avLst/>
+                        </a:prstTxWarp>
+                        <a:noAutofit/>
+                      </wps:bodyPr>
+                    </wps:wsp>
+                  </a:graphicData>
+                </a:graphic>
+                <wp14:sizeRelH relativeFrom="margin">
+                  <wp14:pctWidth>0</wp14:pctWidth>
+                </wp14:sizeRelH>
+                <wp14:sizeRelV relativeFrom="margin">
+                  <wp14:pctHeight>0</wp14:pctHeight>
+                </wp14:sizeRelV>
+              </wp:anchor>
+            </w:drawing>
+          </mc:Choice>
+          <mc:Fallback>
+            <w:pict>
+              <v:roundrect w14:anchorId="1A21D434" id="_x0000_s1047" style="position:absolute;margin-left:340.5pt;margin-top:27.8pt;width:71.25pt;height:27.75pt;z-index:251738112;visibility:visible;mso-wrap-style:square;mso-width-percent:0;mso-height-percent:0;mso-wrap-distance-left:9pt;mso-wrap-distance-top:0;mso-wrap-distance-right:9pt;mso-wrap-distance-bottom:0;mso-position-horizontal:absolute;mso-position-horizontal-relative:text;mso-position-vertical:absolute;mso-position-vertical-relative:text;mso-width-percent:0;mso-height-percent:0;mso-width-relative:margin;mso-height-relative:margin;v-text-anchor:middle" arcsize="10923f" o:gfxdata="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" fillcolor="white [3201]" strokecolor="#a5a5a5 [3206]" strokeweight="1pt">
+                <v:stroke joinstyle="miter"/>
+                <v:textbox>
+                  <w:txbxContent>
+                    <w:p>
+                      <w:pPr>
+                        <w:jc w:val="center"/>
+                      </w:pPr>
+                      <w:r>
+                        <w:t xml:space="preserve">Root </w:t>
+                      </w:r>
+                    </w:p>
+                  </w:txbxContent>
+                </v:textbox>
+              </v:roundrect>
+            </w:pict>
+          </mc:Fallback>
+        </mc:AlternateContent>
+      </w:r>
+    </w:p>
+    <w:p/>
+    <w:p/>
+    <w:p/>
+    <w:p>
+      <w:pPr>
+        <w:pStyle w:val="NoSpacing"/>
+      </w:pPr>
+    </w:p>
+    <w:p>
+      <w:pPr>
+        <w:pStyle w:val="NoSpacing"/>
+      </w:pPr>
+      <w:proofErr w:type="spellStart"/>
+      <w:r>
+        <w:rPr>
+          <w:b/>
+          <w:bCs/>
+        </w:rPr>
+        <w:t>Th</w:t>
+      </w:r>
+      <w:r>
+        <w:rPr>
+          <w:b/>
+          <w:bCs/>
+        </w:rPr>
+        <w:t>u</w:t>
+      </w:r>
+      <w:r>
+        <w:rPr>
+          <w:b/>
+          <w:bCs/>
+        </w:rPr>
+        <w:t>nk</w:t>
+      </w:r>
+      <w:proofErr w:type="spellEnd"/>
+      <w:r>
+        <w:t xml:space="preserve"> and </w:t>
+      </w:r>
+      <w:r>
+        <w:rPr>
+          <w:b/>
+          <w:bCs/>
+        </w:rPr>
+        <w:t>Saga</w:t>
+      </w:r>
+      <w:r>
+        <w:t xml:space="preserve"> is for Async middle ware</w:t>
+      </w:r>
+    </w:p>
+    <w:p>
+      <w:pPr>
+        <w:pStyle w:val="NoSpacing"/>
+      </w:pPr>
+    </w:p>
+    <w:p>
+      <w:pPr>
+        <w:pStyle w:val="NoSpacing"/>
+      </w:pPr>
+      <w:proofErr w:type="spellStart"/>
+      <w:r>
+        <w:t>Thunk</w:t>
+      </w:r>
+      <w:proofErr w:type="spellEnd"/>
+      <w:r>
+        <w:t xml:space="preserve"> act before reducer</w:t>
+      </w:r>
+    </w:p>
+    <w:p>
+      <w:pPr>
+        <w:pStyle w:val="NoSpacing"/>
+      </w:pPr>
+      <w:r>
+        <w:t xml:space="preserve">Saga act after state is </w:t>
+      </w:r>
+      <w:r>
+        <w:t>update,</w:t>
+      </w:r>
+      <w:r>
+        <w:t xml:space="preserve"> post reducer</w:t>
+      </w:r>
+    </w:p>
+    <w:p>
+      <w:pPr>
+        <w:pStyle w:val="NoSpacing"/>
+      </w:pPr>
+    </w:p>
+    <w:p>
+      <w:pPr>
+        <w:pStyle w:val="NoSpacing"/>
+      </w:pPr>
+      <w:r>
+        <w:t xml:space="preserve">Type </w:t>
+      </w:r>
+      <w:r>
+        <w:t>scripts:</w:t>
+      </w:r>
+      <w:r>
+        <w:t xml:space="preserve"> </w:t>
+      </w:r>
+      <w:proofErr w:type="spellStart"/>
+      <w:r>
+        <w:t>tsconfig</w:t>
+      </w:r>
+      <w:proofErr w:type="spellEnd"/>
+      <w:r>
+        <w:t xml:space="preserve"> -&gt; </w:t>
+      </w:r>
+      <w:proofErr w:type="spellStart"/>
+      <w:r>
+        <w:t>jsx</w:t>
+      </w:r>
+      <w:proofErr w:type="spellEnd"/>
+      <w:r>
+        <w:t xml:space="preserve">== </w:t>
+      </w:r>
+      <w:proofErr w:type="spellStart"/>
+      <w:r>
+        <w:t>tsx</w:t>
+      </w:r>
+      <w:proofErr w:type="spellEnd"/>
+      <w:r>
+        <w:t>,</w:t>
+      </w:r>
+      <w:r>
+        <w:t xml:space="preserve"> </w:t>
+      </w:r>
+      <w:proofErr w:type="spellStart"/>
+      <w:r>
+        <w:t>js</w:t>
+      </w:r>
+      <w:proofErr w:type="spellEnd"/>
+      <w:r>
+        <w:t xml:space="preserve">== </w:t>
+      </w:r>
+      <w:proofErr w:type="spellStart"/>
+      <w:r>
+        <w:t>ts</w:t>
+      </w:r>
+      <w:proofErr w:type="spellEnd"/>
+    </w:p>
+    <w:p/>
+    <w:p>
+      <w:r>
+        <w:t>Variable</w:t>
+      </w:r>
+    </w:p>
+    <w:p>
+      <w:r>
+        <w:t>Function</w:t>
+      </w:r>
+    </w:p>
+    <w:p>
+      <w:pPr>
+        <w:rPr>
+          <w:b/>
+          <w:bCs/>
+        </w:rPr>
+      </w:pPr>
+      <w:r>
+        <w:rPr>
+          <w:b/>
+          <w:bCs/>
+        </w:rPr>
+        <w:t>Performance</w:t>
+      </w:r>
+    </w:p>
+    <w:p>
+      <w:proofErr w:type="spellStart"/>
+      <w:proofErr w:type="gramStart"/>
+      <w:r>
+        <w:rPr>
+          <w:highlight w:val="yellow"/>
+        </w:rPr>
+        <w:t>UseCallback</w:t>
+      </w:r>
+      <w:proofErr w:type="spellEnd"/>
+      <w:r>
+        <w:rPr>
+          <w:highlight w:val="yellow"/>
+        </w:rPr>
+        <w:t>(</w:t>
+      </w:r>
+      <w:proofErr w:type="gramEnd"/>
+      <w:r>
+        <w:rPr>
+          <w:highlight w:val="yellow"/>
+        </w:rPr>
+        <w:t>()=&gt;{},[])</w:t>
+      </w:r>
+      <w:r>
+        <w:t xml:space="preserve">   - cache the function</w:t>
+      </w:r>
+    </w:p>
+    <w:p>
+      <w:proofErr w:type="spellStart"/>
+      <w:proofErr w:type="gramStart"/>
+      <w:r>
+        <w:rPr>
+          <w:highlight w:val="yellow"/>
+        </w:rPr>
+        <w:t>UseMemo</w:t>
+      </w:r>
+      <w:proofErr w:type="spellEnd"/>
+      <w:r>
+        <w:rPr>
+          <w:highlight w:val="yellow"/>
+        </w:rPr>
+        <w:t>(</w:t>
+      </w:r>
+      <w:proofErr w:type="gramEnd"/>
+      <w:r>
+        <w:rPr>
+          <w:highlight w:val="yellow"/>
+        </w:rPr>
+        <w:t>()=&gt;{},[])</w:t>
+      </w:r>
+      <w:r>
+        <w:t xml:space="preserve"> – cache the output</w:t>
+      </w:r>
+    </w:p>
+    <w:p/>
+    <w:p/>
+    <w:p>
+      <w:r>
+        <w:lastRenderedPageBreak/>
+        <w:t xml:space="preserve">Lazy/ Suspend </w:t>
+      </w:r>
+    </w:p>
+    <w:p>
+      <w:pPr>
+        <w:pStyle w:val="NoSpacing"/>
+      </w:pPr>
+      <w:r>
+        <w:t xml:space="preserve">import </w:t>
+      </w:r>
+      <w:proofErr w:type="gramStart"/>
+      <w:r>
+        <w:t xml:space="preserve">{ </w:t>
+      </w:r>
+      <w:proofErr w:type="spellStart"/>
+      <w:r>
+        <w:t>useEffect</w:t>
+      </w:r>
+      <w:proofErr w:type="spellEnd"/>
+      <w:proofErr w:type="gramEnd"/>
+      <w:r>
+        <w:t>, lazy, Suspense } from 'react';</w:t>
+      </w:r>
+    </w:p>
+    <w:p>
+      <w:pPr>
+        <w:pStyle w:val="NoSpacing"/>
+      </w:pPr>
+      <w:r>
+        <w:t xml:space="preserve">import </w:t>
+      </w:r>
+      <w:proofErr w:type="gramStart"/>
+      <w:r>
+        <w:t xml:space="preserve">{ </w:t>
+      </w:r>
+      <w:proofErr w:type="spellStart"/>
+      <w:r>
+        <w:t>useDispatch</w:t>
+      </w:r>
+      <w:proofErr w:type="spellEnd"/>
+      <w:proofErr w:type="gramEnd"/>
+      <w:r>
+        <w:t xml:space="preserve"> } from 'react-redux';</w:t>
+      </w:r>
+    </w:p>
+    <w:p>
+      <w:pPr>
+        <w:pStyle w:val="NoSpacing"/>
+      </w:pPr>
+    </w:p>
+    <w:p>
+      <w:pPr>
+        <w:pStyle w:val="NoSpacing"/>
+      </w:pPr>
+      <w:r>
+        <w:t xml:space="preserve">import </w:t>
+      </w:r>
+      <w:proofErr w:type="gramStart"/>
+      <w:r>
+        <w:t>{ Routes</w:t>
+      </w:r>
+      <w:proofErr w:type="gramEnd"/>
+      <w:r>
+        <w:t>, Route } from 'react-router-</w:t>
+      </w:r>
+      <w:proofErr w:type="spellStart"/>
+      <w:r>
+        <w:t>dom</w:t>
+      </w:r>
+      <w:proofErr w:type="spellEnd"/>
+      <w:r>
+        <w:t>';</w:t>
+      </w:r>
+    </w:p>
+    <w:p>
+      <w:pPr>
+        <w:pStyle w:val="NoSpacing"/>
+      </w:pPr>
+    </w:p>
+    <w:p>
+      <w:pPr>
+        <w:pStyle w:val="NoSpacing"/>
+      </w:pPr>
+      <w:r>
+        <w:t>import Spinner from './components/spinner/</w:t>
+      </w:r>
+      <w:proofErr w:type="spellStart"/>
+      <w:r>
+        <w:t>spinner.component</w:t>
+      </w:r>
+      <w:proofErr w:type="spellEnd"/>
+      <w:r>
+        <w:t>';</w:t>
+      </w:r>
+    </w:p>
+    <w:p>
+      <w:pPr>
+        <w:pStyle w:val="NoSpacing"/>
+      </w:pPr>
+      <w:r>
+        <w:t xml:space="preserve">import </w:t>
+      </w:r>
+      <w:proofErr w:type="gramStart"/>
+      <w:r>
+        <w:t xml:space="preserve">{ </w:t>
+      </w:r>
+      <w:proofErr w:type="spellStart"/>
+      <w:r>
+        <w:t>checkUserSession</w:t>
+      </w:r>
+      <w:proofErr w:type="spellEnd"/>
+      <w:proofErr w:type="gramEnd"/>
+      <w:r>
+        <w:t xml:space="preserve"> } from './store/user/</w:t>
+      </w:r>
+      <w:proofErr w:type="spellStart"/>
+      <w:r>
+        <w:t>user.action</w:t>
+      </w:r>
+      <w:proofErr w:type="spellEnd"/>
+      <w:r>
+        <w:t>';</w:t>
+      </w:r>
+    </w:p>
+    <w:p>
+      <w:pPr>
+        <w:pStyle w:val="NoSpacing"/>
+      </w:pPr>
+    </w:p>
+    <w:p>
+      <w:pPr>
+        <w:pStyle w:val="NoSpacing"/>
+        <w:rPr>
+          <w:highlight w:val="yellow"/>
+        </w:rPr>
+      </w:pPr>
+      <w:proofErr w:type="spellStart"/>
+      <w:r>
+        <w:rPr>
+          <w:highlight w:val="yellow"/>
+        </w:rPr>
+        <w:t>const</w:t>
+      </w:r>
+      <w:proofErr w:type="spellEnd"/>
+      <w:r>
+        <w:rPr>
+          <w:highlight w:val="yellow"/>
+        </w:rPr>
+        <w:t xml:space="preserve"> Navigation = </w:t>
+      </w:r>
+      <w:proofErr w:type="gramStart"/>
+      <w:r>
+        <w:rPr>
+          <w:highlight w:val="yellow"/>
+        </w:rPr>
+        <w:t>lazy(</w:t>
+      </w:r>
+      <w:proofErr w:type="gramEnd"/>
+      <w:r>
+        <w:rPr>
+          <w:highlight w:val="yellow"/>
+        </w:rPr>
+        <w:t>() =&gt;</w:t>
+      </w:r>
+    </w:p>
+    <w:p>
+      <w:pPr>
+        <w:pStyle w:val="NoSpacing"/>
+        <w:rPr>
+          <w:highlight w:val="yellow"/>
+        </w:rPr>
+      </w:pPr>
+      <w:r>
+        <w:rPr>
+          <w:highlight w:val="yellow"/>
+        </w:rPr>
+        <w:t xml:space="preserve">  import('./routes/navigation/</w:t>
+      </w:r>
+      <w:proofErr w:type="spellStart"/>
+      <w:r>
+        <w:rPr>
+          <w:highlight w:val="yellow"/>
+        </w:rPr>
+        <w:t>navigation.component</w:t>
+      </w:r>
+      <w:proofErr w:type="spellEnd"/>
+      <w:r>
+        <w:rPr>
+          <w:highlight w:val="yellow"/>
+        </w:rPr>
+        <w:t>')</w:t>
+      </w:r>
+    </w:p>
+    <w:p>
+      <w:pPr>
+        <w:pStyle w:val="NoSpacing"/>
+        <w:rPr>
+          <w:highlight w:val="yellow"/>
+        </w:rPr>
+      </w:pPr>
+      <w:r>
+        <w:rPr>
+          <w:highlight w:val="yellow"/>
+        </w:rPr>
+        <w:t>);</w:t>
+      </w:r>
+    </w:p>
+    <w:p>
+      <w:pPr>
+        <w:pStyle w:val="NoSpacing"/>
+        <w:rPr>
+          <w:highlight w:val="yellow"/>
+        </w:rPr>
+      </w:pPr>
+      <w:proofErr w:type="spellStart"/>
+      <w:r>
+        <w:rPr>
+          <w:highlight w:val="yellow"/>
+        </w:rPr>
+        <w:t>const</w:t>
+      </w:r>
+      <w:proofErr w:type="spellEnd"/>
+      <w:r>
+        <w:rPr>
+          <w:highlight w:val="yellow"/>
+        </w:rPr>
+        <w:t xml:space="preserve"> Shop = </w:t>
+      </w:r>
+      <w:proofErr w:type="gramStart"/>
+      <w:r>
+        <w:rPr>
+          <w:highlight w:val="yellow"/>
+        </w:rPr>
+        <w:t>lazy(</w:t>
+      </w:r>
+      <w:proofErr w:type="gramEnd"/>
+      <w:r>
+        <w:rPr>
+          <w:highlight w:val="yellow"/>
+        </w:rPr>
+        <w:t>() =&gt; import('./routes/shop/</w:t>
+      </w:r>
+      <w:proofErr w:type="spellStart"/>
+      <w:r>
+        <w:rPr>
+          <w:highlight w:val="yellow"/>
+        </w:rPr>
+        <w:t>shop.component</w:t>
+      </w:r>
+      <w:proofErr w:type="spellEnd"/>
+      <w:r>
+        <w:rPr>
+          <w:highlight w:val="yellow"/>
+        </w:rPr>
+        <w:t>'));</w:t>
+      </w:r>
+    </w:p>
+    <w:p>
+      <w:pPr>
+        <w:pStyle w:val="NoSpacing"/>
+        <w:rPr>
+          <w:highlight w:val="yellow"/>
+        </w:rPr>
+      </w:pPr>
+      <w:proofErr w:type="spellStart"/>
+      <w:r>
+        <w:rPr>
+          <w:highlight w:val="yellow"/>
+        </w:rPr>
+        <w:t>const</w:t>
+      </w:r>
+      <w:proofErr w:type="spellEnd"/>
+      <w:r>
+        <w:rPr>
+          <w:highlight w:val="yellow"/>
+        </w:rPr>
+        <w:t xml:space="preserve"> Checkout = </w:t>
+      </w:r>
+      <w:proofErr w:type="gramStart"/>
+      <w:r>
+        <w:rPr>
+          <w:highlight w:val="yellow"/>
+        </w:rPr>
+        <w:t>lazy(</w:t>
+      </w:r>
+      <w:proofErr w:type="gramEnd"/>
+      <w:r>
+        <w:rPr>
+          <w:highlight w:val="yellow"/>
+        </w:rPr>
+        <w:t>() =&gt; import('./routes/checkout/</w:t>
+      </w:r>
+      <w:proofErr w:type="spellStart"/>
+      <w:r>
+        <w:rPr>
+          <w:highlight w:val="yellow"/>
+        </w:rPr>
+        <w:t>checkout.component</w:t>
+      </w:r>
+      <w:proofErr w:type="spellEnd"/>
+      <w:r>
+        <w:rPr>
+          <w:highlight w:val="yellow"/>
+        </w:rPr>
+        <w:t>'));</w:t>
+      </w:r>
+    </w:p>
+    <w:p>
+      <w:pPr>
+        <w:pStyle w:val="NoSpacing"/>
+        <w:rPr>
+          <w:highlight w:val="yellow"/>
+        </w:rPr>
+      </w:pPr>
+      <w:proofErr w:type="spellStart"/>
+      <w:r>
+        <w:rPr>
+          <w:highlight w:val="yellow"/>
+        </w:rPr>
+        <w:t>const</w:t>
+      </w:r>
+      <w:proofErr w:type="spellEnd"/>
+      <w:r>
+        <w:rPr>
+          <w:highlight w:val="yellow"/>
+        </w:rPr>
+        <w:t xml:space="preserve"> Home = </w:t>
+      </w:r>
+      <w:proofErr w:type="gramStart"/>
+      <w:r>
+        <w:rPr>
+          <w:highlight w:val="yellow"/>
+        </w:rPr>
+        <w:t>lazy(</w:t>
+      </w:r>
+      <w:proofErr w:type="gramEnd"/>
+      <w:r>
+        <w:rPr>
+          <w:highlight w:val="yellow"/>
+        </w:rPr>
+        <w:t>() =&gt; import('./routes/home/</w:t>
+      </w:r>
+      <w:proofErr w:type="spellStart"/>
+      <w:r>
+        <w:rPr>
+          <w:highlight w:val="yellow"/>
+        </w:rPr>
+        <w:t>home.component</w:t>
+      </w:r>
+      <w:proofErr w:type="spellEnd"/>
+      <w:r>
+        <w:rPr>
+          <w:highlight w:val="yellow"/>
+        </w:rPr>
+        <w:t>'));</w:t>
+      </w:r>
+    </w:p>
+    <w:p>
+      <w:pPr>
+        <w:pStyle w:val="NoSpacing"/>
+        <w:rPr>
+          <w:highlight w:val="yellow"/>
+        </w:rPr>
+      </w:pPr>
+      <w:proofErr w:type="spellStart"/>
+      <w:r>
+        <w:rPr>
+          <w:highlight w:val="yellow"/>
+        </w:rPr>
+        <w:t>const</w:t>
+      </w:r>
+      <w:proofErr w:type="spellEnd"/>
+      <w:r>
+        <w:rPr>
+          <w:highlight w:val="yellow"/>
+        </w:rPr>
+        <w:t xml:space="preserve"> Authentication = </w:t>
+      </w:r>
+      <w:proofErr w:type="gramStart"/>
+      <w:r>
+        <w:rPr>
+          <w:highlight w:val="yellow"/>
+        </w:rPr>
+        <w:t>lazy(</w:t>
+      </w:r>
+      <w:proofErr w:type="gramEnd"/>
+      <w:r>
+        <w:rPr>
+          <w:highlight w:val="yellow"/>
+        </w:rPr>
+        <w:t>() =&gt;</w:t>
+      </w:r>
+    </w:p>
+    <w:p>
+      <w:pPr>
+        <w:pStyle w:val="NoSpacing"/>
+        <w:rPr>
+          <w:highlight w:val="yellow"/>
+        </w:rPr>
+      </w:pPr>
+      <w:r>
+        <w:rPr>
+          <w:highlight w:val="yellow"/>
+        </w:rPr>
+        <w:t xml:space="preserve">  import('./routes/authentication/</w:t>
+      </w:r>
+      <w:proofErr w:type="spellStart"/>
+      <w:r>
+        <w:rPr>
+          <w:highlight w:val="yellow"/>
+        </w:rPr>
+        <w:t>authentication.component</w:t>
+      </w:r>
+      <w:proofErr w:type="spellEnd"/>
+      <w:r>
+        <w:rPr>
+          <w:highlight w:val="yellow"/>
+        </w:rPr>
+        <w:t>')</w:t>
+      </w:r>
+    </w:p>
+    <w:p>
+      <w:pPr>
+        <w:pStyle w:val="NoSpacing"/>
+      </w:pPr>
+      <w:r>
+        <w:rPr>
+          <w:highlight w:val="yellow"/>
+        </w:rPr>
+        <w:t>);</w:t>
+      </w:r>
+    </w:p>
+    <w:p>
+      <w:pPr>
+        <w:pStyle w:val="NoSpacing"/>
+      </w:pPr>
+    </w:p>
+    <w:p>
+      <w:pPr>
+        <w:pStyle w:val="NoSpacing"/>
+      </w:pPr>
+      <w:proofErr w:type="spellStart"/>
+      <w:r>
+        <w:t>const</w:t>
+      </w:r>
+      <w:proofErr w:type="spellEnd"/>
+      <w:r>
+        <w:t xml:space="preserve"> App = () =&gt; {</w:t>
+      </w:r>
+    </w:p>
+    <w:p>
+      <w:pPr>
+        <w:pStyle w:val="NoSpacing"/>
+      </w:pPr>
+      <w:r>
+        <w:t xml:space="preserve">  </w:t>
+      </w:r>
+      <w:proofErr w:type="spellStart"/>
+      <w:r>
+        <w:t>const</w:t>
+      </w:r>
+      <w:proofErr w:type="spellEnd"/>
+      <w:r>
+        <w:t xml:space="preserve"> dispatch = </w:t>
+      </w:r>
+      <w:proofErr w:type="spellStart"/>
+      <w:proofErr w:type="gramStart"/>
+      <w:r>
+        <w:t>useDispatch</w:t>
+      </w:r>
+      <w:proofErr w:type="spellEnd"/>
+      <w:r>
+        <w:t>(</w:t>
+      </w:r>
+      <w:proofErr w:type="gramEnd"/>
+      <w:r>
+        <w:t>);</w:t>
+      </w:r>
+    </w:p>
+    <w:p>
+      <w:pPr>
+        <w:pStyle w:val="NoSpacing"/>
+      </w:pPr>
+    </w:p>
+    <w:p>
+      <w:pPr>
+        <w:pStyle w:val="NoSpacing"/>
+      </w:pPr>
+      <w:r>
+        <w:t xml:space="preserve">  </w:t>
+      </w:r>
+      <w:proofErr w:type="spellStart"/>
+      <w:proofErr w:type="gramStart"/>
+      <w:r>
+        <w:t>useEffect</w:t>
+      </w:r>
+      <w:proofErr w:type="spellEnd"/>
+      <w:r>
+        <w:t>(</w:t>
+      </w:r>
+      <w:proofErr w:type="gramEnd"/>
+      <w:r>
+        <w:t>() =&gt; {</w:t>
+      </w:r>
+    </w:p>
+    <w:p>
+      <w:pPr>
+        <w:pStyle w:val="NoSpacing"/>
+      </w:pPr>
+      <w:r>
+        <w:t xml:space="preserve">    dispatch(</w:t>
+      </w:r>
+      <w:proofErr w:type="spellStart"/>
+      <w:proofErr w:type="gramStart"/>
+      <w:r>
+        <w:t>checkUserSession</w:t>
+      </w:r>
+      <w:proofErr w:type="spellEnd"/>
+      <w:r>
+        <w:t>(</w:t>
+      </w:r>
+      <w:proofErr w:type="gramEnd"/>
+      <w:r>
+        <w:t>));</w:t>
+      </w:r>
+    </w:p>
+    <w:p>
+      <w:pPr>
+        <w:pStyle w:val="NoSpacing"/>
+      </w:pPr>
+      <w:r>
+        <w:t xml:space="preserve">  }, []);</w:t>
+      </w:r>
+    </w:p>
+    <w:p>
+      <w:pPr>
+        <w:pStyle w:val="NoSpacing"/>
+      </w:pPr>
+    </w:p>
+    <w:p>
+      <w:pPr>
+        <w:pStyle w:val="NoSpacing"/>
+      </w:pPr>
+      <w:r>
+        <w:t xml:space="preserve">  return (</w:t>
+      </w:r>
+    </w:p>
+    <w:p>
+      <w:pPr>
+        <w:pStyle w:val="NoSpacing"/>
+      </w:pPr>
+      <w:r>
+        <w:t xml:space="preserve">    </w:t>
+      </w:r>
+      <w:r>
+        <w:rPr>
+          <w:highlight w:val="cyan"/>
+        </w:rPr>
+        <w:t>&lt;Suspense fallback</w:t>
+      </w:r>
+      <w:proofErr w:type="gramStart"/>
+      <w:r>
+        <w:rPr>
+          <w:highlight w:val="cyan"/>
+        </w:rPr>
+        <w:t>={</w:t>
+      </w:r>
+      <w:proofErr w:type="gramEnd"/>
+      <w:r>
+        <w:rPr>
+          <w:highlight w:val="cyan"/>
+        </w:rPr>
+        <w:t>&lt;Spinner /&gt;}&gt;</w:t>
+      </w:r>
+    </w:p>
+    <w:p>
+      <w:pPr>
+        <w:pStyle w:val="NoSpacing"/>
+      </w:pPr>
+      <w:r>
+        <w:t xml:space="preserve">      &lt;Routes&gt;</w:t>
+      </w:r>
+    </w:p>
+    <w:p>
+      <w:pPr>
+        <w:pStyle w:val="NoSpacing"/>
+      </w:pPr>
+      <w:r>
+        <w:t xml:space="preserve">        &lt;Route path='/' element</w:t>
+      </w:r>
+      <w:proofErr w:type="gramStart"/>
+      <w:r>
+        <w:t>={</w:t>
+      </w:r>
+      <w:proofErr w:type="gramEnd"/>
+      <w:r>
+        <w:t>&lt;Navigation /&gt;}&gt;</w:t>
+      </w:r>
+    </w:p>
+    <w:p>
+      <w:pPr>
+        <w:pStyle w:val="NoSpacing"/>
+      </w:pPr>
+      <w:r>
+        <w:t xml:space="preserve">          &lt;Route index element</w:t>
+      </w:r>
+      <w:proofErr w:type="gramStart"/>
+      <w:r>
+        <w:t>={</w:t>
+      </w:r>
+      <w:proofErr w:type="gramEnd"/>
+      <w:r>
+        <w:t>&lt;Home /&gt;} /&gt;</w:t>
+      </w:r>
+    </w:p>
+    <w:p>
+      <w:pPr>
+        <w:pStyle w:val="NoSpacing"/>
+      </w:pPr>
+      <w:r>
+        <w:t xml:space="preserve">          &lt;Route path='shop/*' element</w:t>
+      </w:r>
+      <w:proofErr w:type="gramStart"/>
+      <w:r>
+        <w:t>={</w:t>
+      </w:r>
+      <w:proofErr w:type="gramEnd"/>
+      <w:r>
+        <w:t>&lt;Shop /&gt;} /&gt;</w:t>
+      </w:r>
+    </w:p>
+    <w:p>
+      <w:pPr>
+        <w:pStyle w:val="NoSpacing"/>
+      </w:pPr>
+      <w:r>
+        <w:t xml:space="preserve">          &lt;Route path='auth' element</w:t>
+      </w:r>
+      <w:proofErr w:type="gramStart"/>
+      <w:r>
+        <w:t>={</w:t>
+      </w:r>
+      <w:proofErr w:type="gramEnd"/>
+      <w:r>
+        <w:t>&lt;Authentication /&gt;} /&gt;</w:t>
+      </w:r>
+    </w:p>
+    <w:p>
+      <w:pPr>
+        <w:pStyle w:val="NoSpacing"/>
+      </w:pPr>
+      <w:r>
+        <w:t xml:space="preserve">          &lt;Route path='checkout' element</w:t>
+      </w:r>
+      <w:proofErr w:type="gramStart"/>
+      <w:r>
+        <w:t>={</w:t>
+      </w:r>
+      <w:proofErr w:type="gramEnd"/>
+      <w:r>
+        <w:t>&lt;Checkout /&gt;} /&gt;</w:t>
+      </w:r>
+    </w:p>
+    <w:p>
+      <w:pPr>
+        <w:pStyle w:val="NoSpacing"/>
+      </w:pPr>
+      <w:r>
+        <w:t xml:space="preserve">        &lt;/Route&gt;</w:t>
+      </w:r>
+    </w:p>
+    <w:p>
+      <w:pPr>
+        <w:pStyle w:val="NoSpacing"/>
+      </w:pPr>
+      <w:r>
+        <w:t xml:space="preserve">      &lt;/Routes&gt;</w:t>
+      </w:r>
+    </w:p>
+    <w:p>
+      <w:pPr>
+        <w:pStyle w:val="NoSpacing"/>
+      </w:pPr>
+      <w:r>
+        <w:t xml:space="preserve">    &lt;/Suspense&gt;</w:t>
+      </w:r>
+    </w:p>
+    <w:p>
+      <w:pPr>
+        <w:pStyle w:val="NoSpacing"/>
+      </w:pPr>
+      <w:r>
+        <w:t xml:space="preserve">  );</w:t>
+      </w:r>
+    </w:p>
+    <w:p>
+      <w:pPr>
+        <w:pStyle w:val="NoSpacing"/>
+      </w:pPr>
+      <w:r>
+        <w:t>};</w:t>
+      </w:r>
+    </w:p>
+    <w:p>
+      <w:pPr>
+        <w:pStyle w:val="NoSpacing"/>
+      </w:pPr>
+    </w:p>
+    <w:p>
+      <w:pPr>
+        <w:pStyle w:val="NoSpacing"/>
+      </w:pPr>
+      <w:r>
+        <w:t>export default App;</w:t>
+      </w:r>
+    </w:p>
     <w:sectPr>
       <w:pgSz w:w="11906" w:h="16838"/>
       <w:pgMar w:top="1440" w:right="1440" w:bottom="1440" w:left="1440" w:header="708" w:footer="708" w:gutter="0"/>
@@ -1356,6 +5815,56 @@
     </w:sectPr>
   </w:body>
 </w:document>
+</file>
+
+<file path=word/endnotes.xml><?xml version="1.0" encoding="utf-8"?>
+<w:endnotes xmlns:wpc="http://schemas.microsoft.com/office/word/2010/wordprocessingCanvas" xmlns:cx="http://schemas.microsoft.com/office/drawing/2014/chartex" xmlns:cx1="http://schemas.microsoft.com/office/drawing/2015/9/8/chartex" xmlns:cx2="http://schemas.microsoft.com/office/drawing/2015/10/21/chartex" xmlns:cx3="http://schemas.microsoft.com/office/drawing/2016/5/9/chartex" xmlns:cx4="http://schemas.microsoft.com/office/drawing/2016/5/10/chartex" xmlns:cx5="http://schemas.microsoft.com/office/drawing/2016/5/11/chartex" xmlns:cx6="http://schemas.microsoft.com/office/drawing/2016/5/12/chartex" xmlns:cx7="http://schemas.microsoft.com/office/drawing/2016/5/13/chartex" xmlns:cx8="http://schemas.microsoft.com/office/drawing/2016/5/14/chartex" xmlns:mc="http://schemas.openxmlformats.org/markup-compatibility/2006" xmlns:aink="http://schemas.microsoft.com/office/drawing/2016/ink" xmlns:am3d="http://schemas.microsoft.com/office/drawing/2017/model3d" xmlns:o="urn:schemas-microsoft-com:office:office" xmlns:oel="http://schemas.microsoft.com/office/2019/extlst" xmlns:r="http://schemas.openxmlformats.org/officeDocument/2006/relationships" xmlns:m="http://schemas.openxmlformats.org/officeDocument/2006/math" xmlns:v="urn:schemas-microsoft-com:vml" xmlns:wp14="http://schemas.microsoft.com/office/word/2010/wordprocessingDrawing" xmlns:wp="http://schemas.openxmlformats.org/drawingml/2006/wordprocessingDrawing" xmlns:w10="urn:schemas-microsoft-com:office:word" xmlns:w="http://schemas.openxmlformats.org/wordprocessingml/2006/main" xmlns:w14="http://schemas.microsoft.com/office/word/2010/wordml" xmlns:w15="http://schemas.microsoft.com/office/word/2012/wordml" xmlns:w16cex="http://schemas.microsoft.com/office/word/2018/wordml/cex" xmlns:w16cid="http://schemas.microsoft.com/office/word/2016/wordml/cid" xmlns:w16="http://schemas.microsoft.com/office/word/2018/wordml" xmlns:w16sdtdh="http://schemas.microsoft.com/office/word/2020/wordml/sdtdatahash" xmlns:w16se="http://schemas.microsoft.com/office/word/2015/wordml/symex" xmlns:wpg="http://schemas.microsoft.com/office/word/2010/wordprocessingGroup" xmlns:wpi="http://schemas.microsoft.com/office/word/2010/wordprocessingInk" xmlns:wne="http://schemas.microsoft.com/office/word/2006/wordml" xmlns:wps="http://schemas.microsoft.com/office/word/2010/wordprocessingShape" mc:Ignorable="w14 w15 w16se w16cid w16 w16cex w16sdtdh wp14">
+  <w:endnote w:type="separator" w:id="-1">
+    <w:p>
+      <w:pPr>
+        <w:spacing w:after="0" w:line="240" w:lineRule="auto"/>
+      </w:pPr>
+      <w:r>
+        <w:separator/>
+      </w:r>
+    </w:p>
+  </w:endnote>
+  <w:endnote w:type="continuationSeparator" w:id="0">
+    <w:p>
+      <w:pPr>
+        <w:spacing w:after="0" w:line="240" w:lineRule="auto"/>
+      </w:pPr>
+      <w:r>
+        <w:continuationSeparator/>
+      </w:r>
+    </w:p>
+  </w:endnote>
+</w:endnotes>
+</file>
+
+<file path=word/footnotes.xml><?xml version="1.0" encoding="utf-8"?>
+<w:footnotes xmlns:wpc="http://schemas.microsoft.com/office/word/2010/wordprocessingCanvas" xmlns:cx="http://schemas.microsoft.com/office/drawing/2014/chartex" xmlns:cx1="http://schemas.microsoft.com/office/drawing/2015/9/8/chartex" xmlns:cx2="http://schemas.microsoft.com/office/drawing/2015/10/21/chartex" xmlns:cx3="http://schemas.microsoft.com/office/drawing/2016/5/9/chartex" xmlns:cx4="http://schemas.microsoft.com/office/drawing/2016/5/10/chartex" xmlns:cx5="http://schemas.microsoft.com/office/drawing/2016/5/11/chartex" xmlns:cx6="http://schemas.microsoft.com/office/drawing/2016/5/12/chartex" xmlns:cx7="http://schemas.microsoft.com/office/drawing/2016/5/13/chartex" xmlns:cx8="http://schemas.microsoft.com/office/drawing/2016/5/14/chartex" xmlns:mc="http://schemas.openxmlformats.org/markup-compatibility/2006" xmlns:aink="http://schemas.microsoft.com/office/drawing/2016/ink" xmlns:am3d="http://schemas.microsoft.com/office/drawing/2017/model3d" xmlns:o="urn:schemas-microsoft-com:office:office" xmlns:oel="http://schemas.microsoft.com/office/2019/extlst" xmlns:r="http://schemas.openxmlformats.org/officeDocument/2006/relationships" xmlns:m="http://schemas.openxmlformats.org/officeDocument/2006/math" xmlns:v="urn:schemas-microsoft-com:vml" xmlns:wp14="http://schemas.microsoft.com/office/word/2010/wordprocessingDrawing" xmlns:wp="http://schemas.openxmlformats.org/drawingml/2006/wordprocessingDrawing" xmlns:w10="urn:schemas-microsoft-com:office:word" xmlns:w="http://schemas.openxmlformats.org/wordprocessingml/2006/main" xmlns:w14="http://schemas.microsoft.com/office/word/2010/wordml" xmlns:w15="http://schemas.microsoft.com/office/word/2012/wordml" xmlns:w16cex="http://schemas.microsoft.com/office/word/2018/wordml/cex" xmlns:w16cid="http://schemas.microsoft.com/office/word/2016/wordml/cid" xmlns:w16="http://schemas.microsoft.com/office/word/2018/wordml" xmlns:w16sdtdh="http://schemas.microsoft.com/office/word/2020/wordml/sdtdatahash" xmlns:w16se="http://schemas.microsoft.com/office/word/2015/wordml/symex" xmlns:wpg="http://schemas.microsoft.com/office/word/2010/wordprocessingGroup" xmlns:wpi="http://schemas.microsoft.com/office/word/2010/wordprocessingInk" xmlns:wne="http://schemas.microsoft.com/office/word/2006/wordml" xmlns:wps="http://schemas.microsoft.com/office/word/2010/wordprocessingShape" mc:Ignorable="w14 w15 w16se w16cid w16 w16cex w16sdtdh wp14">
+  <w:footnote w:type="separator" w:id="-1">
+    <w:p>
+      <w:pPr>
+        <w:spacing w:after="0" w:line="240" w:lineRule="auto"/>
+      </w:pPr>
+      <w:r>
+        <w:separator/>
+      </w:r>
+    </w:p>
+  </w:footnote>
+  <w:footnote w:type="continuationSeparator" w:id="0">
+    <w:p>
+      <w:pPr>
+        <w:spacing w:after="0" w:line="240" w:lineRule="auto"/>
+      </w:pPr>
+      <w:r>
+        <w:continuationSeparator/>
+      </w:r>
+    </w:p>
+  </w:footnote>
+</w:footnotes>
 </file>
 
 <file path=word/numbering.xml><?xml version="1.0" encoding="utf-8"?>
@@ -2065,7 +6574,364 @@
       <w:contextualSpacing/>
     </w:pPr>
   </w:style>
+  <w:style w:type="paragraph" w:styleId="NoSpacing">
+    <w:name w:val="No Spacing"/>
+    <w:uiPriority w:val="1"/>
+    <w:qFormat/>
+    <w:rsid w:val="002A50EE"/>
+    <w:pPr>
+      <w:spacing w:after="0" w:line="240" w:lineRule="auto"/>
+    </w:pPr>
+  </w:style>
+  <w:style w:type="paragraph" w:styleId="Header">
+    <w:name w:val="header"/>
+    <w:basedOn w:val="Normal"/>
+    <w:link w:val="HeaderChar"/>
+    <w:uiPriority w:val="99"/>
+    <w:unhideWhenUsed/>
+    <w:rsid w:val="00523CD3"/>
+    <w:pPr>
+      <w:tabs>
+        <w:tab w:val="center" w:pos="4513"/>
+        <w:tab w:val="right" w:pos="9026"/>
+      </w:tabs>
+      <w:spacing w:after="0" w:line="240" w:lineRule="auto"/>
+    </w:pPr>
+  </w:style>
+  <w:style w:type="character" w:customStyle="1" w:styleId="HeaderChar">
+    <w:name w:val="Header Char"/>
+    <w:basedOn w:val="DefaultParagraphFont"/>
+    <w:link w:val="Header"/>
+    <w:uiPriority w:val="99"/>
+    <w:rsid w:val="00523CD3"/>
+  </w:style>
+  <w:style w:type="paragraph" w:styleId="Footer">
+    <w:name w:val="footer"/>
+    <w:basedOn w:val="Normal"/>
+    <w:link w:val="FooterChar"/>
+    <w:uiPriority w:val="99"/>
+    <w:unhideWhenUsed/>
+    <w:rsid w:val="00523CD3"/>
+    <w:pPr>
+      <w:tabs>
+        <w:tab w:val="center" w:pos="4513"/>
+        <w:tab w:val="right" w:pos="9026"/>
+      </w:tabs>
+      <w:spacing w:after="0" w:line="240" w:lineRule="auto"/>
+    </w:pPr>
+  </w:style>
+  <w:style w:type="character" w:customStyle="1" w:styleId="FooterChar">
+    <w:name w:val="Footer Char"/>
+    <w:basedOn w:val="DefaultParagraphFont"/>
+    <w:link w:val="Footer"/>
+    <w:uiPriority w:val="99"/>
+    <w:rsid w:val="00523CD3"/>
+  </w:style>
 </w:styles>
+</file>
+
+<file path=word/ink/ink1.xml><?xml version="1.0" encoding="utf-8"?>
+<inkml:ink xmlns:inkml="http://www.w3.org/2003/InkML">
+  <inkml:definitions>
+    <inkml:context xml:id="ctx0">
+      <inkml:inkSource xml:id="inkSrc0">
+        <inkml:traceFormat>
+          <inkml:channel name="X" type="integer" min="-2.14748E9" max="2.14748E9" units="cm"/>
+          <inkml:channel name="Y" type="integer" min="-2.14748E9" max="2.14748E9" units="cm"/>
+          <inkml:channel name="F" type="integer" max="32767" units="dev"/>
+        </inkml:traceFormat>
+        <inkml:channelProperties>
+          <inkml:channelProperty channel="X" name="resolution" value="1000" units="1/cm"/>
+          <inkml:channelProperty channel="Y" name="resolution" value="1000" units="1/cm"/>
+          <inkml:channelProperty channel="F" name="resolution" value="0" units="1/dev"/>
+        </inkml:channelProperties>
+      </inkml:inkSource>
+      <inkml:timestamp xml:id="ts0" timeString="2023-10-13T16:39:40.070"/>
+    </inkml:context>
+    <inkml:brush xml:id="br0">
+      <inkml:brushProperty name="width" value="0.05" units="cm"/>
+      <inkml:brushProperty name="height" value="0.05" units="cm"/>
+    </inkml:brush>
+  </inkml:definitions>
+  <inkml:trace contextRef="#ctx0" brushRef="#br0">167 1692 24575,'0'-971'0,"2"925"0,3-1 0,1 0 0,19-82 0,0 0 0,-25 129 0,2-16 0,1 0 0,1 1 0,6-22 0,-8 33 0,-1-1 0,2 1 0,-1-1 0,0 1 0,1 0 0,-1 0 0,1 0 0,0 0 0,0 1 0,0-1 0,0 1 0,1 0 0,-1 0 0,8-4 0,27-13 0,1 2 0,0 2 0,1 3 0,44-9 0,171-7 0,1121-10-499,-745 29 347,695 0 803,-1117 23-651,-43-1 0,229 17 0,96 2 0,-27-32 0,337 6 0,-2 50 0,-8-4 0,687-52 0,-1438 1 0,8-2 0,1 3 0,0 3 0,64 16 0,-109-20 0,-1 1 0,0 0 0,0 0 0,1 0 0,-1 0 0,0 1 0,0 0 0,0 0 0,0 0 0,0 0 0,-1 0 0,1 1 0,0-1 0,-1 1 0,0 0 0,1 0 0,-1 0 0,0 0 0,0 1 0,0-1 0,-1 1 0,1 0 0,-1-1 0,1 1 0,-1 0 0,0 0 0,0 0 0,0 0 0,-1 0 0,1 0 0,-1 0 0,0 1 0,0-1 0,-1 7 0,-16 559 0,18 177 0,-1-746-2,0 2-83,-1 1 0,1 0-1,0 0 1,1 0 0,-1 0 0,0 0 0,1 0-1,0-1 1,0 1 0,0 0 0,0-1 0,0 1 0,0 0-1,1-1 1,2 5 0,6 2-6741</inkml:trace>
+  <inkml:trace contextRef="#ctx0" brushRef="#br0" timeOffset="2537.77">3260 1719 24575,'-2'-148'0,"-22"-180"0,8-16 0,12 182 0,-6 12 0,-1-51 0,10 116 0,4-107 0,-2 182-199,1-1-1,0 1 1,0 0-1,1 0 1,8-19-1,-11 28 32,9-23-6658</inkml:trace>
+  <inkml:trace contextRef="#ctx0" brushRef="#br0" timeOffset="59673.85">10090 238 24575,'8'-1'0,"-1"-1"0,1 0 0,-1 0 0,0-1 0,12-6 0,-2 2 0,44-18 0,-29 10 0,0 1 0,2 2 0,-1 1 0,1 2 0,1 1 0,43-4 0,583 9 0,-330 6 0,-216-1 0,0 5 0,189 36 0,548 66 0,-849-109 0,1 0 0,0 1 0,0-1 0,-1 1 0,1 0 0,0 0 0,-1 0 0,1 0 0,-1 0 0,1 1 0,-1 0 0,1 0 0,-1 0 0,0 0 0,0 0 0,0 0 0,0 1 0,-1 0 0,1-1 0,-1 1 0,4 6 0,-2-1 0,0 1 0,-1 1 0,0-1 0,-1 0 0,0 1 0,-1 0 0,1 12 0,17 99 0,38 134 0,-44-203 0,-3-12 0,-1-8 0,-1 1 0,-2 0 0,4 61 0,-13 76 0,5 118 0,23-111 133,-3-28-1631,-18-116-5328</inkml:trace>
+  <inkml:trace contextRef="#ctx0" brushRef="#br0" timeOffset="61098.61">13027 1665 24575,'0'-1'0,"1"0"0,-1 0 0,1 0 0,0 0 0,-1 0 0,1 0 0,0 0 0,-1 0 0,1 0 0,0 1 0,0-1 0,0 0 0,0 1 0,0-1 0,0 0 0,0 1 0,0-1 0,0 1 0,0-1 0,0 1 0,0 0 0,0-1 0,0 1 0,1 0 0,-1 0 0,0 0 0,0 0 0,0 0 0,0 0 0,1 0 0,0 1 0,40 2 0,-33 0 0,-1 0 0,1 0 0,-1 1 0,16 9 0,-19-10 0,1 1 0,0-1 0,-1-1 0,1 1 0,0-1 0,0 0 0,1 0 0,5 1 0,-9-3 0,0-1 0,-1 1 0,1 0 0,-1-1 0,1 0 0,-1 1 0,1-1 0,-1 0 0,1 0 0,-1-1 0,0 1 0,0 0 0,0-1 0,1 1 0,-1-1 0,-1 0 0,1 0 0,0 0 0,0 0 0,-1 0 0,1 0 0,-1 0 0,1 0 0,1-5 0,6-11 20,0 0 0,-2-1 0,0 0 0,-1 0 0,6-30 0,8-100-1505,-16 109-5341</inkml:trace>
+  <inkml:trace contextRef="#ctx0" brushRef="#br0" timeOffset="62097.96">9852 1427 24575,'0'4'0,"5"2"0,5 5 0,2-1-8191</inkml:trace>
+  <inkml:trace contextRef="#ctx0" brushRef="#br0" timeOffset="62458.25">9957 1560 24575,'11'12'0,"3"2"0,-1-1 0,2 0 0,24 17 0,-36-28 0,0 0 0,0-1 0,0 1 0,0 0 0,0-1 0,0 1 0,1-1 0,-1 0 0,0 0 0,1-1 0,-1 1 0,1-1 0,-1 1 0,1-1 0,-1 0 0,1 0 0,-1-1 0,1 1 0,-1-1 0,1 0 0,-1 1 0,0-1 0,1-1 0,-1 1 0,0-1 0,4-1 0,6-9 0,1 1 0,-2-2 0,0 1 0,0-2 0,-1 1 0,15-27 0,47-96 0,-37 53-1365,-22 49-5461</inkml:trace>
+  <inkml:trace contextRef="#ctx0" brushRef="#br0" timeOffset="62802.16">10381 1215 24575,'0'0'-8191</inkml:trace>
+  <inkml:trace contextRef="#ctx0" brushRef="#br0" timeOffset="64480.11">3185 157 24575,'-124'128'0,"-77"68"0,122-134 0,66-58 0,16-14 0,17-20 0,18-16 0,2 1 0,3 3 0,1 1 0,1 2 0,80-52 0,-121 88 0,0 1 0,1 0 0,-1 0 0,1 0 0,-1 0 0,1 1 0,0-1 0,-1 1 0,1 0 0,0 1 0,0-1 0,0 1 0,0 0 0,0 0 0,-1 1 0,1-1 0,0 1 0,0 0 0,-1 1 0,1-1 0,4 3 0,7 4 0,-1 0 0,0 1 0,0 1 0,20 18 0,14 10 0,-13-14-455,0-2 0,43 20 0,-53-32-6371</inkml:trace>
+  <inkml:trace contextRef="#ctx0" brushRef="#br0" timeOffset="66120.07">220 292 24575,'-9'17'0,"-1"-1"0,-1 0 0,-1 0 0,0-1 0,-1-1 0,-18 17 0,-91 66 0,200-189 0,8 3 0,3 4 0,129-96 0,-215 179 0,0 0 0,0-1 0,0 1 0,0 1 0,0-1 0,1 0 0,-1 1 0,0 0 0,1 0 0,-1 0 0,1 0 0,0 0 0,5 0 0,-7 2 0,1 0 0,-1-1 0,-1 1 0,1 0 0,0 0 0,0 0 0,0 0 0,0 1 0,-1-1 0,1 0 0,0 1 0,-1 0 0,0-1 0,1 1 0,-1 0 0,0-1 0,0 1 0,0 0 0,0 0 0,0 0 0,0 0 0,0 0 0,0 3 0,12 25 0,1-1 0,1 0 0,2-1 0,28 37 0,-25-36 66,21 41-1,11 18-1561,-41-75-5330</inkml:trace>
+</inkml:ink>
+</file>
+
+<file path=word/ink/ink10.xml><?xml version="1.0" encoding="utf-8"?>
+<inkml:ink xmlns:inkml="http://www.w3.org/2003/InkML">
+  <inkml:definitions>
+    <inkml:context xml:id="ctx0">
+      <inkml:inkSource xml:id="inkSrc0">
+        <inkml:traceFormat>
+          <inkml:channel name="X" type="integer" min="-2.14748E9" max="2.14748E9" units="cm"/>
+          <inkml:channel name="Y" type="integer" min="-2.14748E9" max="2.14748E9" units="cm"/>
+          <inkml:channel name="F" type="integer" max="32767" units="dev"/>
+        </inkml:traceFormat>
+        <inkml:channelProperties>
+          <inkml:channelProperty channel="X" name="resolution" value="1000" units="1/cm"/>
+          <inkml:channelProperty channel="Y" name="resolution" value="1000" units="1/cm"/>
+          <inkml:channelProperty channel="F" name="resolution" value="0" units="1/dev"/>
+        </inkml:channelProperties>
+      </inkml:inkSource>
+      <inkml:timestamp xml:id="ts0" timeString="2023-10-13T16:43:26.432"/>
+    </inkml:context>
+    <inkml:brush xml:id="br0">
+      <inkml:brushProperty name="width" value="0.05" units="cm"/>
+      <inkml:brushProperty name="height" value="0.05" units="cm"/>
+    </inkml:brush>
+  </inkml:definitions>
+  <inkml:trace contextRef="#ctx0" brushRef="#br0">1 0 24575,'4'2'0,"-1"-1"0,1 1 0,-1 0 0,0 0 0,0 1 0,0-1 0,0 0 0,0 1 0,0 0 0,-1 0 0,1 0 0,3 6 0,8 6 0,245 234 0,-215-206 0,-2 2 0,-2 2 0,67 102 0,-86-123 0,0 0 0,2-2 0,1 0 0,39 29 0,-38-33 0,-1 1 0,-1 0 0,-1 2 0,0 1 0,17 26 0,-30-35 0,2 0 0,-1-1 0,2 0 0,0 0 0,0-2 0,1 1 0,17 11 0,19 14-1365,-28-23-5461</inkml:trace>
+  <inkml:trace contextRef="#ctx0" brushRef="#br0" timeOffset="1">1060 898 24575,'0'4'0,"0"7"0,0 5 0,0 4 0,0 5 0,0 1 0,0-4-8191</inkml:trace>
+  <inkml:trace contextRef="#ctx0" brushRef="#br0" timeOffset="2">1060 1056 24575,'0'5'0,"-5"1"0,-10 0 0,-7-2 0,-5 0 0,-1-2 0,-2-6 0,6-6 0,1-2 0,5-3 0,6 1-8191</inkml:trace>
+</inkml:ink>
+</file>
+
+<file path=word/ink/ink2.xml><?xml version="1.0" encoding="utf-8"?>
+<inkml:ink xmlns:inkml="http://www.w3.org/2003/InkML">
+  <inkml:definitions>
+    <inkml:context xml:id="ctx0">
+      <inkml:inkSource xml:id="inkSrc0">
+        <inkml:traceFormat>
+          <inkml:channel name="X" type="integer" min="-2.14748E9" max="2.14748E9" units="cm"/>
+          <inkml:channel name="Y" type="integer" min="-2.14748E9" max="2.14748E9" units="cm"/>
+          <inkml:channel name="F" type="integer" max="32767" units="dev"/>
+        </inkml:traceFormat>
+        <inkml:channelProperties>
+          <inkml:channelProperty channel="X" name="resolution" value="1000" units="1/cm"/>
+          <inkml:channelProperty channel="Y" name="resolution" value="1000" units="1/cm"/>
+          <inkml:channelProperty channel="F" name="resolution" value="0" units="1/dev"/>
+        </inkml:channelProperties>
+      </inkml:inkSource>
+      <inkml:timestamp xml:id="ts0" timeString="2023-10-13T16:40:55.618"/>
+    </inkml:context>
+    <inkml:brush xml:id="br0">
+      <inkml:brushProperty name="width" value="0.05" units="cm"/>
+      <inkml:brushProperty name="height" value="0.05" units="cm"/>
+    </inkml:brush>
+  </inkml:definitions>
+  <inkml:trace contextRef="#ctx0" brushRef="#br0">6876 2185 24575,'-646'-16'0,"-269"5"0,608 48 0,130-10 0,-516 41 0,473-48 0,20 9 0,26-2 0,-90-1 0,160-19 0,-194-10 0,262-2 0,0-1 0,0-2 0,1-2 0,0-1 0,-63-30 0,67 26 0,-1 2 0,-1 1 0,0 1 0,-1 2 0,1 1 0,-69-6 0,-341 19 0,254 10 0,102-6 0,-28 4 0,57-4 0,1-3 0,-1-3 0,-82-6 0,99-5 0,-1-1 0,2-3 0,0-1 0,-68-33 0,54 22 0,-88-25 0,84 38 0,0 2 0,-1 3 0,0 3 0,-84 6 0,49-1 0,89-2 0,0 0 0,0 0 0,1 0 0,-1-1 0,0 0 0,1 0 0,-1 0 0,1 0 0,-1-1 0,-7-3 0,9 3 0,1 0 0,-1 0 0,1 0 0,0-1 0,0 1 0,0-1 0,0 1 0,0-1 0,0 0 0,1 1 0,-1-1 0,1 0 0,0 0 0,0 0 0,0 0 0,0 0 0,0-5 0,-4-34 0,1 0 0,2-1 0,5-53 0,-1 25 0,5-766 0,5 652 0,-8 158 0,1 1 0,1 0 0,1-1 0,20-45 0,-21 54-14,-1-1 0,-1-1 0,-1 1 1,0-1-1,-1 1 0,-1-1 0,-1 0 0,-4-31 0,1-11-1226,3 39-5586</inkml:trace>
+  <inkml:trace contextRef="#ctx0" brushRef="#br0" timeOffset="650.41">208 224 24575,'-4'0'0</inkml:trace>
+  <inkml:trace contextRef="#ctx0" brushRef="#br0" timeOffset="1430.89">50 515 24575,'-9'11'0,"0"1"0,0 0 0,-9 19 0,13-22 0,23-45 0,156-344 0,-172 377 0,-1-1 0,1 0 0,0 1 0,1-1 0,-1 1 0,0 0 0,1 0 0,0 0 0,0 0 0,0 0 0,0 1 0,0-1 0,0 1 0,1 0 0,-1 0 0,1 0 0,6-3 0,-5 5 0,0-1 0,0 0 0,0 1 0,0 0 0,0 1 0,0-1 0,0 1 0,0 0 0,0 0 0,0 0 0,0 1 0,0-1 0,7 5 0,12 6 0,-1 1 0,0 1 0,-1 0 0,37 34 0,73 82 0,-82-78 0,141 144-1365,-142-143-5461</inkml:trace>
+  <inkml:trace contextRef="#ctx0" brushRef="#br0" timeOffset="2567.21">3754 93 24575,'0'4'0,"0"7"0,0 5 0,0 14 0,0 28 0,9 45 0,3 33 0,4 37 0,3 21 0,4 0 0,-3-15 0,0-24 0,2-25 0,-4-31 0,-5-27 0,-4-25-8191</inkml:trace>
+  <inkml:trace contextRef="#ctx0" brushRef="#br0" timeOffset="4483.45">3727 277 24575,'-2'1'0,"-1"0"0,1-1 0,-1 1 0,1 1 0,0-1 0,0 0 0,-1 1 0,1-1 0,0 1 0,0-1 0,1 1 0,-1 0 0,0 0 0,0 0 0,1 0 0,-2 3 0,-5 4 0,-66 79 0,-39 40 0,111-128 0,5-10 0,16-29 0,31-50 0,105-177 0,-144 253 0,0 1 0,0 0 0,2 0 0,-1 2 0,2-1 0,-1 2 0,1 0 0,21-10 0,-26 13 0,-5 4 0,-1 1 0,0-1 0,1 0 0,-1 1 0,1 0 0,-1 0 0,1 0 0,0 0 0,-1 1 0,1-1 0,0 1 0,0 0 0,-1 0 0,1 0 0,0 1 0,-1-1 0,1 1 0,0 0 0,-1 0 0,1 0 0,-1 1 0,1-1 0,-1 1 0,0 0 0,1 0 0,-1 0 0,4 4 0,7 6 0,-2 1 0,1 0 0,-1 1 0,16 24 0,2 3 0,63 78-1365,-77-101-5461</inkml:trace>
+  <inkml:trace contextRef="#ctx0" brushRef="#br0" timeOffset="6544.92">6823 2208 24575,'883'-16'0,"-212"7"0,-306 63 0,-15-1 0,-279-45 0,0 3 0,101 30 0,-136-34-201,0-1 0,1-2 0,0-2-1,52-2 1,-78 0-158,15-1-6467</inkml:trace>
+</inkml:ink>
+</file>
+
+<file path=word/ink/ink3.xml><?xml version="1.0" encoding="utf-8"?>
+<inkml:ink xmlns:inkml="http://www.w3.org/2003/InkML">
+  <inkml:definitions>
+    <inkml:context xml:id="ctx0">
+      <inkml:inkSource xml:id="inkSrc0">
+        <inkml:traceFormat>
+          <inkml:channel name="X" type="integer" min="-2.14748E9" max="2.14748E9" units="cm"/>
+          <inkml:channel name="Y" type="integer" min="-2.14748E9" max="2.14748E9" units="cm"/>
+          <inkml:channel name="F" type="integer" max="32767" units="dev"/>
+        </inkml:traceFormat>
+        <inkml:channelProperties>
+          <inkml:channelProperty channel="X" name="resolution" value="1000" units="1/cm"/>
+          <inkml:channelProperty channel="Y" name="resolution" value="1000" units="1/cm"/>
+          <inkml:channelProperty channel="F" name="resolution" value="0" units="1/dev"/>
+        </inkml:channelProperties>
+      </inkml:inkSource>
+      <inkml:timestamp xml:id="ts0" timeString="2023-10-13T16:40:52.500"/>
+    </inkml:context>
+    <inkml:brush xml:id="br0">
+      <inkml:brushProperty name="width" value="0.05" units="cm"/>
+      <inkml:brushProperty name="height" value="0.05" units="cm"/>
+    </inkml:brush>
+  </inkml:definitions>
+  <inkml:trace contextRef="#ctx0" brushRef="#br0">842 0 24575,'-9'0'0,"-16"9"0,-36 3 0,-39-1 0,-38 3 0,-36-1 0,-7-4 0,28-2-8191</inkml:trace>
+</inkml:ink>
+</file>
+
+<file path=word/ink/ink4.xml><?xml version="1.0" encoding="utf-8"?>
+<inkml:ink xmlns:inkml="http://www.w3.org/2003/InkML">
+  <inkml:definitions>
+    <inkml:context xml:id="ctx0">
+      <inkml:inkSource xml:id="inkSrc0">
+        <inkml:traceFormat>
+          <inkml:channel name="X" type="integer" min="-2.14748E9" max="2.14748E9" units="cm"/>
+          <inkml:channel name="Y" type="integer" min="-2.14748E9" max="2.14748E9" units="cm"/>
+          <inkml:channel name="F" type="integer" max="32767" units="dev"/>
+        </inkml:traceFormat>
+        <inkml:channelProperties>
+          <inkml:channelProperty channel="X" name="resolution" value="1000" units="1/cm"/>
+          <inkml:channelProperty channel="Y" name="resolution" value="1000" units="1/cm"/>
+          <inkml:channelProperty channel="F" name="resolution" value="0" units="1/dev"/>
+        </inkml:channelProperties>
+      </inkml:inkSource>
+      <inkml:timestamp xml:id="ts0" timeString="2023-10-13T16:40:49.988"/>
+    </inkml:context>
+    <inkml:brush xml:id="br0">
+      <inkml:brushProperty name="width" value="0.05" units="cm"/>
+      <inkml:brushProperty name="height" value="0.05" units="cm"/>
+    </inkml:brush>
+  </inkml:definitions>
+  <inkml:trace contextRef="#ctx0" brushRef="#br0">715 0 24575,'0'0'-8191</inkml:trace>
+  <inkml:trace contextRef="#ctx0" brushRef="#br0" timeOffset="653.13">583 240 24575,'-104'180'0,"52"-93"0,-23 73 0,56-120 53,-24 79 0,31-82-543,-1 0-1,-33 63 1,32-78-6336</inkml:trace>
+  <inkml:trace contextRef="#ctx0" brushRef="#br0" timeOffset="1714.59">0 926 24575,'4'51'0,"1"0"0,3-1 0,22 75 0,-11-47 0,-17-71 0,-1-1 0,1 0 0,0 0 0,0 0 0,1 0 0,0 0 0,0 0 0,5 7 0,-6-12 0,-1 1 0,0-1 0,1 0 0,-1 0 0,1 1 0,-1-1 0,1 0 0,0 0 0,-1 0 0,1-1 0,0 1 0,0 0 0,0-1 0,-1 1 0,1-1 0,0 0 0,0 1 0,0-1 0,0 0 0,0 0 0,0 0 0,0 0 0,0-1 0,0 1 0,-1 0 0,1-1 0,0 0 0,0 1 0,0-1 0,0 0 0,2-1 0,23-15 0,0 0 0,-2-1 0,34-31 0,4-3 0,200-143-1365,-225 168-5461</inkml:trace>
+</inkml:ink>
+</file>
+
+<file path=word/ink/ink5.xml><?xml version="1.0" encoding="utf-8"?>
+<inkml:ink xmlns:inkml="http://www.w3.org/2003/InkML">
+  <inkml:definitions>
+    <inkml:context xml:id="ctx0">
+      <inkml:inkSource xml:id="inkSrc0">
+        <inkml:traceFormat>
+          <inkml:channel name="X" type="integer" min="-2.14748E9" max="2.14748E9" units="cm"/>
+          <inkml:channel name="Y" type="integer" min="-2.14748E9" max="2.14748E9" units="cm"/>
+          <inkml:channel name="F" type="integer" max="32767" units="dev"/>
+        </inkml:traceFormat>
+        <inkml:channelProperties>
+          <inkml:channelProperty channel="X" name="resolution" value="1000" units="1/cm"/>
+          <inkml:channelProperty channel="Y" name="resolution" value="1000" units="1/cm"/>
+          <inkml:channelProperty channel="F" name="resolution" value="0" units="1/dev"/>
+        </inkml:channelProperties>
+      </inkml:inkSource>
+      <inkml:timestamp xml:id="ts0" timeString="2023-10-13T16:40:48.131"/>
+    </inkml:context>
+    <inkml:brush xml:id="br0">
+      <inkml:brushProperty name="width" value="0.05" units="cm"/>
+      <inkml:brushProperty name="height" value="0.05" units="cm"/>
+    </inkml:brush>
+  </inkml:definitions>
+  <inkml:trace contextRef="#ctx0" brushRef="#br0">1 0 24575,'4'2'0,"-1"-1"0,1 1 0,-1 0 0,0 0 0,0 1 0,0-1 0,0 0 0,0 1 0,0 0 0,-1 0 0,1 0 0,3 6 0,8 6 0,245 234 0,-215-206 0,-2 2 0,-2 2 0,67 102 0,-86-123 0,0 0 0,2-2 0,1 0 0,39 29 0,-38-33 0,-1 1 0,-1 0 0,-1 2 0,0 1 0,17 26 0,-30-35 0,2 0 0,-1-1 0,2 0 0,0 0 0,0-2 0,1 1 0,17 11 0,19 14-1365,-28-23-5461</inkml:trace>
+  <inkml:trace contextRef="#ctx0" brushRef="#br0" timeOffset="608.97">1060 898 24575,'0'4'0,"0"7"0,0 5 0,0 4 0,0 5 0,0 1 0,0-4-8191</inkml:trace>
+  <inkml:trace contextRef="#ctx0" brushRef="#br0" timeOffset="1137.5">1060 1056 24575,'0'5'0,"-5"1"0,-10 0 0,-7-2 0,-5 0 0,-1-2 0,-2-6 0,6-6 0,1-2 0,5-3 0,6 1-8191</inkml:trace>
+</inkml:ink>
+</file>
+
+<file path=word/ink/ink6.xml><?xml version="1.0" encoding="utf-8"?>
+<inkml:ink xmlns:inkml="http://www.w3.org/2003/InkML">
+  <inkml:definitions>
+    <inkml:context xml:id="ctx0">
+      <inkml:inkSource xml:id="inkSrc0">
+        <inkml:traceFormat>
+          <inkml:channel name="X" type="integer" min="-2.14748E9" max="2.14748E9" units="cm"/>
+          <inkml:channel name="Y" type="integer" min="-2.14748E9" max="2.14748E9" units="cm"/>
+          <inkml:channel name="F" type="integer" max="32767" units="dev"/>
+        </inkml:traceFormat>
+        <inkml:channelProperties>
+          <inkml:channelProperty channel="X" name="resolution" value="1000" units="1/cm"/>
+          <inkml:channelProperty channel="Y" name="resolution" value="1000" units="1/cm"/>
+          <inkml:channelProperty channel="F" name="resolution" value="0" units="1/dev"/>
+        </inkml:channelProperties>
+      </inkml:inkSource>
+      <inkml:timestamp xml:id="ts0" timeString="2023-10-13T16:43:26.413"/>
+    </inkml:context>
+    <inkml:brush xml:id="br0">
+      <inkml:brushProperty name="width" value="0.05" units="cm"/>
+      <inkml:brushProperty name="height" value="0.05" units="cm"/>
+    </inkml:brush>
+  </inkml:definitions>
+  <inkml:trace contextRef="#ctx0" brushRef="#br0">167 1692 24575,'0'-971'0,"2"925"0,3-1 0,1 0 0,19-82 0,0 0 0,-25 129 0,2-16 0,1 0 0,1 1 0,6-22 0,-8 33 0,-1-1 0,2 1 0,-1-1 0,0 1 0,1 0 0,-1 0 0,1 0 0,0 0 0,0 1 0,0-1 0,0 1 0,1 0 0,-1 0 0,8-4 0,27-13 0,1 2 0,0 2 0,1 3 0,44-9 0,171-7 0,1121-10-499,-745 29 347,695 0 803,-1117 23-651,-43-1 0,229 17 0,96 2 0,-27-32 0,337 6 0,-2 50 0,-8-4 0,687-52 0,-1438 1 0,8-2 0,1 3 0,0 3 0,64 16 0,-109-20 0,-1 1 0,0 0 0,0 0 0,1 0 0,-1 0 0,0 1 0,0 0 0,0 0 0,0 0 0,0 0 0,-1 0 0,1 1 0,0-1 0,-1 1 0,0 0 0,1 0 0,-1 0 0,0 0 0,0 1 0,0-1 0,-1 1 0,1 0 0,-1-1 0,1 1 0,-1 0 0,0 0 0,0 0 0,0 0 0,-1 0 0,1 0 0,-1 0 0,0 1 0,0-1 0,-1 7 0,-16 559 0,18 177 0,-1-746-2,0 2-83,-1 1 0,1 0-1,0 0 1,1 0 0,-1 0 0,0 0 0,1 0-1,0-1 1,0 1 0,0 0 0,0-1 0,0 1 0,0 0-1,1-1 1,2 5 0,6 2-6741</inkml:trace>
+  <inkml:trace contextRef="#ctx0" brushRef="#br0" timeOffset="1">3260 1719 24575,'-2'-148'0,"-22"-180"0,8-16 0,12 182 0,-6 12 0,-1-51 0,10 116 0,4-107 0,-2 182-199,1-1-1,0 1 1,0 0-1,1 0 1,8-19-1,-11 28 32,9-23-6658</inkml:trace>
+  <inkml:trace contextRef="#ctx0" brushRef="#br0" timeOffset="2">10090 238 24575,'8'-1'0,"-1"-1"0,1 0 0,-1 0 0,0-1 0,12-6 0,-2 2 0,44-18 0,-29 10 0,0 1 0,2 2 0,-1 1 0,1 2 0,1 1 0,43-4 0,583 9 0,-330 6 0,-216-1 0,0 5 0,189 36 0,548 66 0,-849-109 0,1 0 0,0 1 0,0-1 0,-1 1 0,1 0 0,0 0 0,-1 0 0,1 0 0,-1 0 0,1 1 0,-1 0 0,1 0 0,-1 0 0,0 0 0,0 0 0,0 0 0,0 1 0,-1 0 0,1-1 0,-1 1 0,4 6 0,-2-1 0,0 1 0,-1 1 0,0-1 0,-1 0 0,0 1 0,-1 0 0,1 12 0,17 99 0,38 134 0,-44-203 0,-3-12 0,-1-8 0,-1 1 0,-2 0 0,4 61 0,-13 76 0,5 118 0,23-111 133,-3-28-1631,-18-116-5328</inkml:trace>
+  <inkml:trace contextRef="#ctx0" brushRef="#br0" timeOffset="3">13027 1665 24575,'0'-1'0,"1"0"0,-1 0 0,1 0 0,0 0 0,-1 0 0,1 0 0,0 0 0,-1 0 0,1 0 0,0 1 0,0-1 0,0 0 0,0 1 0,0-1 0,0 0 0,0 1 0,0-1 0,0 1 0,0-1 0,0 1 0,0 0 0,0-1 0,0 1 0,1 0 0,-1 0 0,0 0 0,0 0 0,0 0 0,0 0 0,1 0 0,0 1 0,40 2 0,-33 0 0,-1 0 0,1 0 0,-1 1 0,16 9 0,-19-10 0,1 1 0,0-1 0,-1-1 0,1 1 0,0-1 0,0 0 0,1 0 0,5 1 0,-9-3 0,0-1 0,-1 1 0,1 0 0,-1-1 0,1 0 0,-1 1 0,1-1 0,-1 0 0,1 0 0,-1-1 0,0 1 0,0 0 0,0-1 0,1 1 0,-1-1 0,-1 0 0,1 0 0,0 0 0,0 0 0,-1 0 0,1 0 0,-1 0 0,1 0 0,1-5 0,6-11 20,0 0 0,-2-1 0,0 0 0,-1 0 0,6-30 0,8-100-1505,-16 109-5341</inkml:trace>
+  <inkml:trace contextRef="#ctx0" brushRef="#br0" timeOffset="4">9852 1427 24575,'0'4'0,"5"2"0,5 5 0,2-1-8191</inkml:trace>
+  <inkml:trace contextRef="#ctx0" brushRef="#br0" timeOffset="5">9957 1560 24575,'11'12'0,"3"2"0,-1-1 0,2 0 0,24 17 0,-36-28 0,0 0 0,0-1 0,0 1 0,0 0 0,0-1 0,0 1 0,1-1 0,-1 0 0,0 0 0,1-1 0,-1 1 0,1-1 0,-1 1 0,1-1 0,-1 0 0,1 0 0,-1-1 0,1 1 0,-1-1 0,1 0 0,-1 1 0,0-1 0,1-1 0,-1 1 0,0-1 0,4-1 0,6-9 0,1 1 0,-2-2 0,0 1 0,0-2 0,-1 1 0,15-27 0,47-96 0,-37 53-1365,-22 49-5461</inkml:trace>
+  <inkml:trace contextRef="#ctx0" brushRef="#br0" timeOffset="6">10381 1215 24575,'0'0'-8191</inkml:trace>
+  <inkml:trace contextRef="#ctx0" brushRef="#br0" timeOffset="7">3185 157 24575,'-124'128'0,"-77"68"0,122-134 0,66-58 0,16-14 0,17-20 0,18-16 0,2 1 0,3 3 0,1 1 0,1 2 0,80-52 0,-121 88 0,0 1 0,1 0 0,-1 0 0,1 0 0,-1 0 0,1 1 0,0-1 0,-1 1 0,1 0 0,0 1 0,0-1 0,0 1 0,0 0 0,0 0 0,-1 1 0,1-1 0,0 1 0,0 0 0,-1 1 0,1-1 0,4 3 0,7 4 0,-1 0 0,0 1 0,0 1 0,20 18 0,14 10 0,-13-14-455,0-2 0,43 20 0,-53-32-6371</inkml:trace>
+  <inkml:trace contextRef="#ctx0" brushRef="#br0" timeOffset="8">220 292 24575,'-9'17'0,"-1"-1"0,-1 0 0,-1 0 0,0-1 0,-1-1 0,-18 17 0,-91 66 0,200-189 0,8 3 0,3 4 0,129-96 0,-215 179 0,0 0 0,0-1 0,0 1 0,0 1 0,0-1 0,1 0 0,-1 1 0,0 0 0,1 0 0,-1 0 0,1 0 0,0 0 0,5 0 0,-7 2 0,1 0 0,-1-1 0,-1 1 0,1 0 0,0 0 0,0 0 0,0 0 0,0 1 0,-1-1 0,1 0 0,0 1 0,-1 0 0,0-1 0,1 1 0,-1 0 0,0-1 0,0 1 0,0 0 0,0 0 0,0 0 0,0 0 0,0 0 0,0 3 0,12 25 0,1-1 0,1 0 0,2-1 0,28 37 0,-25-36 66,21 41-1,11 18-1561,-41-75-5330</inkml:trace>
+</inkml:ink>
+</file>
+
+<file path=word/ink/ink7.xml><?xml version="1.0" encoding="utf-8"?>
+<inkml:ink xmlns:inkml="http://www.w3.org/2003/InkML">
+  <inkml:definitions>
+    <inkml:context xml:id="ctx0">
+      <inkml:inkSource xml:id="inkSrc0">
+        <inkml:traceFormat>
+          <inkml:channel name="X" type="integer" min="-2.14748E9" max="2.14748E9" units="cm"/>
+          <inkml:channel name="Y" type="integer" min="-2.14748E9" max="2.14748E9" units="cm"/>
+          <inkml:channel name="F" type="integer" max="32767" units="dev"/>
+        </inkml:traceFormat>
+        <inkml:channelProperties>
+          <inkml:channelProperty channel="X" name="resolution" value="1000" units="1/cm"/>
+          <inkml:channelProperty channel="Y" name="resolution" value="1000" units="1/cm"/>
+          <inkml:channelProperty channel="F" name="resolution" value="0" units="1/dev"/>
+        </inkml:channelProperties>
+      </inkml:inkSource>
+      <inkml:timestamp xml:id="ts0" timeString="2023-10-13T16:43:26.422"/>
+    </inkml:context>
+    <inkml:brush xml:id="br0">
+      <inkml:brushProperty name="width" value="0.05" units="cm"/>
+      <inkml:brushProperty name="height" value="0.05" units="cm"/>
+    </inkml:brush>
+  </inkml:definitions>
+  <inkml:trace contextRef="#ctx0" brushRef="#br0">6876 2185 24575,'-646'-16'0,"-269"5"0,608 48 0,130-10 0,-516 41 0,473-48 0,20 9 0,26-2 0,-90-1 0,160-19 0,-194-10 0,262-2 0,0-1 0,0-2 0,1-2 0,0-1 0,-63-30 0,67 26 0,-1 2 0,-1 1 0,0 1 0,-1 2 0,1 1 0,-69-6 0,-341 19 0,254 10 0,102-6 0,-28 4 0,57-4 0,1-3 0,-1-3 0,-82-6 0,99-5 0,-1-1 0,2-3 0,0-1 0,-68-33 0,54 22 0,-88-25 0,84 38 0,0 2 0,-1 3 0,0 3 0,-84 6 0,49-1 0,89-2 0,0 0 0,0 0 0,1 0 0,-1-1 0,0 0 0,1 0 0,-1 0 0,1 0 0,-1-1 0,-7-3 0,9 3 0,1 0 0,-1 0 0,1 0 0,0-1 0,0 1 0,0-1 0,0 1 0,0-1 0,0 0 0,1 1 0,-1-1 0,1 0 0,0 0 0,0 0 0,0 0 0,0 0 0,0-5 0,-4-34 0,1 0 0,2-1 0,5-53 0,-1 25 0,5-766 0,5 652 0,-8 158 0,1 1 0,1 0 0,1-1 0,20-45 0,-21 54-14,-1-1 0,-1-1 0,-1 1 1,0-1-1,-1 1 0,-1-1 0,-1 0 0,-4-31 0,1-11-1226,3 39-5586</inkml:trace>
+  <inkml:trace contextRef="#ctx0" brushRef="#br0" timeOffset="1">208 224 24575,'-4'0'0</inkml:trace>
+  <inkml:trace contextRef="#ctx0" brushRef="#br0" timeOffset="2">50 515 24575,'-9'11'0,"0"1"0,0 0 0,-9 19 0,13-22 0,23-45 0,156-344 0,-172 377 0,-1-1 0,1 0 0,0 1 0,1-1 0,-1 1 0,0 0 0,1 0 0,0 0 0,0 0 0,0 0 0,0 1 0,0-1 0,0 1 0,1 0 0,-1 0 0,1 0 0,6-3 0,-5 5 0,0-1 0,0 0 0,0 1 0,0 0 0,0 1 0,0-1 0,0 1 0,0 0 0,0 0 0,0 0 0,0 1 0,0-1 0,7 5 0,12 6 0,-1 1 0,0 1 0,-1 0 0,37 34 0,73 82 0,-82-78 0,141 144-1365,-142-143-5461</inkml:trace>
+  <inkml:trace contextRef="#ctx0" brushRef="#br0" timeOffset="3">3754 93 24575,'0'4'0,"0"7"0,0 5 0,0 14 0,0 28 0,9 45 0,3 33 0,4 37 0,3 21 0,4 0 0,-3-15 0,0-24 0,2-25 0,-4-31 0,-5-27 0,-4-25-8191</inkml:trace>
+  <inkml:trace contextRef="#ctx0" brushRef="#br0" timeOffset="4">3727 277 24575,'-2'1'0,"-1"0"0,1-1 0,-1 1 0,1 1 0,0-1 0,0 0 0,-1 1 0,1-1 0,0 1 0,0-1 0,1 1 0,-1 0 0,0 0 0,0 0 0,1 0 0,-2 3 0,-5 4 0,-66 79 0,-39 40 0,111-128 0,5-10 0,16-29 0,31-50 0,105-177 0,-144 253 0,0 1 0,0 0 0,2 0 0,-1 2 0,2-1 0,-1 2 0,1 0 0,21-10 0,-26 13 0,-5 4 0,-1 1 0,0-1 0,1 0 0,-1 1 0,1 0 0,-1 0 0,1 0 0,0 0 0,-1 1 0,1-1 0,0 1 0,0 0 0,-1 0 0,1 0 0,0 1 0,-1-1 0,1 1 0,0 0 0,-1 0 0,1 0 0,-1 1 0,1-1 0,-1 1 0,0 0 0,1 0 0,-1 0 0,4 4 0,7 6 0,-2 1 0,1 0 0,-1 1 0,16 24 0,2 3 0,63 78-1365,-77-101-5461</inkml:trace>
+  <inkml:trace contextRef="#ctx0" brushRef="#br0" timeOffset="5">6823 2208 24575,'883'-16'0,"-212"7"0,-306 63 0,-15-1 0,-279-45 0,0 3 0,101 30 0,-136-34-201,0-1 0,1-2 0,0-2-1,52-2 1,-78 0-158,15-1-6467</inkml:trace>
+</inkml:ink>
+</file>
+
+<file path=word/ink/ink8.xml><?xml version="1.0" encoding="utf-8"?>
+<inkml:ink xmlns:inkml="http://www.w3.org/2003/InkML">
+  <inkml:definitions>
+    <inkml:context xml:id="ctx0">
+      <inkml:inkSource xml:id="inkSrc0">
+        <inkml:traceFormat>
+          <inkml:channel name="X" type="integer" min="-2.14748E9" max="2.14748E9" units="cm"/>
+          <inkml:channel name="Y" type="integer" min="-2.14748E9" max="2.14748E9" units="cm"/>
+          <inkml:channel name="F" type="integer" max="32767" units="dev"/>
+        </inkml:traceFormat>
+        <inkml:channelProperties>
+          <inkml:channelProperty channel="X" name="resolution" value="1000" units="1/cm"/>
+          <inkml:channelProperty channel="Y" name="resolution" value="1000" units="1/cm"/>
+          <inkml:channelProperty channel="F" name="resolution" value="0" units="1/dev"/>
+        </inkml:channelProperties>
+      </inkml:inkSource>
+      <inkml:timestamp xml:id="ts0" timeString="2023-10-13T16:43:26.428"/>
+    </inkml:context>
+    <inkml:brush xml:id="br0">
+      <inkml:brushProperty name="width" value="0.05" units="cm"/>
+      <inkml:brushProperty name="height" value="0.05" units="cm"/>
+    </inkml:brush>
+  </inkml:definitions>
+  <inkml:trace contextRef="#ctx0" brushRef="#br0">842 0 24575,'-9'0'0,"-16"9"0,-36 3 0,-39-1 0,-38 3 0,-36-1 0,-7-4 0,28-2-8191</inkml:trace>
+</inkml:ink>
+</file>
+
+<file path=word/ink/ink9.xml><?xml version="1.0" encoding="utf-8"?>
+<inkml:ink xmlns:inkml="http://www.w3.org/2003/InkML">
+  <inkml:definitions>
+    <inkml:context xml:id="ctx0">
+      <inkml:inkSource xml:id="inkSrc0">
+        <inkml:traceFormat>
+          <inkml:channel name="X" type="integer" min="-2.14748E9" max="2.14748E9" units="cm"/>
+          <inkml:channel name="Y" type="integer" min="-2.14748E9" max="2.14748E9" units="cm"/>
+          <inkml:channel name="F" type="integer" max="32767" units="dev"/>
+        </inkml:traceFormat>
+        <inkml:channelProperties>
+          <inkml:channelProperty channel="X" name="resolution" value="1000" units="1/cm"/>
+          <inkml:channelProperty channel="Y" name="resolution" value="1000" units="1/cm"/>
+          <inkml:channelProperty channel="F" name="resolution" value="0" units="1/dev"/>
+        </inkml:channelProperties>
+      </inkml:inkSource>
+      <inkml:timestamp xml:id="ts0" timeString="2023-10-13T16:43:26.429"/>
+    </inkml:context>
+    <inkml:brush xml:id="br0">
+      <inkml:brushProperty name="width" value="0.05" units="cm"/>
+      <inkml:brushProperty name="height" value="0.05" units="cm"/>
+    </inkml:brush>
+  </inkml:definitions>
+  <inkml:trace contextRef="#ctx0" brushRef="#br0">715 0 24575,'0'0'-8191</inkml:trace>
+  <inkml:trace contextRef="#ctx0" brushRef="#br0" timeOffset="1">583 240 24575,'-104'180'0,"52"-93"0,-23 73 0,56-120 53,-24 79 0,31-82-543,-1 0-1,-33 63 1,32-78-6336</inkml:trace>
+  <inkml:trace contextRef="#ctx0" brushRef="#br0" timeOffset="2">0 926 24575,'4'51'0,"1"0"0,3-1 0,22 75 0,-11-47 0,-17-71 0,-1-1 0,1 0 0,0 0 0,0 0 0,1 0 0,0 0 0,0 0 0,5 7 0,-6-12 0,-1 1 0,0-1 0,1 0 0,-1 0 0,1 1 0,-1-1 0,1 0 0,0 0 0,-1 0 0,1-1 0,0 1 0,0 0 0,0-1 0,-1 1 0,1-1 0,0 0 0,0 1 0,0-1 0,0 0 0,0 0 0,0 0 0,0 0 0,0-1 0,0 1 0,-1 0 0,1-1 0,0 0 0,0 1 0,0-1 0,0 0 0,2-1 0,23-15 0,0 0 0,-2-1 0,34-31 0,4-3 0,200-143-1365,-225 168-5461</inkml:trace>
+</inkml:ink>
 </file>
 
 <file path=word/theme/theme1.xml><?xml version="1.0" encoding="utf-8"?>
